--- a/ai_13/roman_litovinskyi/Epic 1/Practice_ Lab_Report_Template.docx
+++ b/ai_13/roman_litovinskyi/Epic 1/Practice_ Lab_Report_Template.docx
@@ -63,34 +63,51 @@
           <w:rFonts w:ascii="Times New Roman" w:eastAsia="Times New Roman" w:hAnsi="Times New Roman" w:cs="Times New Roman"/>
         </w:rPr>
       </w:pPr>
+    </w:p>
+    <w:p>
+      <w:pPr>
+        <w:ind w:right="560"/>
+        <w:rPr>
+          <w:rFonts w:ascii="Times New Roman" w:eastAsia="Times New Roman" w:hAnsi="Times New Roman" w:cs="Times New Roman"/>
+        </w:rPr>
+      </w:pPr>
+    </w:p>
+    <w:p>
+      <w:pPr>
+        <w:ind w:right="140"/>
+        <w:rPr>
+          <w:rFonts w:ascii="Times New Roman" w:eastAsia="Times New Roman" w:hAnsi="Times New Roman" w:cs="Times New Roman"/>
+        </w:rPr>
+      </w:pPr>
+    </w:p>
+    <w:p>
+      <w:pPr>
+        <w:jc w:val="center"/>
+        <w:rPr>
+          <w:rFonts w:ascii="Times New Roman" w:eastAsia="Times New Roman" w:hAnsi="Times New Roman" w:cs="Times New Roman"/>
+        </w:rPr>
+      </w:pPr>
       <w:r>
         <w:rPr>
           <w:noProof/>
         </w:rPr>
         <w:drawing>
-          <wp:anchor distT="0" distB="0" distL="114300" distR="114300" simplePos="0" relativeHeight="251658240" behindDoc="0" locked="0" layoutInCell="1" hidden="0" allowOverlap="1">
-            <wp:simplePos x="0" y="0"/>
-            <wp:positionH relativeFrom="column">
-              <wp:posOffset>2442210</wp:posOffset>
-            </wp:positionH>
-            <wp:positionV relativeFrom="paragraph">
-              <wp:posOffset>196850</wp:posOffset>
-            </wp:positionV>
-            <wp:extent cx="1695450" cy="2087227"/>
+          <wp:inline distT="0" distB="0" distL="0" distR="0" wp14:anchorId="6319F05F" wp14:editId="7ECB5BFA">
+            <wp:extent cx="2402032" cy="2274005"/>
             <wp:effectExtent l="0" t="0" r="0" b="0"/>
-            <wp:wrapNone/>
-            <wp:docPr id="4" name="image1.png"/>
-            <wp:cNvGraphicFramePr/>
+            <wp:docPr id="2" name="Рисунок 2"/>
+            <wp:cNvGraphicFramePr>
+              <a:graphicFrameLocks xmlns:a="http://schemas.openxmlformats.org/drawingml/2006/main" noChangeAspect="1"/>
+            </wp:cNvGraphicFramePr>
             <a:graphic xmlns:a="http://schemas.openxmlformats.org/drawingml/2006/main">
               <a:graphicData uri="http://schemas.openxmlformats.org/drawingml/2006/picture">
                 <pic:pic xmlns:pic="http://schemas.openxmlformats.org/drawingml/2006/picture">
                   <pic:nvPicPr>
-                    <pic:cNvPr id="0" name="image1.png"/>
-                    <pic:cNvPicPr preferRelativeResize="0"/>
+                    <pic:cNvPr id="1" name=""/>
+                    <pic:cNvPicPr/>
                   </pic:nvPicPr>
                   <pic:blipFill>
                     <a:blip r:embed="rId8"/>
-                    <a:srcRect/>
                     <a:stretch>
                       <a:fillRect/>
                     </a:stretch>
@@ -98,42 +115,18 @@
                   <pic:spPr>
                     <a:xfrm>
                       <a:off x="0" y="0"/>
-                      <a:ext cx="1695450" cy="2087227"/>
+                      <a:ext cx="2402032" cy="2274005"/>
                     </a:xfrm>
                     <a:prstGeom prst="rect">
                       <a:avLst/>
                     </a:prstGeom>
-                    <a:ln/>
                   </pic:spPr>
                 </pic:pic>
               </a:graphicData>
             </a:graphic>
-          </wp:anchor>
+          </wp:inline>
         </w:drawing>
       </w:r>
-    </w:p>
-    <w:p>
-      <w:pPr>
-        <w:ind w:right="560"/>
-        <w:rPr>
-          <w:rFonts w:ascii="Times New Roman" w:eastAsia="Times New Roman" w:hAnsi="Times New Roman" w:cs="Times New Roman"/>
-        </w:rPr>
-      </w:pPr>
-    </w:p>
-    <w:p>
-      <w:pPr>
-        <w:ind w:right="140"/>
-        <w:rPr>
-          <w:rFonts w:ascii="Times New Roman" w:eastAsia="Times New Roman" w:hAnsi="Times New Roman" w:cs="Times New Roman"/>
-        </w:rPr>
-      </w:pPr>
-    </w:p>
-    <w:p>
-      <w:pPr>
-        <w:rPr>
-          <w:rFonts w:ascii="Times New Roman" w:eastAsia="Times New Roman" w:hAnsi="Times New Roman" w:cs="Times New Roman"/>
-        </w:rPr>
-      </w:pPr>
     </w:p>
     <w:p>
       <w:pPr>
@@ -345,8 +338,6 @@
         </w:rPr>
         <w:t>Виконав</w:t>
       </w:r>
-      <w:bookmarkStart w:id="0" w:name="_GoBack"/>
-      <w:bookmarkEnd w:id="0"/>
       <w:r>
         <w:rPr>
           <w:rFonts w:ascii="Times New Roman" w:eastAsia="Times New Roman" w:hAnsi="Times New Roman" w:cs="Times New Roman"/>
@@ -443,16 +434,6 @@
       <w:r>
         <w:br w:type="page"/>
       </w:r>
-    </w:p>
-    <w:p>
-      <w:pPr>
-        <w:pStyle w:val="1"/>
-        <w:rPr>
-          <w:rFonts w:ascii="Times New Roman" w:eastAsia="Times New Roman" w:hAnsi="Times New Roman" w:cs="Times New Roman"/>
-          <w:b/>
-          <w:color w:val="000000"/>
-        </w:rPr>
-      </w:pPr>
       <w:r>
         <w:rPr>
           <w:rFonts w:ascii="Times New Roman" w:eastAsia="Times New Roman" w:hAnsi="Times New Roman" w:cs="Times New Roman"/>
@@ -657,7 +638,25 @@
           <w:color w:val="000000"/>
           <w:lang w:val="uk-UA"/>
         </w:rPr>
-        <w:t xml:space="preserve">Встановити та сконфігурувати </w:t>
+        <w:t xml:space="preserve">Встановити та </w:t>
+      </w:r>
+      <w:proofErr w:type="spellStart"/>
+      <w:r>
+        <w:rPr>
+          <w:rFonts w:ascii="Calibri" w:hAnsi="Calibri" w:cs="Calibri"/>
+          <w:color w:val="000000"/>
+          <w:lang w:val="uk-UA"/>
+        </w:rPr>
+        <w:t>сконфігурувати</w:t>
+      </w:r>
+      <w:proofErr w:type="spellEnd"/>
+      <w:r>
+        <w:rPr>
+          <w:rFonts w:ascii="Calibri" w:hAnsi="Calibri" w:cs="Calibri"/>
+          <w:color w:val="000000"/>
+          <w:lang w:val="uk-UA"/>
+        </w:rPr>
+        <w:t xml:space="preserve"> </w:t>
       </w:r>
       <w:r>
         <w:rPr>
@@ -794,7 +793,43 @@
           <w:color w:val="000000"/>
           <w:lang w:val="uk-UA"/>
         </w:rPr>
-        <w:t xml:space="preserve">Ознайомитись з Дебагером та Лінтером для </w:t>
+        <w:t xml:space="preserve">Ознайомитись з </w:t>
+      </w:r>
+      <w:proofErr w:type="spellStart"/>
+      <w:r>
+        <w:rPr>
+          <w:rFonts w:ascii="Calibri" w:hAnsi="Calibri" w:cs="Calibri"/>
+          <w:color w:val="000000"/>
+          <w:lang w:val="uk-UA"/>
+        </w:rPr>
+        <w:t>Дебагером</w:t>
+      </w:r>
+      <w:proofErr w:type="spellEnd"/>
+      <w:r>
+        <w:rPr>
+          <w:rFonts w:ascii="Calibri" w:hAnsi="Calibri" w:cs="Calibri"/>
+          <w:color w:val="000000"/>
+          <w:lang w:val="uk-UA"/>
+        </w:rPr>
+        <w:t xml:space="preserve"> та </w:t>
+      </w:r>
+      <w:proofErr w:type="spellStart"/>
+      <w:r>
+        <w:rPr>
+          <w:rFonts w:ascii="Calibri" w:hAnsi="Calibri" w:cs="Calibri"/>
+          <w:color w:val="000000"/>
+          <w:lang w:val="uk-UA"/>
+        </w:rPr>
+        <w:t>Лінтером</w:t>
+      </w:r>
+      <w:proofErr w:type="spellEnd"/>
+      <w:r>
+        <w:rPr>
+          <w:rFonts w:ascii="Calibri" w:hAnsi="Calibri" w:cs="Calibri"/>
+          <w:color w:val="000000"/>
+          <w:lang w:val="uk-UA"/>
+        </w:rPr>
+        <w:t xml:space="preserve"> для </w:t>
       </w:r>
       <w:r>
         <w:rPr>
@@ -835,6 +870,7 @@
         </w:rPr>
         <w:t xml:space="preserve">Встановити та ознайомитись з </w:t>
       </w:r>
+      <w:proofErr w:type="spellStart"/>
       <w:r>
         <w:rPr>
           <w:rFonts w:ascii="Calibri" w:hAnsi="Calibri" w:cs="Calibri"/>
@@ -842,6 +878,7 @@
         </w:rPr>
         <w:t>Git</w:t>
       </w:r>
+      <w:proofErr w:type="spellEnd"/>
       <w:r>
         <w:rPr>
           <w:rFonts w:ascii="Calibri" w:hAnsi="Calibri" w:cs="Calibri"/>
@@ -865,12 +902,53 @@
           <w:color w:val="000000"/>
         </w:rPr>
       </w:pPr>
+      <w:proofErr w:type="spellStart"/>
       <w:r>
         <w:rPr>
           <w:rFonts w:ascii="Calibri" w:hAnsi="Calibri" w:cs="Calibri"/>
           <w:color w:val="000000"/>
         </w:rPr>
-        <w:t>Зареєструватись та ознайомитись з GitHub </w:t>
+        <w:t>Зареєструватись</w:t>
+      </w:r>
+      <w:proofErr w:type="spellEnd"/>
+      <w:r>
+        <w:rPr>
+          <w:rFonts w:ascii="Calibri" w:hAnsi="Calibri" w:cs="Calibri"/>
+          <w:color w:val="000000"/>
+        </w:rPr>
+        <w:t xml:space="preserve"> </w:t>
+      </w:r>
+      <w:proofErr w:type="spellStart"/>
+      <w:r>
+        <w:rPr>
+          <w:rFonts w:ascii="Calibri" w:hAnsi="Calibri" w:cs="Calibri"/>
+          <w:color w:val="000000"/>
+        </w:rPr>
+        <w:t>та</w:t>
+      </w:r>
+      <w:proofErr w:type="spellEnd"/>
+      <w:r>
+        <w:rPr>
+          <w:rFonts w:ascii="Calibri" w:hAnsi="Calibri" w:cs="Calibri"/>
+          <w:color w:val="000000"/>
+        </w:rPr>
+        <w:t xml:space="preserve"> </w:t>
+      </w:r>
+      <w:proofErr w:type="spellStart"/>
+      <w:r>
+        <w:rPr>
+          <w:rFonts w:ascii="Calibri" w:hAnsi="Calibri" w:cs="Calibri"/>
+          <w:color w:val="000000"/>
+        </w:rPr>
+        <w:t>ознайомитись</w:t>
+      </w:r>
+      <w:proofErr w:type="spellEnd"/>
+      <w:r>
+        <w:rPr>
+          <w:rFonts w:ascii="Calibri" w:hAnsi="Calibri" w:cs="Calibri"/>
+          <w:color w:val="000000"/>
+        </w:rPr>
+        <w:t xml:space="preserve"> з GitHub </w:t>
       </w:r>
     </w:p>
     <w:p>
@@ -887,12 +965,101 @@
           <w:color w:val="000000"/>
         </w:rPr>
       </w:pPr>
+      <w:proofErr w:type="spellStart"/>
       <w:r>
         <w:rPr>
           <w:rFonts w:ascii="Calibri" w:hAnsi="Calibri" w:cs="Calibri"/>
           <w:color w:val="000000"/>
         </w:rPr>
-        <w:t>Ознайомитись з GitHub пул реквестами та Код ревю </w:t>
+        <w:t>Ознайомитись</w:t>
+      </w:r>
+      <w:proofErr w:type="spellEnd"/>
+      <w:r>
+        <w:rPr>
+          <w:rFonts w:ascii="Calibri" w:hAnsi="Calibri" w:cs="Calibri"/>
+          <w:color w:val="000000"/>
+        </w:rPr>
+        <w:t xml:space="preserve"> з GitHub </w:t>
+      </w:r>
+      <w:proofErr w:type="spellStart"/>
+      <w:r>
+        <w:rPr>
+          <w:rFonts w:ascii="Calibri" w:hAnsi="Calibri" w:cs="Calibri"/>
+          <w:color w:val="000000"/>
+        </w:rPr>
+        <w:t>пул</w:t>
+      </w:r>
+      <w:proofErr w:type="spellEnd"/>
+      <w:r>
+        <w:rPr>
+          <w:rFonts w:ascii="Calibri" w:hAnsi="Calibri" w:cs="Calibri"/>
+          <w:color w:val="000000"/>
+        </w:rPr>
+        <w:t xml:space="preserve"> </w:t>
+      </w:r>
+      <w:proofErr w:type="spellStart"/>
+      <w:r>
+        <w:rPr>
+          <w:rFonts w:ascii="Calibri" w:hAnsi="Calibri" w:cs="Calibri"/>
+          <w:color w:val="000000"/>
+        </w:rPr>
+        <w:t>реквестами</w:t>
+      </w:r>
+      <w:proofErr w:type="spellEnd"/>
+      <w:r>
+        <w:rPr>
+          <w:rFonts w:ascii="Calibri" w:hAnsi="Calibri" w:cs="Calibri"/>
+          <w:color w:val="000000"/>
+        </w:rPr>
+        <w:t xml:space="preserve"> </w:t>
+      </w:r>
+      <w:proofErr w:type="spellStart"/>
+      <w:r>
+        <w:rPr>
+          <w:rFonts w:ascii="Calibri" w:hAnsi="Calibri" w:cs="Calibri"/>
+          <w:color w:val="000000"/>
+        </w:rPr>
+        <w:t>та</w:t>
+      </w:r>
+      <w:proofErr w:type="spellEnd"/>
+      <w:r>
+        <w:rPr>
+          <w:rFonts w:ascii="Calibri" w:hAnsi="Calibri" w:cs="Calibri"/>
+          <w:color w:val="000000"/>
+        </w:rPr>
+        <w:t xml:space="preserve"> </w:t>
+      </w:r>
+      <w:proofErr w:type="spellStart"/>
+      <w:r>
+        <w:rPr>
+          <w:rFonts w:ascii="Calibri" w:hAnsi="Calibri" w:cs="Calibri"/>
+          <w:color w:val="000000"/>
+        </w:rPr>
+        <w:t>Код</w:t>
+      </w:r>
+      <w:proofErr w:type="spellEnd"/>
+      <w:r>
+        <w:rPr>
+          <w:rFonts w:ascii="Calibri" w:hAnsi="Calibri" w:cs="Calibri"/>
+          <w:color w:val="000000"/>
+        </w:rPr>
+        <w:t xml:space="preserve"> </w:t>
+      </w:r>
+      <w:proofErr w:type="spellStart"/>
+      <w:r>
+        <w:rPr>
+          <w:rFonts w:ascii="Calibri" w:hAnsi="Calibri" w:cs="Calibri"/>
+          <w:color w:val="000000"/>
+        </w:rPr>
+        <w:t>ревю</w:t>
+      </w:r>
+      <w:proofErr w:type="spellEnd"/>
+      <w:r>
+        <w:rPr>
+          <w:rFonts w:ascii="Calibri" w:hAnsi="Calibri" w:cs="Calibri"/>
+          <w:color w:val="000000"/>
+        </w:rPr>
+        <w:t> </w:t>
       </w:r>
     </w:p>
     <w:p>
@@ -909,12 +1076,53 @@
           <w:color w:val="000000"/>
         </w:rPr>
       </w:pPr>
+      <w:proofErr w:type="spellStart"/>
       <w:r>
         <w:rPr>
           <w:rFonts w:ascii="Calibri" w:hAnsi="Calibri" w:cs="Calibri"/>
           <w:color w:val="000000"/>
         </w:rPr>
-        <w:t>Зареєструватись та ознайомитись з Trello</w:t>
+        <w:t>Зареєструватись</w:t>
+      </w:r>
+      <w:proofErr w:type="spellEnd"/>
+      <w:r>
+        <w:rPr>
+          <w:rFonts w:ascii="Calibri" w:hAnsi="Calibri" w:cs="Calibri"/>
+          <w:color w:val="000000"/>
+        </w:rPr>
+        <w:t xml:space="preserve"> </w:t>
+      </w:r>
+      <w:proofErr w:type="spellStart"/>
+      <w:r>
+        <w:rPr>
+          <w:rFonts w:ascii="Calibri" w:hAnsi="Calibri" w:cs="Calibri"/>
+          <w:color w:val="000000"/>
+        </w:rPr>
+        <w:t>та</w:t>
+      </w:r>
+      <w:proofErr w:type="spellEnd"/>
+      <w:r>
+        <w:rPr>
+          <w:rFonts w:ascii="Calibri" w:hAnsi="Calibri" w:cs="Calibri"/>
+          <w:color w:val="000000"/>
+        </w:rPr>
+        <w:t xml:space="preserve"> </w:t>
+      </w:r>
+      <w:proofErr w:type="spellStart"/>
+      <w:r>
+        <w:rPr>
+          <w:rFonts w:ascii="Calibri" w:hAnsi="Calibri" w:cs="Calibri"/>
+          <w:color w:val="000000"/>
+        </w:rPr>
+        <w:t>ознайомитись</w:t>
+      </w:r>
+      <w:proofErr w:type="spellEnd"/>
+      <w:r>
+        <w:rPr>
+          <w:rFonts w:ascii="Calibri" w:hAnsi="Calibri" w:cs="Calibri"/>
+          <w:color w:val="000000"/>
+        </w:rPr>
+        <w:t xml:space="preserve"> з Trello</w:t>
       </w:r>
     </w:p>
     <w:p>
@@ -931,13 +1139,63 @@
           <w:color w:val="000000"/>
         </w:rPr>
       </w:pPr>
+      <w:proofErr w:type="spellStart"/>
       <w:r>
         <w:rPr>
           <w:rFonts w:ascii="Calibri" w:hAnsi="Calibri" w:cs="Calibri"/>
           <w:color w:val="000000"/>
         </w:rPr>
-        <w:t>Зареєструватись та ознайомитись з Algotester</w:t>
-      </w:r>
+        <w:t>Зареєструватись</w:t>
+      </w:r>
+      <w:proofErr w:type="spellEnd"/>
+      <w:r>
+        <w:rPr>
+          <w:rFonts w:ascii="Calibri" w:hAnsi="Calibri" w:cs="Calibri"/>
+          <w:color w:val="000000"/>
+        </w:rPr>
+        <w:t xml:space="preserve"> </w:t>
+      </w:r>
+      <w:proofErr w:type="spellStart"/>
+      <w:r>
+        <w:rPr>
+          <w:rFonts w:ascii="Calibri" w:hAnsi="Calibri" w:cs="Calibri"/>
+          <w:color w:val="000000"/>
+        </w:rPr>
+        <w:t>та</w:t>
+      </w:r>
+      <w:proofErr w:type="spellEnd"/>
+      <w:r>
+        <w:rPr>
+          <w:rFonts w:ascii="Calibri" w:hAnsi="Calibri" w:cs="Calibri"/>
+          <w:color w:val="000000"/>
+        </w:rPr>
+        <w:t xml:space="preserve"> </w:t>
+      </w:r>
+      <w:proofErr w:type="spellStart"/>
+      <w:r>
+        <w:rPr>
+          <w:rFonts w:ascii="Calibri" w:hAnsi="Calibri" w:cs="Calibri"/>
+          <w:color w:val="000000"/>
+        </w:rPr>
+        <w:t>ознайомитись</w:t>
+      </w:r>
+      <w:proofErr w:type="spellEnd"/>
+      <w:r>
+        <w:rPr>
+          <w:rFonts w:ascii="Calibri" w:hAnsi="Calibri" w:cs="Calibri"/>
+          <w:color w:val="000000"/>
+        </w:rPr>
+        <w:t xml:space="preserve"> з </w:t>
+      </w:r>
+      <w:proofErr w:type="spellStart"/>
+      <w:r>
+        <w:rPr>
+          <w:rFonts w:ascii="Calibri" w:hAnsi="Calibri" w:cs="Calibri"/>
+          <w:color w:val="000000"/>
+        </w:rPr>
+        <w:t>Algotester</w:t>
+      </w:r>
+      <w:proofErr w:type="spellEnd"/>
     </w:p>
     <w:p>
       <w:pPr>
@@ -953,12 +1211,53 @@
           <w:color w:val="000000"/>
         </w:rPr>
       </w:pPr>
+      <w:proofErr w:type="spellStart"/>
       <w:r>
         <w:rPr>
           <w:rFonts w:ascii="Calibri" w:hAnsi="Calibri" w:cs="Calibri"/>
           <w:color w:val="000000"/>
         </w:rPr>
-        <w:t>Ознайомитись з FlowCharts та Draw.io</w:t>
+        <w:t>Ознайомитись</w:t>
+      </w:r>
+      <w:proofErr w:type="spellEnd"/>
+      <w:r>
+        <w:rPr>
+          <w:rFonts w:ascii="Calibri" w:hAnsi="Calibri" w:cs="Calibri"/>
+          <w:color w:val="000000"/>
+        </w:rPr>
+        <w:t xml:space="preserve"> з </w:t>
+      </w:r>
+      <w:proofErr w:type="spellStart"/>
+      <w:r>
+        <w:rPr>
+          <w:rFonts w:ascii="Calibri" w:hAnsi="Calibri" w:cs="Calibri"/>
+          <w:color w:val="000000"/>
+        </w:rPr>
+        <w:t>FlowCharts</w:t>
+      </w:r>
+      <w:proofErr w:type="spellEnd"/>
+      <w:r>
+        <w:rPr>
+          <w:rFonts w:ascii="Calibri" w:hAnsi="Calibri" w:cs="Calibri"/>
+          <w:color w:val="000000"/>
+        </w:rPr>
+        <w:t xml:space="preserve"> </w:t>
+      </w:r>
+      <w:proofErr w:type="spellStart"/>
+      <w:r>
+        <w:rPr>
+          <w:rFonts w:ascii="Calibri" w:hAnsi="Calibri" w:cs="Calibri"/>
+          <w:color w:val="000000"/>
+        </w:rPr>
+        <w:t>та</w:t>
+      </w:r>
+      <w:proofErr w:type="spellEnd"/>
+      <w:r>
+        <w:rPr>
+          <w:rFonts w:ascii="Calibri" w:hAnsi="Calibri" w:cs="Calibri"/>
+          <w:color w:val="000000"/>
+        </w:rPr>
+        <w:t xml:space="preserve"> Draw.io</w:t>
       </w:r>
     </w:p>
     <w:p>
@@ -975,13 +1274,127 @@
           <w:color w:val="000000"/>
         </w:rPr>
       </w:pPr>
+      <w:proofErr w:type="spellStart"/>
       <w:r>
         <w:rPr>
           <w:rFonts w:ascii="Calibri" w:hAnsi="Calibri" w:cs="Calibri"/>
           <w:color w:val="000000"/>
         </w:rPr>
-        <w:t>Ознайомитись з Word та створенням Звітів на Практичні та Лабораторні</w:t>
-      </w:r>
+        <w:t>Ознайомитись</w:t>
+      </w:r>
+      <w:proofErr w:type="spellEnd"/>
+      <w:r>
+        <w:rPr>
+          <w:rFonts w:ascii="Calibri" w:hAnsi="Calibri" w:cs="Calibri"/>
+          <w:color w:val="000000"/>
+        </w:rPr>
+        <w:t xml:space="preserve"> з Word </w:t>
+      </w:r>
+      <w:proofErr w:type="spellStart"/>
+      <w:r>
+        <w:rPr>
+          <w:rFonts w:ascii="Calibri" w:hAnsi="Calibri" w:cs="Calibri"/>
+          <w:color w:val="000000"/>
+        </w:rPr>
+        <w:t>та</w:t>
+      </w:r>
+      <w:proofErr w:type="spellEnd"/>
+      <w:r>
+        <w:rPr>
+          <w:rFonts w:ascii="Calibri" w:hAnsi="Calibri" w:cs="Calibri"/>
+          <w:color w:val="000000"/>
+        </w:rPr>
+        <w:t xml:space="preserve"> </w:t>
+      </w:r>
+      <w:proofErr w:type="spellStart"/>
+      <w:r>
+        <w:rPr>
+          <w:rFonts w:ascii="Calibri" w:hAnsi="Calibri" w:cs="Calibri"/>
+          <w:color w:val="000000"/>
+        </w:rPr>
+        <w:t>створенням</w:t>
+      </w:r>
+      <w:proofErr w:type="spellEnd"/>
+      <w:r>
+        <w:rPr>
+          <w:rFonts w:ascii="Calibri" w:hAnsi="Calibri" w:cs="Calibri"/>
+          <w:color w:val="000000"/>
+        </w:rPr>
+        <w:t xml:space="preserve"> </w:t>
+      </w:r>
+      <w:proofErr w:type="spellStart"/>
+      <w:r>
+        <w:rPr>
+          <w:rFonts w:ascii="Calibri" w:hAnsi="Calibri" w:cs="Calibri"/>
+          <w:color w:val="000000"/>
+        </w:rPr>
+        <w:t>Звітів</w:t>
+      </w:r>
+      <w:proofErr w:type="spellEnd"/>
+      <w:r>
+        <w:rPr>
+          <w:rFonts w:ascii="Calibri" w:hAnsi="Calibri" w:cs="Calibri"/>
+          <w:color w:val="000000"/>
+        </w:rPr>
+        <w:t xml:space="preserve"> </w:t>
+      </w:r>
+      <w:proofErr w:type="spellStart"/>
+      <w:r>
+        <w:rPr>
+          <w:rFonts w:ascii="Calibri" w:hAnsi="Calibri" w:cs="Calibri"/>
+          <w:color w:val="000000"/>
+        </w:rPr>
+        <w:t>на</w:t>
+      </w:r>
+      <w:proofErr w:type="spellEnd"/>
+      <w:r>
+        <w:rPr>
+          <w:rFonts w:ascii="Calibri" w:hAnsi="Calibri" w:cs="Calibri"/>
+          <w:color w:val="000000"/>
+        </w:rPr>
+        <w:t xml:space="preserve"> </w:t>
+      </w:r>
+      <w:proofErr w:type="spellStart"/>
+      <w:r>
+        <w:rPr>
+          <w:rFonts w:ascii="Calibri" w:hAnsi="Calibri" w:cs="Calibri"/>
+          <w:color w:val="000000"/>
+        </w:rPr>
+        <w:t>Практичні</w:t>
+      </w:r>
+      <w:proofErr w:type="spellEnd"/>
+      <w:r>
+        <w:rPr>
+          <w:rFonts w:ascii="Calibri" w:hAnsi="Calibri" w:cs="Calibri"/>
+          <w:color w:val="000000"/>
+        </w:rPr>
+        <w:t xml:space="preserve"> </w:t>
+      </w:r>
+      <w:proofErr w:type="spellStart"/>
+      <w:r>
+        <w:rPr>
+          <w:rFonts w:ascii="Calibri" w:hAnsi="Calibri" w:cs="Calibri"/>
+          <w:color w:val="000000"/>
+        </w:rPr>
+        <w:t>та</w:t>
+      </w:r>
+      <w:proofErr w:type="spellEnd"/>
+      <w:r>
+        <w:rPr>
+          <w:rFonts w:ascii="Calibri" w:hAnsi="Calibri" w:cs="Calibri"/>
+          <w:color w:val="000000"/>
+        </w:rPr>
+        <w:t xml:space="preserve"> </w:t>
+      </w:r>
+      <w:proofErr w:type="spellStart"/>
+      <w:r>
+        <w:rPr>
+          <w:rFonts w:ascii="Calibri" w:hAnsi="Calibri" w:cs="Calibri"/>
+          <w:color w:val="000000"/>
+        </w:rPr>
+        <w:t>Лабораторні</w:t>
+      </w:r>
+      <w:proofErr w:type="spellEnd"/>
     </w:p>
     <w:p>
       <w:pPr>
@@ -997,13 +1410,136 @@
           <w:color w:val="000000"/>
         </w:rPr>
       </w:pPr>
+      <w:proofErr w:type="spellStart"/>
       <w:r>
         <w:rPr>
           <w:rFonts w:ascii="Calibri" w:hAnsi="Calibri" w:cs="Calibri"/>
           <w:color w:val="000000"/>
         </w:rPr>
-        <w:t>Запустити програмний код C++ в  робочому середовищі та оформити звіт</w:t>
-      </w:r>
+        <w:t>Запустити</w:t>
+      </w:r>
+      <w:proofErr w:type="spellEnd"/>
+      <w:r>
+        <w:rPr>
+          <w:rFonts w:ascii="Calibri" w:hAnsi="Calibri" w:cs="Calibri"/>
+          <w:color w:val="000000"/>
+        </w:rPr>
+        <w:t xml:space="preserve"> </w:t>
+      </w:r>
+      <w:proofErr w:type="spellStart"/>
+      <w:r>
+        <w:rPr>
+          <w:rFonts w:ascii="Calibri" w:hAnsi="Calibri" w:cs="Calibri"/>
+          <w:color w:val="000000"/>
+        </w:rPr>
+        <w:t>програмний</w:t>
+      </w:r>
+      <w:proofErr w:type="spellEnd"/>
+      <w:r>
+        <w:rPr>
+          <w:rFonts w:ascii="Calibri" w:hAnsi="Calibri" w:cs="Calibri"/>
+          <w:color w:val="000000"/>
+        </w:rPr>
+        <w:t xml:space="preserve"> </w:t>
+      </w:r>
+      <w:proofErr w:type="spellStart"/>
+      <w:r>
+        <w:rPr>
+          <w:rFonts w:ascii="Calibri" w:hAnsi="Calibri" w:cs="Calibri"/>
+          <w:color w:val="000000"/>
+        </w:rPr>
+        <w:t>код</w:t>
+      </w:r>
+      <w:proofErr w:type="spellEnd"/>
+      <w:r>
+        <w:rPr>
+          <w:rFonts w:ascii="Calibri" w:hAnsi="Calibri" w:cs="Calibri"/>
+          <w:color w:val="000000"/>
+        </w:rPr>
+        <w:t xml:space="preserve"> C++ </w:t>
+      </w:r>
+      <w:proofErr w:type="gramStart"/>
+      <w:r>
+        <w:rPr>
+          <w:rFonts w:ascii="Calibri" w:hAnsi="Calibri" w:cs="Calibri"/>
+          <w:color w:val="000000"/>
+        </w:rPr>
+        <w:t xml:space="preserve">в  </w:t>
+      </w:r>
+      <w:proofErr w:type="spellStart"/>
+      <w:r>
+        <w:rPr>
+          <w:rFonts w:ascii="Calibri" w:hAnsi="Calibri" w:cs="Calibri"/>
+          <w:color w:val="000000"/>
+        </w:rPr>
+        <w:t>робочому</w:t>
+      </w:r>
+      <w:proofErr w:type="spellEnd"/>
+      <w:proofErr w:type="gramEnd"/>
+      <w:r>
+        <w:rPr>
+          <w:rFonts w:ascii="Calibri" w:hAnsi="Calibri" w:cs="Calibri"/>
+          <w:color w:val="000000"/>
+        </w:rPr>
+        <w:t xml:space="preserve"> </w:t>
+      </w:r>
+      <w:proofErr w:type="spellStart"/>
+      <w:r>
+        <w:rPr>
+          <w:rFonts w:ascii="Calibri" w:hAnsi="Calibri" w:cs="Calibri"/>
+          <w:color w:val="000000"/>
+        </w:rPr>
+        <w:t>середовищі</w:t>
+      </w:r>
+      <w:proofErr w:type="spellEnd"/>
+      <w:r>
+        <w:rPr>
+          <w:rFonts w:ascii="Calibri" w:hAnsi="Calibri" w:cs="Calibri"/>
+          <w:color w:val="000000"/>
+        </w:rPr>
+        <w:t xml:space="preserve"> </w:t>
+      </w:r>
+      <w:proofErr w:type="spellStart"/>
+      <w:r>
+        <w:rPr>
+          <w:rFonts w:ascii="Calibri" w:hAnsi="Calibri" w:cs="Calibri"/>
+          <w:color w:val="000000"/>
+        </w:rPr>
+        <w:t>та</w:t>
+      </w:r>
+      <w:proofErr w:type="spellEnd"/>
+      <w:r>
+        <w:rPr>
+          <w:rFonts w:ascii="Calibri" w:hAnsi="Calibri" w:cs="Calibri"/>
+          <w:color w:val="000000"/>
+        </w:rPr>
+        <w:t xml:space="preserve"> </w:t>
+      </w:r>
+      <w:proofErr w:type="spellStart"/>
+      <w:r>
+        <w:rPr>
+          <w:rFonts w:ascii="Calibri" w:hAnsi="Calibri" w:cs="Calibri"/>
+          <w:color w:val="000000"/>
+        </w:rPr>
+        <w:t>оформити</w:t>
+      </w:r>
+      <w:proofErr w:type="spellEnd"/>
+      <w:r>
+        <w:rPr>
+          <w:rFonts w:ascii="Calibri" w:hAnsi="Calibri" w:cs="Calibri"/>
+          <w:color w:val="000000"/>
+        </w:rPr>
+        <w:t xml:space="preserve"> </w:t>
+      </w:r>
+      <w:proofErr w:type="spellStart"/>
+      <w:r>
+        <w:rPr>
+          <w:rFonts w:ascii="Calibri" w:hAnsi="Calibri" w:cs="Calibri"/>
+          <w:color w:val="000000"/>
+        </w:rPr>
+        <w:t>звіт</w:t>
+      </w:r>
+      <w:proofErr w:type="spellEnd"/>
     </w:p>
     <w:p>
       <w:pPr>
@@ -1019,13 +1555,95 @@
           <w:color w:val="000000"/>
         </w:rPr>
       </w:pPr>
+      <w:proofErr w:type="spellStart"/>
       <w:r>
         <w:rPr>
           <w:rFonts w:ascii="Calibri" w:hAnsi="Calibri" w:cs="Calibri"/>
           <w:color w:val="000000"/>
         </w:rPr>
-        <w:t>Виконати теоретичний план по ознайомленню з інструментами</w:t>
-      </w:r>
+        <w:t>Виконати</w:t>
+      </w:r>
+      <w:proofErr w:type="spellEnd"/>
+      <w:r>
+        <w:rPr>
+          <w:rFonts w:ascii="Calibri" w:hAnsi="Calibri" w:cs="Calibri"/>
+          <w:color w:val="000000"/>
+        </w:rPr>
+        <w:t xml:space="preserve"> </w:t>
+      </w:r>
+      <w:proofErr w:type="spellStart"/>
+      <w:r>
+        <w:rPr>
+          <w:rFonts w:ascii="Calibri" w:hAnsi="Calibri" w:cs="Calibri"/>
+          <w:color w:val="000000"/>
+        </w:rPr>
+        <w:t>теоретичний</w:t>
+      </w:r>
+      <w:proofErr w:type="spellEnd"/>
+      <w:r>
+        <w:rPr>
+          <w:rFonts w:ascii="Calibri" w:hAnsi="Calibri" w:cs="Calibri"/>
+          <w:color w:val="000000"/>
+        </w:rPr>
+        <w:t xml:space="preserve"> </w:t>
+      </w:r>
+      <w:proofErr w:type="spellStart"/>
+      <w:r>
+        <w:rPr>
+          <w:rFonts w:ascii="Calibri" w:hAnsi="Calibri" w:cs="Calibri"/>
+          <w:color w:val="000000"/>
+        </w:rPr>
+        <w:t>план</w:t>
+      </w:r>
+      <w:proofErr w:type="spellEnd"/>
+      <w:r>
+        <w:rPr>
+          <w:rFonts w:ascii="Calibri" w:hAnsi="Calibri" w:cs="Calibri"/>
+          <w:color w:val="000000"/>
+        </w:rPr>
+        <w:t xml:space="preserve"> </w:t>
+      </w:r>
+      <w:proofErr w:type="spellStart"/>
+      <w:r>
+        <w:rPr>
+          <w:rFonts w:ascii="Calibri" w:hAnsi="Calibri" w:cs="Calibri"/>
+          <w:color w:val="000000"/>
+        </w:rPr>
+        <w:t>по</w:t>
+      </w:r>
+      <w:proofErr w:type="spellEnd"/>
+      <w:r>
+        <w:rPr>
+          <w:rFonts w:ascii="Calibri" w:hAnsi="Calibri" w:cs="Calibri"/>
+          <w:color w:val="000000"/>
+        </w:rPr>
+        <w:t xml:space="preserve"> </w:t>
+      </w:r>
+      <w:proofErr w:type="spellStart"/>
+      <w:r>
+        <w:rPr>
+          <w:rFonts w:ascii="Calibri" w:hAnsi="Calibri" w:cs="Calibri"/>
+          <w:color w:val="000000"/>
+        </w:rPr>
+        <w:t>ознайомленню</w:t>
+      </w:r>
+      <w:proofErr w:type="spellEnd"/>
+      <w:r>
+        <w:rPr>
+          <w:rFonts w:ascii="Calibri" w:hAnsi="Calibri" w:cs="Calibri"/>
+          <w:color w:val="000000"/>
+        </w:rPr>
+        <w:t xml:space="preserve"> з </w:t>
+      </w:r>
+      <w:proofErr w:type="spellStart"/>
+      <w:r>
+        <w:rPr>
+          <w:rFonts w:ascii="Calibri" w:hAnsi="Calibri" w:cs="Calibri"/>
+          <w:color w:val="000000"/>
+        </w:rPr>
+        <w:t>інструментами</w:t>
+      </w:r>
+      <w:proofErr w:type="spellEnd"/>
     </w:p>
     <w:p>
       <w:pPr>
@@ -1103,7 +1721,43 @@
           <w:sz w:val="24"/>
           <w:szCs w:val="24"/>
         </w:rPr>
-        <w:t>з Package Managers OS та командами</w:t>
+        <w:t xml:space="preserve">з </w:t>
+      </w:r>
+      <w:proofErr w:type="spellStart"/>
+      <w:r>
+        <w:rPr>
+          <w:color w:val="000000"/>
+          <w:sz w:val="24"/>
+          <w:szCs w:val="24"/>
+        </w:rPr>
+        <w:t>Package</w:t>
+      </w:r>
+      <w:proofErr w:type="spellEnd"/>
+      <w:r>
+        <w:rPr>
+          <w:color w:val="000000"/>
+          <w:sz w:val="24"/>
+          <w:szCs w:val="24"/>
+        </w:rPr>
+        <w:t xml:space="preserve"> </w:t>
+      </w:r>
+      <w:proofErr w:type="spellStart"/>
+      <w:r>
+        <w:rPr>
+          <w:color w:val="000000"/>
+          <w:sz w:val="24"/>
+          <w:szCs w:val="24"/>
+        </w:rPr>
+        <w:t>Managers</w:t>
+      </w:r>
+      <w:proofErr w:type="spellEnd"/>
+      <w:r>
+        <w:rPr>
+          <w:color w:val="000000"/>
+          <w:sz w:val="24"/>
+          <w:szCs w:val="24"/>
+        </w:rPr>
+        <w:t xml:space="preserve"> OS та командами</w:t>
       </w:r>
     </w:p>
     <w:p>
@@ -1136,14 +1790,52 @@
         </w:rPr>
         <w:t xml:space="preserve">Тема №2: </w:t>
       </w:r>
-      <w:r>
-        <w:rPr>
-          <w:color w:val="000000"/>
-          <w:sz w:val="24"/>
-          <w:szCs w:val="24"/>
-        </w:rPr>
-        <w:t>Console Commands  в Linux</w:t>
-      </w:r>
+      <w:proofErr w:type="spellStart"/>
+      <w:r>
+        <w:rPr>
+          <w:color w:val="000000"/>
+          <w:sz w:val="24"/>
+          <w:szCs w:val="24"/>
+        </w:rPr>
+        <w:t>Console</w:t>
+      </w:r>
+      <w:proofErr w:type="spellEnd"/>
+      <w:r>
+        <w:rPr>
+          <w:color w:val="000000"/>
+          <w:sz w:val="24"/>
+          <w:szCs w:val="24"/>
+        </w:rPr>
+        <w:t xml:space="preserve"> </w:t>
+      </w:r>
+      <w:proofErr w:type="spellStart"/>
+      <w:r>
+        <w:rPr>
+          <w:color w:val="000000"/>
+          <w:sz w:val="24"/>
+          <w:szCs w:val="24"/>
+        </w:rPr>
+        <w:t>Commands</w:t>
+      </w:r>
+      <w:proofErr w:type="spellEnd"/>
+      <w:r>
+        <w:rPr>
+          <w:color w:val="000000"/>
+          <w:sz w:val="24"/>
+          <w:szCs w:val="24"/>
+        </w:rPr>
+        <w:t xml:space="preserve">  в </w:t>
+      </w:r>
+      <w:proofErr w:type="spellStart"/>
+      <w:r>
+        <w:rPr>
+          <w:color w:val="000000"/>
+          <w:sz w:val="24"/>
+          <w:szCs w:val="24"/>
+        </w:rPr>
+        <w:t>Linux</w:t>
+      </w:r>
+      <w:proofErr w:type="spellEnd"/>
     </w:p>
     <w:p>
       <w:pPr>
@@ -1175,14 +1867,52 @@
         </w:rPr>
         <w:t xml:space="preserve">Тема №3: </w:t>
       </w:r>
-      <w:r>
-        <w:rPr>
-          <w:color w:val="000000"/>
-          <w:sz w:val="24"/>
-          <w:szCs w:val="24"/>
-        </w:rPr>
-        <w:t>Visual Studio Code</w:t>
-      </w:r>
+      <w:proofErr w:type="spellStart"/>
+      <w:r>
+        <w:rPr>
+          <w:color w:val="000000"/>
+          <w:sz w:val="24"/>
+          <w:szCs w:val="24"/>
+        </w:rPr>
+        <w:t>Visual</w:t>
+      </w:r>
+      <w:proofErr w:type="spellEnd"/>
+      <w:r>
+        <w:rPr>
+          <w:color w:val="000000"/>
+          <w:sz w:val="24"/>
+          <w:szCs w:val="24"/>
+        </w:rPr>
+        <w:t xml:space="preserve"> </w:t>
+      </w:r>
+      <w:proofErr w:type="spellStart"/>
+      <w:r>
+        <w:rPr>
+          <w:color w:val="000000"/>
+          <w:sz w:val="24"/>
+          <w:szCs w:val="24"/>
+        </w:rPr>
+        <w:t>Studio</w:t>
+      </w:r>
+      <w:proofErr w:type="spellEnd"/>
+      <w:r>
+        <w:rPr>
+          <w:color w:val="000000"/>
+          <w:sz w:val="24"/>
+          <w:szCs w:val="24"/>
+        </w:rPr>
+        <w:t xml:space="preserve"> </w:t>
+      </w:r>
+      <w:proofErr w:type="spellStart"/>
+      <w:r>
+        <w:rPr>
+          <w:color w:val="000000"/>
+          <w:sz w:val="24"/>
+          <w:szCs w:val="24"/>
+        </w:rPr>
+        <w:t>Code</w:t>
+      </w:r>
+      <w:proofErr w:type="spellEnd"/>
     </w:p>
     <w:p>
       <w:pPr>
@@ -1232,14 +1962,45 @@
         </w:rPr>
         <w:t xml:space="preserve">_: </w:t>
       </w:r>
-      <w:r>
-        <w:rPr>
-          <w:rFonts w:ascii="Times New Roman" w:eastAsia="Times New Roman" w:hAnsi="Times New Roman" w:cs="Times New Roman"/>
-          <w:color w:val="000000"/>
-          <w:sz w:val="24"/>
-          <w:szCs w:val="24"/>
-        </w:rPr>
-        <w:t xml:space="preserve">Дебагер та лінтер для </w:t>
+      <w:proofErr w:type="spellStart"/>
+      <w:r>
+        <w:rPr>
+          <w:rFonts w:ascii="Times New Roman" w:eastAsia="Times New Roman" w:hAnsi="Times New Roman" w:cs="Times New Roman"/>
+          <w:color w:val="000000"/>
+          <w:sz w:val="24"/>
+          <w:szCs w:val="24"/>
+        </w:rPr>
+        <w:t>Дебагер</w:t>
+      </w:r>
+      <w:proofErr w:type="spellEnd"/>
+      <w:r>
+        <w:rPr>
+          <w:rFonts w:ascii="Times New Roman" w:eastAsia="Times New Roman" w:hAnsi="Times New Roman" w:cs="Times New Roman"/>
+          <w:color w:val="000000"/>
+          <w:sz w:val="24"/>
+          <w:szCs w:val="24"/>
+        </w:rPr>
+        <w:t xml:space="preserve"> та </w:t>
+      </w:r>
+      <w:proofErr w:type="spellStart"/>
+      <w:r>
+        <w:rPr>
+          <w:rFonts w:ascii="Times New Roman" w:eastAsia="Times New Roman" w:hAnsi="Times New Roman" w:cs="Times New Roman"/>
+          <w:color w:val="000000"/>
+          <w:sz w:val="24"/>
+          <w:szCs w:val="24"/>
+        </w:rPr>
+        <w:t>лінтер</w:t>
+      </w:r>
+      <w:proofErr w:type="spellEnd"/>
+      <w:r>
+        <w:rPr>
+          <w:rFonts w:ascii="Times New Roman" w:eastAsia="Times New Roman" w:hAnsi="Times New Roman" w:cs="Times New Roman"/>
+          <w:color w:val="000000"/>
+          <w:sz w:val="24"/>
+          <w:szCs w:val="24"/>
+        </w:rPr>
+        <w:t xml:space="preserve"> для </w:t>
       </w:r>
       <w:r>
         <w:rPr>
@@ -1306,8 +2067,54 @@
           <w:sz w:val="24"/>
           <w:szCs w:val="24"/>
         </w:rPr>
-        <w:t>Розширення для C++ на систему та Visual Studio Code</w:t>
-      </w:r>
+        <w:t xml:space="preserve">Розширення для C++ на систему та </w:t>
+      </w:r>
+      <w:proofErr w:type="spellStart"/>
+      <w:r>
+        <w:rPr>
+          <w:color w:val="000000"/>
+          <w:sz w:val="24"/>
+          <w:szCs w:val="24"/>
+        </w:rPr>
+        <w:t>Visual</w:t>
+      </w:r>
+      <w:proofErr w:type="spellEnd"/>
+      <w:r>
+        <w:rPr>
+          <w:color w:val="000000"/>
+          <w:sz w:val="24"/>
+          <w:szCs w:val="24"/>
+        </w:rPr>
+        <w:t xml:space="preserve"> </w:t>
+      </w:r>
+      <w:proofErr w:type="spellStart"/>
+      <w:r>
+        <w:rPr>
+          <w:color w:val="000000"/>
+          <w:sz w:val="24"/>
+          <w:szCs w:val="24"/>
+        </w:rPr>
+        <w:t>Studio</w:t>
+      </w:r>
+      <w:proofErr w:type="spellEnd"/>
+      <w:r>
+        <w:rPr>
+          <w:color w:val="000000"/>
+          <w:sz w:val="24"/>
+          <w:szCs w:val="24"/>
+        </w:rPr>
+        <w:t xml:space="preserve"> </w:t>
+      </w:r>
+      <w:proofErr w:type="spellStart"/>
+      <w:r>
+        <w:rPr>
+          <w:color w:val="000000"/>
+          <w:sz w:val="24"/>
+          <w:szCs w:val="24"/>
+        </w:rPr>
+        <w:t>Code</w:t>
+      </w:r>
+      <w:proofErr w:type="spellEnd"/>
     </w:p>
     <w:p>
       <w:pPr>
@@ -1409,6 +2216,7 @@
         </w:rPr>
         <w:t>:</w:t>
       </w:r>
+      <w:proofErr w:type="spellStart"/>
       <w:r>
         <w:rPr>
           <w:rFonts w:ascii="Times New Roman" w:eastAsia="Times New Roman" w:hAnsi="Times New Roman" w:cs="Times New Roman"/>
@@ -1417,7 +2225,18 @@
           <w:szCs w:val="24"/>
           <w:lang w:val="en-US"/>
         </w:rPr>
-        <w:t>Git Hub pull requests</w:t>
+        <w:t>Git</w:t>
+      </w:r>
+      <w:proofErr w:type="spellEnd"/>
+      <w:r>
+        <w:rPr>
+          <w:rFonts w:ascii="Times New Roman" w:eastAsia="Times New Roman" w:hAnsi="Times New Roman" w:cs="Times New Roman"/>
+          <w:color w:val="000000"/>
+          <w:sz w:val="24"/>
+          <w:szCs w:val="24"/>
+          <w:lang w:val="en-US"/>
+        </w:rPr>
+        <w:t xml:space="preserve"> Hub pull requests</w:t>
       </w:r>
     </w:p>
     <w:p>
@@ -1570,13 +2389,23 @@
         </w:rPr>
         <w:t xml:space="preserve"> </w:t>
       </w:r>
-      <w:r>
-        <w:rPr>
-          <w:color w:val="000000"/>
-          <w:sz w:val="24"/>
-          <w:szCs w:val="24"/>
-        </w:rPr>
-        <w:t>FlowCharts та Draw.io</w:t>
+      <w:proofErr w:type="spellStart"/>
+      <w:r>
+        <w:rPr>
+          <w:color w:val="000000"/>
+          <w:sz w:val="24"/>
+          <w:szCs w:val="24"/>
+        </w:rPr>
+        <w:t>FlowCharts</w:t>
+      </w:r>
+      <w:proofErr w:type="spellEnd"/>
+      <w:r>
+        <w:rPr>
+          <w:color w:val="000000"/>
+          <w:sz w:val="24"/>
+          <w:szCs w:val="24"/>
+        </w:rPr>
+        <w:t xml:space="preserve"> та Draw.io</w:t>
       </w:r>
     </w:p>
     <w:p>
@@ -1765,7 +2594,27 @@
           <w:sz w:val="24"/>
           <w:szCs w:val="24"/>
         </w:rPr>
-        <w:t xml:space="preserve">Виконання теоретичного плану по ознайоменню з інструментами </w:t>
+        <w:t xml:space="preserve">Виконання теоретичного плану по </w:t>
+      </w:r>
+      <w:proofErr w:type="spellStart"/>
+      <w:r>
+        <w:rPr>
+          <w:rFonts w:ascii="Times New Roman" w:eastAsia="Times New Roman" w:hAnsi="Times New Roman" w:cs="Times New Roman"/>
+          <w:color w:val="000000"/>
+          <w:sz w:val="24"/>
+          <w:szCs w:val="24"/>
+        </w:rPr>
+        <w:t>ознайоменню</w:t>
+      </w:r>
+      <w:proofErr w:type="spellEnd"/>
+      <w:r>
+        <w:rPr>
+          <w:rFonts w:ascii="Times New Roman" w:eastAsia="Times New Roman" w:hAnsi="Times New Roman" w:cs="Times New Roman"/>
+          <w:color w:val="000000"/>
+          <w:sz w:val="24"/>
+          <w:szCs w:val="24"/>
+        </w:rPr>
+        <w:t xml:space="preserve"> з інструментами </w:t>
       </w:r>
     </w:p>
     <w:p>
@@ -1844,7 +2693,43 @@
           <w:sz w:val="24"/>
           <w:szCs w:val="24"/>
         </w:rPr>
-        <w:t>з Package Managers OS та командами</w:t>
+        <w:t xml:space="preserve">з </w:t>
+      </w:r>
+      <w:proofErr w:type="spellStart"/>
+      <w:r>
+        <w:rPr>
+          <w:color w:val="000000"/>
+          <w:sz w:val="24"/>
+          <w:szCs w:val="24"/>
+        </w:rPr>
+        <w:t>Package</w:t>
+      </w:r>
+      <w:proofErr w:type="spellEnd"/>
+      <w:r>
+        <w:rPr>
+          <w:color w:val="000000"/>
+          <w:sz w:val="24"/>
+          <w:szCs w:val="24"/>
+        </w:rPr>
+        <w:t xml:space="preserve"> </w:t>
+      </w:r>
+      <w:proofErr w:type="spellStart"/>
+      <w:r>
+        <w:rPr>
+          <w:color w:val="000000"/>
+          <w:sz w:val="24"/>
+          <w:szCs w:val="24"/>
+        </w:rPr>
+        <w:t>Managers</w:t>
+      </w:r>
+      <w:proofErr w:type="spellEnd"/>
+      <w:r>
+        <w:rPr>
+          <w:color w:val="000000"/>
+          <w:sz w:val="24"/>
+          <w:szCs w:val="24"/>
+        </w:rPr>
+        <w:t xml:space="preserve"> OS та командами</w:t>
       </w:r>
       <w:r>
         <w:rPr>
@@ -2170,14 +3055,52 @@
         </w:rPr>
         <w:t xml:space="preserve"> </w:t>
       </w:r>
-      <w:r>
-        <w:rPr>
-          <w:color w:val="000000"/>
-          <w:sz w:val="24"/>
-          <w:szCs w:val="24"/>
-        </w:rPr>
-        <w:t>Visual Studio Code</w:t>
-      </w:r>
+      <w:proofErr w:type="spellStart"/>
+      <w:r>
+        <w:rPr>
+          <w:color w:val="000000"/>
+          <w:sz w:val="24"/>
+          <w:szCs w:val="24"/>
+        </w:rPr>
+        <w:t>Visual</w:t>
+      </w:r>
+      <w:proofErr w:type="spellEnd"/>
+      <w:r>
+        <w:rPr>
+          <w:color w:val="000000"/>
+          <w:sz w:val="24"/>
+          <w:szCs w:val="24"/>
+        </w:rPr>
+        <w:t xml:space="preserve"> </w:t>
+      </w:r>
+      <w:proofErr w:type="spellStart"/>
+      <w:r>
+        <w:rPr>
+          <w:color w:val="000000"/>
+          <w:sz w:val="24"/>
+          <w:szCs w:val="24"/>
+        </w:rPr>
+        <w:t>Studio</w:t>
+      </w:r>
+      <w:proofErr w:type="spellEnd"/>
+      <w:r>
+        <w:rPr>
+          <w:color w:val="000000"/>
+          <w:sz w:val="24"/>
+          <w:szCs w:val="24"/>
+        </w:rPr>
+        <w:t xml:space="preserve"> </w:t>
+      </w:r>
+      <w:proofErr w:type="spellStart"/>
+      <w:r>
+        <w:rPr>
+          <w:color w:val="000000"/>
+          <w:sz w:val="24"/>
+          <w:szCs w:val="24"/>
+        </w:rPr>
+        <w:t>Code</w:t>
+      </w:r>
+      <w:proofErr w:type="spellEnd"/>
       <w:r>
         <w:rPr>
           <w:rFonts w:ascii="Times New Roman" w:eastAsia="Times New Roman" w:hAnsi="Times New Roman" w:cs="Times New Roman"/>
@@ -2593,6 +3516,7 @@
         </w:rPr>
         <w:t xml:space="preserve">Тема №3: </w:t>
       </w:r>
+      <w:proofErr w:type="spellStart"/>
       <w:r>
         <w:rPr>
           <w:rFonts w:ascii="Times New Roman" w:eastAsia="Times New Roman" w:hAnsi="Times New Roman" w:cs="Times New Roman"/>
@@ -2603,6 +3527,7 @@
         </w:rPr>
         <w:t>Git</w:t>
       </w:r>
+      <w:proofErr w:type="spellEnd"/>
       <w:r>
         <w:rPr>
           <w:rFonts w:ascii="Times New Roman" w:eastAsia="Times New Roman" w:hAnsi="Times New Roman" w:cs="Times New Roman"/>
@@ -2825,8 +3750,29 @@
           <w:sz w:val="24"/>
           <w:szCs w:val="24"/>
         </w:rPr>
-        <w:t xml:space="preserve">, створено акаунт на </w:t>
-      </w:r>
+        <w:t xml:space="preserve">, створено </w:t>
+      </w:r>
+      <w:proofErr w:type="spellStart"/>
+      <w:r>
+        <w:rPr>
+          <w:rFonts w:ascii="Times New Roman" w:eastAsia="Times New Roman" w:hAnsi="Times New Roman" w:cs="Times New Roman"/>
+          <w:color w:val="000000"/>
+          <w:sz w:val="24"/>
+          <w:szCs w:val="24"/>
+        </w:rPr>
+        <w:t>акаунт</w:t>
+      </w:r>
+      <w:proofErr w:type="spellEnd"/>
+      <w:r>
+        <w:rPr>
+          <w:rFonts w:ascii="Times New Roman" w:eastAsia="Times New Roman" w:hAnsi="Times New Roman" w:cs="Times New Roman"/>
+          <w:color w:val="000000"/>
+          <w:sz w:val="24"/>
+          <w:szCs w:val="24"/>
+        </w:rPr>
+        <w:t xml:space="preserve"> на </w:t>
+      </w:r>
+      <w:proofErr w:type="spellStart"/>
       <w:r>
         <w:rPr>
           <w:rFonts w:ascii="Times New Roman" w:eastAsia="Times New Roman" w:hAnsi="Times New Roman" w:cs="Times New Roman"/>
@@ -2837,6 +3783,7 @@
         </w:rPr>
         <w:t>Git</w:t>
       </w:r>
+      <w:proofErr w:type="spellEnd"/>
       <w:r>
         <w:rPr>
           <w:rFonts w:ascii="Times New Roman" w:eastAsia="Times New Roman" w:hAnsi="Times New Roman" w:cs="Times New Roman"/>
@@ -3035,7 +3982,29 @@
           <w:szCs w:val="24"/>
           <w:lang w:val="en-US"/>
         </w:rPr>
-        <w:t xml:space="preserve"> Git Hub pull requests</w:t>
+        <w:t xml:space="preserve"> </w:t>
+      </w:r>
+      <w:proofErr w:type="spellStart"/>
+      <w:r>
+        <w:rPr>
+          <w:rFonts w:ascii="Times New Roman" w:eastAsia="Times New Roman" w:hAnsi="Times New Roman" w:cs="Times New Roman"/>
+          <w:color w:val="000000"/>
+          <w:sz w:val="24"/>
+          <w:szCs w:val="24"/>
+          <w:lang w:val="en-US"/>
+        </w:rPr>
+        <w:t>Git</w:t>
+      </w:r>
+      <w:proofErr w:type="spellEnd"/>
+      <w:r>
+        <w:rPr>
+          <w:rFonts w:ascii="Times New Roman" w:eastAsia="Times New Roman" w:hAnsi="Times New Roman" w:cs="Times New Roman"/>
+          <w:color w:val="000000"/>
+          <w:sz w:val="24"/>
+          <w:szCs w:val="24"/>
+          <w:lang w:val="en-US"/>
+        </w:rPr>
+        <w:t xml:space="preserve"> Hub pull requests</w:t>
       </w:r>
       <w:r>
         <w:rPr>
@@ -3164,6 +4133,7 @@
         </w:rPr>
         <w:t xml:space="preserve">Ознайомився з </w:t>
       </w:r>
+      <w:proofErr w:type="spellStart"/>
       <w:r>
         <w:rPr>
           <w:rFonts w:ascii="Times New Roman" w:eastAsia="Times New Roman" w:hAnsi="Times New Roman" w:cs="Times New Roman"/>
@@ -3172,7 +4142,18 @@
           <w:szCs w:val="24"/>
           <w:lang w:val="en-US"/>
         </w:rPr>
-        <w:t>Git Hub pull request</w:t>
+        <w:t>Git</w:t>
+      </w:r>
+      <w:proofErr w:type="spellEnd"/>
+      <w:r>
+        <w:rPr>
+          <w:rFonts w:ascii="Times New Roman" w:eastAsia="Times New Roman" w:hAnsi="Times New Roman" w:cs="Times New Roman"/>
+          <w:color w:val="000000"/>
+          <w:sz w:val="24"/>
+          <w:szCs w:val="24"/>
+          <w:lang w:val="en-US"/>
+        </w:rPr>
+        <w:t xml:space="preserve"> Hub pull request</w:t>
       </w:r>
     </w:p>
     <w:p>
@@ -4065,13 +5046,23 @@
         </w:rPr>
         <w:t xml:space="preserve">Ознайомився з </w:t>
       </w:r>
-      <w:r>
-        <w:rPr>
-          <w:color w:val="000000"/>
-          <w:sz w:val="24"/>
-          <w:szCs w:val="24"/>
-        </w:rPr>
-        <w:t>FlowCharts та Draw.io</w:t>
+      <w:proofErr w:type="spellStart"/>
+      <w:r>
+        <w:rPr>
+          <w:color w:val="000000"/>
+          <w:sz w:val="24"/>
+          <w:szCs w:val="24"/>
+        </w:rPr>
+        <w:t>FlowCharts</w:t>
+      </w:r>
+      <w:proofErr w:type="spellEnd"/>
+      <w:r>
+        <w:rPr>
+          <w:color w:val="000000"/>
+          <w:sz w:val="24"/>
+          <w:szCs w:val="24"/>
+        </w:rPr>
+        <w:t xml:space="preserve"> та Draw.io</w:t>
       </w:r>
     </w:p>
     <w:p>
@@ -4800,7 +5791,27 @@
           <w:sz w:val="24"/>
           <w:szCs w:val="24"/>
         </w:rPr>
-        <w:t>Виконання теоретичного плану по ознайоменню з інструментами</w:t>
+        <w:t xml:space="preserve">Виконання теоретичного плану по </w:t>
+      </w:r>
+      <w:proofErr w:type="spellStart"/>
+      <w:r>
+        <w:rPr>
+          <w:rFonts w:ascii="Times New Roman" w:eastAsia="Times New Roman" w:hAnsi="Times New Roman" w:cs="Times New Roman"/>
+          <w:color w:val="000000"/>
+          <w:sz w:val="24"/>
+          <w:szCs w:val="24"/>
+        </w:rPr>
+        <w:t>ознайоменню</w:t>
+      </w:r>
+      <w:proofErr w:type="spellEnd"/>
+      <w:r>
+        <w:rPr>
+          <w:rFonts w:ascii="Times New Roman" w:eastAsia="Times New Roman" w:hAnsi="Times New Roman" w:cs="Times New Roman"/>
+          <w:color w:val="000000"/>
+          <w:sz w:val="24"/>
+          <w:szCs w:val="24"/>
+        </w:rPr>
+        <w:t xml:space="preserve"> з інструментами</w:t>
       </w:r>
     </w:p>
     <w:p>
@@ -4889,11 +5900,19 @@
           <w:szCs w:val="22"/>
         </w:rPr>
       </w:pPr>
-      <w:r>
-        <w:rPr>
-          <w:color w:val="000000"/>
-        </w:rPr>
-        <w:t>Завдання №</w:t>
+      <w:proofErr w:type="spellStart"/>
+      <w:r>
+        <w:rPr>
+          <w:color w:val="000000"/>
+        </w:rPr>
+        <w:t>Завдання</w:t>
+      </w:r>
+      <w:proofErr w:type="spellEnd"/>
+      <w:r>
+        <w:rPr>
+          <w:color w:val="000000"/>
+        </w:rPr>
+        <w:t xml:space="preserve"> №</w:t>
       </w:r>
       <w:r>
         <w:rPr>
@@ -4902,7 +5921,15 @@
         <w:t xml:space="preserve">1: </w:t>
       </w:r>
       <w:r>
-        <w:t>Lab# Configuration: Create Own Git Repo and Exchange Files with Teammate</w:t>
+        <w:t xml:space="preserve">Lab# Configuration: Create Own </w:t>
+      </w:r>
+      <w:proofErr w:type="spellStart"/>
+      <w:r>
+        <w:t>Git</w:t>
+      </w:r>
+      <w:proofErr w:type="spellEnd"/>
+      <w:r>
+        <w:t xml:space="preserve"> Repo and Exchange Files with Teammate</w:t>
       </w:r>
     </w:p>
     <w:p>
@@ -4921,8 +5948,69 @@
           <w:szCs w:val="22"/>
         </w:rPr>
       </w:pPr>
-      <w:r>
-        <w:t xml:space="preserve">Деталі завдання: Створити репозиторій, створити свою гілку і змінити </w:t>
+      <w:proofErr w:type="spellStart"/>
+      <w:r>
+        <w:t>Деталі</w:t>
+      </w:r>
+      <w:proofErr w:type="spellEnd"/>
+      <w:r>
+        <w:t xml:space="preserve"> </w:t>
+      </w:r>
+      <w:proofErr w:type="spellStart"/>
+      <w:r>
+        <w:t>завдання</w:t>
+      </w:r>
+      <w:proofErr w:type="spellEnd"/>
+      <w:r>
+        <w:t xml:space="preserve">: </w:t>
+      </w:r>
+      <w:proofErr w:type="spellStart"/>
+      <w:r>
+        <w:t>Створити</w:t>
+      </w:r>
+      <w:proofErr w:type="spellEnd"/>
+      <w:r>
+        <w:t xml:space="preserve"> </w:t>
+      </w:r>
+      <w:proofErr w:type="spellStart"/>
+      <w:r>
+        <w:t>репозиторій</w:t>
+      </w:r>
+      <w:proofErr w:type="spellEnd"/>
+      <w:r>
+        <w:t xml:space="preserve">, </w:t>
+      </w:r>
+      <w:proofErr w:type="spellStart"/>
+      <w:r>
+        <w:t>створити</w:t>
+      </w:r>
+      <w:proofErr w:type="spellEnd"/>
+      <w:r>
+        <w:t xml:space="preserve"> </w:t>
+      </w:r>
+      <w:proofErr w:type="spellStart"/>
+      <w:r>
+        <w:t>свою</w:t>
+      </w:r>
+      <w:proofErr w:type="spellEnd"/>
+      <w:r>
+        <w:t xml:space="preserve"> </w:t>
+      </w:r>
+      <w:proofErr w:type="spellStart"/>
+      <w:r>
+        <w:t>гілку</w:t>
+      </w:r>
+      <w:proofErr w:type="spellEnd"/>
+      <w:r>
+        <w:t xml:space="preserve"> і </w:t>
+      </w:r>
+      <w:proofErr w:type="spellStart"/>
+      <w:r>
+        <w:t>змінити</w:t>
+      </w:r>
+      <w:proofErr w:type="spellEnd"/>
+      <w:r>
+        <w:t xml:space="preserve"> </w:t>
       </w:r>
       <w:r>
         <w:rPr>
@@ -4933,8 +6021,125 @@
       <w:r>
         <w:t xml:space="preserve"> </w:t>
       </w:r>
-      <w:r>
-        <w:t xml:space="preserve">файл в ній, додавши своє прізвище й ім’я в нього. Зберегти ці зміни і закомітити. Після цього пушнути файл в </w:t>
+      <w:proofErr w:type="spellStart"/>
+      <w:r>
+        <w:t>файл</w:t>
+      </w:r>
+      <w:proofErr w:type="spellEnd"/>
+      <w:r>
+        <w:t xml:space="preserve"> в </w:t>
+      </w:r>
+      <w:proofErr w:type="spellStart"/>
+      <w:r>
+        <w:t>ній</w:t>
+      </w:r>
+      <w:proofErr w:type="spellEnd"/>
+      <w:r>
+        <w:t xml:space="preserve">, </w:t>
+      </w:r>
+      <w:proofErr w:type="spellStart"/>
+      <w:r>
+        <w:t>додавши</w:t>
+      </w:r>
+      <w:proofErr w:type="spellEnd"/>
+      <w:r>
+        <w:t xml:space="preserve"> </w:t>
+      </w:r>
+      <w:proofErr w:type="spellStart"/>
+      <w:r>
+        <w:t>своє</w:t>
+      </w:r>
+      <w:proofErr w:type="spellEnd"/>
+      <w:r>
+        <w:t xml:space="preserve"> </w:t>
+      </w:r>
+      <w:proofErr w:type="spellStart"/>
+      <w:r>
+        <w:t>прізвище</w:t>
+      </w:r>
+      <w:proofErr w:type="spellEnd"/>
+      <w:r>
+        <w:t xml:space="preserve"> й </w:t>
+      </w:r>
+      <w:proofErr w:type="spellStart"/>
+      <w:r>
+        <w:t>ім’я</w:t>
+      </w:r>
+      <w:proofErr w:type="spellEnd"/>
+      <w:r>
+        <w:t xml:space="preserve"> в </w:t>
+      </w:r>
+      <w:proofErr w:type="spellStart"/>
+      <w:r>
+        <w:t>нього</w:t>
+      </w:r>
+      <w:proofErr w:type="spellEnd"/>
+      <w:r>
+        <w:t xml:space="preserve">. </w:t>
+      </w:r>
+      <w:proofErr w:type="spellStart"/>
+      <w:r>
+        <w:t>Зберегти</w:t>
+      </w:r>
+      <w:proofErr w:type="spellEnd"/>
+      <w:r>
+        <w:t xml:space="preserve"> </w:t>
+      </w:r>
+      <w:proofErr w:type="spellStart"/>
+      <w:r>
+        <w:t>ці</w:t>
+      </w:r>
+      <w:proofErr w:type="spellEnd"/>
+      <w:r>
+        <w:t xml:space="preserve"> </w:t>
+      </w:r>
+      <w:proofErr w:type="spellStart"/>
+      <w:r>
+        <w:t>зміни</w:t>
+      </w:r>
+      <w:proofErr w:type="spellEnd"/>
+      <w:r>
+        <w:t xml:space="preserve"> і </w:t>
+      </w:r>
+      <w:proofErr w:type="spellStart"/>
+      <w:r>
+        <w:t>закомітити</w:t>
+      </w:r>
+      <w:proofErr w:type="spellEnd"/>
+      <w:r>
+        <w:t xml:space="preserve">. </w:t>
+      </w:r>
+      <w:proofErr w:type="spellStart"/>
+      <w:r>
+        <w:t>Після</w:t>
+      </w:r>
+      <w:proofErr w:type="spellEnd"/>
+      <w:r>
+        <w:t xml:space="preserve"> </w:t>
+      </w:r>
+      <w:proofErr w:type="spellStart"/>
+      <w:r>
+        <w:t>цього</w:t>
+      </w:r>
+      <w:proofErr w:type="spellEnd"/>
+      <w:r>
+        <w:t xml:space="preserve"> </w:t>
+      </w:r>
+      <w:proofErr w:type="spellStart"/>
+      <w:r>
+        <w:t>пушнути</w:t>
+      </w:r>
+      <w:proofErr w:type="spellEnd"/>
+      <w:r>
+        <w:t xml:space="preserve"> </w:t>
+      </w:r>
+      <w:proofErr w:type="spellStart"/>
+      <w:r>
+        <w:t>файл</w:t>
+      </w:r>
+      <w:proofErr w:type="spellEnd"/>
+      <w:r>
+        <w:t xml:space="preserve"> в </w:t>
       </w:r>
       <w:r>
         <w:rPr>
@@ -4945,8 +6150,21 @@
       <w:r>
         <w:t xml:space="preserve"> </w:t>
       </w:r>
-      <w:r>
-        <w:t xml:space="preserve">та створити </w:t>
+      <w:proofErr w:type="spellStart"/>
+      <w:r>
+        <w:t>та</w:t>
+      </w:r>
+      <w:proofErr w:type="spellEnd"/>
+      <w:r>
+        <w:t xml:space="preserve"> </w:t>
+      </w:r>
+      <w:proofErr w:type="spellStart"/>
+      <w:r>
+        <w:t>створити</w:t>
+      </w:r>
+      <w:proofErr w:type="spellEnd"/>
+      <w:r>
+        <w:t xml:space="preserve"> </w:t>
       </w:r>
       <w:r>
         <w:rPr>
@@ -5240,12 +6458,28 @@
           <w:rFonts w:ascii="Times New Roman" w:hAnsi="Times New Roman" w:cs="Times New Roman"/>
           <w:sz w:val="24"/>
         </w:rPr>
-        <w:t xml:space="preserve">: Створити репозиторій в </w:t>
-      </w:r>
+        <w:t xml:space="preserve">: Створити </w:t>
+      </w:r>
+      <w:proofErr w:type="spellStart"/>
       <w:r>
         <w:rPr>
           <w:rFonts w:ascii="Times New Roman" w:hAnsi="Times New Roman" w:cs="Times New Roman"/>
           <w:sz w:val="24"/>
+        </w:rPr>
+        <w:t>репозиторій</w:t>
+      </w:r>
+      <w:proofErr w:type="spellEnd"/>
+      <w:r>
+        <w:rPr>
+          <w:rFonts w:ascii="Times New Roman" w:hAnsi="Times New Roman" w:cs="Times New Roman"/>
+          <w:sz w:val="24"/>
+        </w:rPr>
+        <w:t xml:space="preserve"> в </w:t>
+      </w:r>
+      <w:r>
+        <w:rPr>
+          <w:rFonts w:ascii="Times New Roman" w:hAnsi="Times New Roman" w:cs="Times New Roman"/>
+          <w:sz w:val="24"/>
           <w:lang w:val="en-CA"/>
         </w:rPr>
         <w:t>GitHub</w:t>
@@ -5301,12 +6535,28 @@
           <w:rFonts w:ascii="Times New Roman" w:hAnsi="Times New Roman" w:cs="Times New Roman"/>
           <w:sz w:val="24"/>
         </w:rPr>
-        <w:t xml:space="preserve">В репозаторії створено гілку </w:t>
-      </w:r>
+        <w:t xml:space="preserve">В </w:t>
+      </w:r>
+      <w:proofErr w:type="spellStart"/>
       <w:r>
         <w:rPr>
           <w:rFonts w:ascii="Times New Roman" w:hAnsi="Times New Roman" w:cs="Times New Roman"/>
           <w:sz w:val="24"/>
+        </w:rPr>
+        <w:t>репозаторії</w:t>
+      </w:r>
+      <w:proofErr w:type="spellEnd"/>
+      <w:r>
+        <w:rPr>
+          <w:rFonts w:ascii="Times New Roman" w:hAnsi="Times New Roman" w:cs="Times New Roman"/>
+          <w:sz w:val="24"/>
+        </w:rPr>
+        <w:t xml:space="preserve"> створено гілку </w:t>
+      </w:r>
+      <w:r>
+        <w:rPr>
+          <w:rFonts w:ascii="Times New Roman" w:hAnsi="Times New Roman" w:cs="Times New Roman"/>
+          <w:sz w:val="24"/>
           <w:lang w:val="en-US"/>
         </w:rPr>
         <w:t>main</w:t>
@@ -5340,6 +6590,7 @@
         </w:rPr>
         <w:t>.</w:t>
       </w:r>
+      <w:proofErr w:type="spellStart"/>
       <w:r>
         <w:rPr>
           <w:rFonts w:ascii="Times New Roman" w:hAnsi="Times New Roman" w:cs="Times New Roman"/>
@@ -5348,6 +6599,7 @@
         </w:rPr>
         <w:t>cpp</w:t>
       </w:r>
+      <w:proofErr w:type="spellEnd"/>
     </w:p>
     <w:p>
       <w:pPr>
@@ -5420,7 +6672,27 @@
           <w:sz w:val="24"/>
           <w:szCs w:val="24"/>
         </w:rPr>
-        <w:t xml:space="preserve">Лідером команди створений репозиторій на </w:t>
+        <w:t xml:space="preserve">Лідером команди створений </w:t>
+      </w:r>
+      <w:proofErr w:type="spellStart"/>
+      <w:r>
+        <w:rPr>
+          <w:rFonts w:ascii="Times New Roman" w:eastAsia="Times New Roman" w:hAnsi="Times New Roman" w:cs="Times New Roman"/>
+          <w:color w:val="000000"/>
+          <w:sz w:val="24"/>
+          <w:szCs w:val="24"/>
+        </w:rPr>
+        <w:t>репозиторій</w:t>
+      </w:r>
+      <w:proofErr w:type="spellEnd"/>
+      <w:r>
+        <w:rPr>
+          <w:rFonts w:ascii="Times New Roman" w:eastAsia="Times New Roman" w:hAnsi="Times New Roman" w:cs="Times New Roman"/>
+          <w:color w:val="000000"/>
+          <w:sz w:val="24"/>
+          <w:szCs w:val="24"/>
+        </w:rPr>
+        <w:t xml:space="preserve"> на </w:t>
       </w:r>
       <w:r>
         <w:rPr>
@@ -5452,48 +6724,6 @@
       <w:r>
         <w:rPr>
           <w:rFonts w:ascii="Times New Roman" w:eastAsia="Times New Roman" w:hAnsi="Times New Roman" w:cs="Times New Roman"/>
-          <w:noProof/>
-          <w:color w:val="000000"/>
-        </w:rPr>
-        <w:drawing>
-          <wp:inline distT="0" distB="0" distL="0" distR="0" wp14:anchorId="7C6E5DFA" wp14:editId="31183B14">
-            <wp:extent cx="6300470" cy="3369310"/>
-            <wp:effectExtent l="0" t="0" r="5080" b="2540"/>
-            <wp:docPr id="1" name="Рисунок 1"/>
-            <wp:cNvGraphicFramePr>
-              <a:graphicFrameLocks xmlns:a="http://schemas.openxmlformats.org/drawingml/2006/main" noChangeAspect="1"/>
-            </wp:cNvGraphicFramePr>
-            <a:graphic xmlns:a="http://schemas.openxmlformats.org/drawingml/2006/main">
-              <a:graphicData uri="http://schemas.openxmlformats.org/drawingml/2006/picture">
-                <pic:pic xmlns:pic="http://schemas.openxmlformats.org/drawingml/2006/picture">
-                  <pic:nvPicPr>
-                    <pic:cNvPr id="1" name=""/>
-                    <pic:cNvPicPr/>
-                  </pic:nvPicPr>
-                  <pic:blipFill>
-                    <a:blip r:embed="rId18"/>
-                    <a:stretch>
-                      <a:fillRect/>
-                    </a:stretch>
-                  </pic:blipFill>
-                  <pic:spPr>
-                    <a:xfrm>
-                      <a:off x="0" y="0"/>
-                      <a:ext cx="6300470" cy="3369310"/>
-                    </a:xfrm>
-                    <a:prstGeom prst="rect">
-                      <a:avLst/>
-                    </a:prstGeom>
-                  </pic:spPr>
-                </pic:pic>
-              </a:graphicData>
-            </a:graphic>
-          </wp:inline>
-        </w:drawing>
-      </w:r>
-      <w:r>
-        <w:rPr>
-          <w:rFonts w:ascii="Times New Roman" w:eastAsia="Times New Roman" w:hAnsi="Times New Roman" w:cs="Times New Roman"/>
           <w:sz w:val="24"/>
           <w:szCs w:val="24"/>
         </w:rPr>
@@ -5520,22 +6750,95 @@
           <w:sz w:val="24"/>
           <w:lang w:val="ru-RU"/>
         </w:rPr>
-        <w:t xml:space="preserve"> скопіював</w:t>
-      </w:r>
+        <w:t xml:space="preserve"> </w:t>
+      </w:r>
+      <w:proofErr w:type="spellStart"/>
       <w:r>
         <w:rPr>
           <w:rFonts w:ascii="Times New Roman" w:hAnsi="Times New Roman" w:cs="Times New Roman"/>
           <w:sz w:val="24"/>
           <w:lang w:val="ru-RU"/>
         </w:rPr>
-        <w:t xml:space="preserve"> репозиторій собі на локальний комп’</w:t>
-      </w:r>
+        <w:t>скопіював</w:t>
+      </w:r>
+      <w:proofErr w:type="spellEnd"/>
       <w:r>
         <w:rPr>
           <w:rFonts w:ascii="Times New Roman" w:hAnsi="Times New Roman" w:cs="Times New Roman"/>
           <w:sz w:val="24"/>
-        </w:rPr>
-        <w:t>ютер.</w:t>
+          <w:lang w:val="ru-RU"/>
+        </w:rPr>
+        <w:t xml:space="preserve"> </w:t>
+      </w:r>
+      <w:proofErr w:type="spellStart"/>
+      <w:r>
+        <w:rPr>
+          <w:rFonts w:ascii="Times New Roman" w:hAnsi="Times New Roman" w:cs="Times New Roman"/>
+          <w:sz w:val="24"/>
+          <w:lang w:val="ru-RU"/>
+        </w:rPr>
+        <w:t>репозиторій</w:t>
+      </w:r>
+      <w:proofErr w:type="spellEnd"/>
+      <w:r>
+        <w:rPr>
+          <w:rFonts w:ascii="Times New Roman" w:hAnsi="Times New Roman" w:cs="Times New Roman"/>
+          <w:sz w:val="24"/>
+          <w:lang w:val="ru-RU"/>
+        </w:rPr>
+        <w:t xml:space="preserve"> </w:t>
+      </w:r>
+      <w:proofErr w:type="spellStart"/>
+      <w:r>
+        <w:rPr>
+          <w:rFonts w:ascii="Times New Roman" w:hAnsi="Times New Roman" w:cs="Times New Roman"/>
+          <w:sz w:val="24"/>
+          <w:lang w:val="ru-RU"/>
+        </w:rPr>
+        <w:t>собі</w:t>
+      </w:r>
+      <w:proofErr w:type="spellEnd"/>
+      <w:r>
+        <w:rPr>
+          <w:rFonts w:ascii="Times New Roman" w:hAnsi="Times New Roman" w:cs="Times New Roman"/>
+          <w:sz w:val="24"/>
+          <w:lang w:val="ru-RU"/>
+        </w:rPr>
+        <w:t xml:space="preserve"> на </w:t>
+      </w:r>
+      <w:proofErr w:type="spellStart"/>
+      <w:r>
+        <w:rPr>
+          <w:rFonts w:ascii="Times New Roman" w:hAnsi="Times New Roman" w:cs="Times New Roman"/>
+          <w:sz w:val="24"/>
+          <w:lang w:val="ru-RU"/>
+        </w:rPr>
+        <w:t>локальний</w:t>
+      </w:r>
+      <w:proofErr w:type="spellEnd"/>
+      <w:r>
+        <w:rPr>
+          <w:rFonts w:ascii="Times New Roman" w:hAnsi="Times New Roman" w:cs="Times New Roman"/>
+          <w:sz w:val="24"/>
+          <w:lang w:val="ru-RU"/>
+        </w:rPr>
+        <w:t xml:space="preserve"> комп’</w:t>
+      </w:r>
+      <w:proofErr w:type="spellStart"/>
+      <w:r>
+        <w:rPr>
+          <w:rFonts w:ascii="Times New Roman" w:hAnsi="Times New Roman" w:cs="Times New Roman"/>
+          <w:sz w:val="24"/>
+        </w:rPr>
+        <w:t>ютер</w:t>
+      </w:r>
+      <w:proofErr w:type="spellEnd"/>
+      <w:r>
+        <w:rPr>
+          <w:rFonts w:ascii="Times New Roman" w:hAnsi="Times New Roman" w:cs="Times New Roman"/>
+          <w:sz w:val="24"/>
+        </w:rPr>
+        <w:t>.</w:t>
       </w:r>
       <w:r>
         <w:rPr>
@@ -5559,7 +6862,6 @@
           <w:sz w:val="24"/>
           <w:szCs w:val="24"/>
         </w:rPr>
-        <w:lastRenderedPageBreak/>
         <w:br/>
       </w:r>
       <w:r>
@@ -5664,6 +6966,7 @@
           <w:b/>
           <w:sz w:val="28"/>
         </w:rPr>
+        <w:lastRenderedPageBreak/>
         <w:br/>
       </w:r>
       <w:r>
@@ -5732,8 +7035,19 @@
           <w:sz w:val="21"/>
           <w:szCs w:val="21"/>
         </w:rPr>
-        <w:t>#include</w:t>
-      </w:r>
+        <w:t>#</w:t>
+      </w:r>
+      <w:proofErr w:type="spellStart"/>
+      <w:r>
+        <w:rPr>
+          <w:rFonts w:ascii="Consolas" w:eastAsia="Times New Roman" w:hAnsi="Consolas" w:cs="Times New Roman"/>
+          <w:color w:val="C586C0"/>
+          <w:sz w:val="21"/>
+          <w:szCs w:val="21"/>
+        </w:rPr>
+        <w:t>include</w:t>
+      </w:r>
+      <w:proofErr w:type="spellEnd"/>
       <w:r>
         <w:rPr>
           <w:rFonts w:ascii="Consolas" w:eastAsia="Times New Roman" w:hAnsi="Consolas" w:cs="Times New Roman"/>
@@ -5750,7 +7064,27 @@
           <w:sz w:val="21"/>
           <w:szCs w:val="21"/>
         </w:rPr>
-        <w:t>&lt;cstdio&gt;</w:t>
+        <w:t>&lt;</w:t>
+      </w:r>
+      <w:proofErr w:type="spellStart"/>
+      <w:r>
+        <w:rPr>
+          <w:rFonts w:ascii="Consolas" w:eastAsia="Times New Roman" w:hAnsi="Consolas" w:cs="Times New Roman"/>
+          <w:color w:val="CE9178"/>
+          <w:sz w:val="21"/>
+          <w:szCs w:val="21"/>
+        </w:rPr>
+        <w:t>cstdio</w:t>
+      </w:r>
+      <w:proofErr w:type="spellEnd"/>
+      <w:r>
+        <w:rPr>
+          <w:rFonts w:ascii="Consolas" w:eastAsia="Times New Roman" w:hAnsi="Consolas" w:cs="Times New Roman"/>
+          <w:color w:val="CE9178"/>
+          <w:sz w:val="21"/>
+          <w:szCs w:val="21"/>
+        </w:rPr>
+        <w:t>&gt;</w:t>
       </w:r>
     </w:p>
     <w:p>
@@ -5771,8 +7105,19 @@
           <w:sz w:val="21"/>
           <w:szCs w:val="21"/>
         </w:rPr>
-        <w:t>#include</w:t>
-      </w:r>
+        <w:t>#</w:t>
+      </w:r>
+      <w:proofErr w:type="spellStart"/>
+      <w:r>
+        <w:rPr>
+          <w:rFonts w:ascii="Consolas" w:eastAsia="Times New Roman" w:hAnsi="Consolas" w:cs="Times New Roman"/>
+          <w:color w:val="C586C0"/>
+          <w:sz w:val="21"/>
+          <w:szCs w:val="21"/>
+        </w:rPr>
+        <w:t>include</w:t>
+      </w:r>
+      <w:proofErr w:type="spellEnd"/>
       <w:r>
         <w:rPr>
           <w:rFonts w:ascii="Consolas" w:eastAsia="Times New Roman" w:hAnsi="Consolas" w:cs="Times New Roman"/>
@@ -5789,7 +7134,27 @@
           <w:sz w:val="21"/>
           <w:szCs w:val="21"/>
         </w:rPr>
-        <w:t>&lt;cmath&gt;</w:t>
+        <w:t>&lt;</w:t>
+      </w:r>
+      <w:proofErr w:type="spellStart"/>
+      <w:r>
+        <w:rPr>
+          <w:rFonts w:ascii="Consolas" w:eastAsia="Times New Roman" w:hAnsi="Consolas" w:cs="Times New Roman"/>
+          <w:color w:val="CE9178"/>
+          <w:sz w:val="21"/>
+          <w:szCs w:val="21"/>
+        </w:rPr>
+        <w:t>cmath</w:t>
+      </w:r>
+      <w:proofErr w:type="spellEnd"/>
+      <w:r>
+        <w:rPr>
+          <w:rFonts w:ascii="Consolas" w:eastAsia="Times New Roman" w:hAnsi="Consolas" w:cs="Times New Roman"/>
+          <w:color w:val="CE9178"/>
+          <w:sz w:val="21"/>
+          <w:szCs w:val="21"/>
+        </w:rPr>
+        <w:t>&gt;</w:t>
       </w:r>
     </w:p>
     <w:p>
@@ -5815,6 +7180,7 @@
           <w:szCs w:val="21"/>
         </w:rPr>
       </w:pPr>
+      <w:proofErr w:type="spellStart"/>
       <w:r>
         <w:rPr>
           <w:rFonts w:ascii="Consolas" w:eastAsia="Times New Roman" w:hAnsi="Consolas" w:cs="Times New Roman"/>
@@ -5824,6 +7190,7 @@
         </w:rPr>
         <w:t>int</w:t>
       </w:r>
+      <w:proofErr w:type="spellEnd"/>
       <w:r>
         <w:rPr>
           <w:rFonts w:ascii="Consolas" w:eastAsia="Times New Roman" w:hAnsi="Consolas" w:cs="Times New Roman"/>
@@ -5833,6 +7200,7 @@
         </w:rPr>
         <w:t xml:space="preserve"> </w:t>
       </w:r>
+      <w:proofErr w:type="spellStart"/>
       <w:r>
         <w:rPr>
           <w:rFonts w:ascii="Consolas" w:eastAsia="Times New Roman" w:hAnsi="Consolas" w:cs="Times New Roman"/>
@@ -5842,6 +7210,7 @@
         </w:rPr>
         <w:t>main</w:t>
       </w:r>
+      <w:proofErr w:type="spellEnd"/>
       <w:r>
         <w:rPr>
           <w:rFonts w:ascii="Consolas" w:eastAsia="Times New Roman" w:hAnsi="Consolas" w:cs="Times New Roman"/>
@@ -5872,6 +7241,7 @@
         </w:rPr>
         <w:t xml:space="preserve">    </w:t>
       </w:r>
+      <w:proofErr w:type="spellStart"/>
       <w:r>
         <w:rPr>
           <w:rFonts w:ascii="Consolas" w:eastAsia="Times New Roman" w:hAnsi="Consolas" w:cs="Times New Roman"/>
@@ -5881,6 +7251,7 @@
         </w:rPr>
         <w:t>int</w:t>
       </w:r>
+      <w:proofErr w:type="spellEnd"/>
       <w:r>
         <w:rPr>
           <w:rFonts w:ascii="Consolas" w:eastAsia="Times New Roman" w:hAnsi="Consolas" w:cs="Times New Roman"/>
@@ -5890,6 +7261,7 @@
         </w:rPr>
         <w:t xml:space="preserve"> </w:t>
       </w:r>
+      <w:proofErr w:type="spellStart"/>
       <w:r>
         <w:rPr>
           <w:rFonts w:ascii="Consolas" w:eastAsia="Times New Roman" w:hAnsi="Consolas" w:cs="Times New Roman"/>
@@ -5899,6 +7271,7 @@
         </w:rPr>
         <w:t>years</w:t>
       </w:r>
+      <w:proofErr w:type="spellEnd"/>
       <w:r>
         <w:rPr>
           <w:rFonts w:ascii="Consolas" w:eastAsia="Times New Roman" w:hAnsi="Consolas" w:cs="Times New Roman"/>
@@ -5908,6 +7281,7 @@
         </w:rPr>
         <w:t xml:space="preserve">, </w:t>
       </w:r>
+      <w:proofErr w:type="spellStart"/>
       <w:r>
         <w:rPr>
           <w:rFonts w:ascii="Consolas" w:eastAsia="Times New Roman" w:hAnsi="Consolas" w:cs="Times New Roman"/>
@@ -5917,6 +7291,7 @@
         </w:rPr>
         <w:t>number</w:t>
       </w:r>
+      <w:proofErr w:type="spellEnd"/>
       <w:r>
         <w:rPr>
           <w:rFonts w:ascii="Consolas" w:eastAsia="Times New Roman" w:hAnsi="Consolas" w:cs="Times New Roman"/>
@@ -5947,6 +7322,7 @@
         </w:rPr>
         <w:t xml:space="preserve">    </w:t>
       </w:r>
+      <w:proofErr w:type="spellStart"/>
       <w:r>
         <w:rPr>
           <w:rFonts w:ascii="Consolas" w:eastAsia="Times New Roman" w:hAnsi="Consolas" w:cs="Times New Roman"/>
@@ -5956,6 +7332,7 @@
         </w:rPr>
         <w:t>float</w:t>
       </w:r>
+      <w:proofErr w:type="spellEnd"/>
       <w:r>
         <w:rPr>
           <w:rFonts w:ascii="Consolas" w:eastAsia="Times New Roman" w:hAnsi="Consolas" w:cs="Times New Roman"/>
@@ -5965,6 +7342,7 @@
         </w:rPr>
         <w:t xml:space="preserve"> </w:t>
       </w:r>
+      <w:proofErr w:type="spellStart"/>
       <w:r>
         <w:rPr>
           <w:rFonts w:ascii="Consolas" w:eastAsia="Times New Roman" w:hAnsi="Consolas" w:cs="Times New Roman"/>
@@ -5974,6 +7352,7 @@
         </w:rPr>
         <w:t>principal</w:t>
       </w:r>
+      <w:proofErr w:type="spellEnd"/>
       <w:r>
         <w:rPr>
           <w:rFonts w:ascii="Consolas" w:eastAsia="Times New Roman" w:hAnsi="Consolas" w:cs="Times New Roman"/>
@@ -5983,6 +7362,7 @@
         </w:rPr>
         <w:t xml:space="preserve">, </w:t>
       </w:r>
+      <w:proofErr w:type="spellStart"/>
       <w:r>
         <w:rPr>
           <w:rFonts w:ascii="Consolas" w:eastAsia="Times New Roman" w:hAnsi="Consolas" w:cs="Times New Roman"/>
@@ -5992,6 +7372,7 @@
         </w:rPr>
         <w:t>compoundInterest</w:t>
       </w:r>
+      <w:proofErr w:type="spellEnd"/>
       <w:r>
         <w:rPr>
           <w:rFonts w:ascii="Consolas" w:eastAsia="Times New Roman" w:hAnsi="Consolas" w:cs="Times New Roman"/>
@@ -6001,6 +7382,7 @@
         </w:rPr>
         <w:t xml:space="preserve">, </w:t>
       </w:r>
+      <w:proofErr w:type="spellStart"/>
       <w:r>
         <w:rPr>
           <w:rFonts w:ascii="Consolas" w:eastAsia="Times New Roman" w:hAnsi="Consolas" w:cs="Times New Roman"/>
@@ -6010,6 +7392,7 @@
         </w:rPr>
         <w:t>rate</w:t>
       </w:r>
+      <w:proofErr w:type="spellEnd"/>
       <w:r>
         <w:rPr>
           <w:rFonts w:ascii="Consolas" w:eastAsia="Times New Roman" w:hAnsi="Consolas" w:cs="Times New Roman"/>
@@ -6019,6 +7402,8 @@
         </w:rPr>
         <w:t xml:space="preserve">; </w:t>
       </w:r>
+      <w:bookmarkStart w:id="0" w:name="_GoBack"/>
+      <w:bookmarkEnd w:id="0"/>
     </w:p>
     <w:p>
       <w:pPr>
@@ -6040,6 +7425,7 @@
         </w:rPr>
         <w:t xml:space="preserve">    </w:t>
       </w:r>
+      <w:proofErr w:type="spellStart"/>
       <w:r>
         <w:rPr>
           <w:rFonts w:ascii="Consolas" w:eastAsia="Times New Roman" w:hAnsi="Consolas" w:cs="Times New Roman"/>
@@ -6049,6 +7435,7 @@
         </w:rPr>
         <w:t>char</w:t>
       </w:r>
+      <w:proofErr w:type="spellEnd"/>
       <w:r>
         <w:rPr>
           <w:rFonts w:ascii="Consolas" w:eastAsia="Times New Roman" w:hAnsi="Consolas" w:cs="Times New Roman"/>
@@ -6058,6 +7445,7 @@
         </w:rPr>
         <w:t xml:space="preserve"> </w:t>
       </w:r>
+      <w:proofErr w:type="spellStart"/>
       <w:r>
         <w:rPr>
           <w:rFonts w:ascii="Consolas" w:eastAsia="Times New Roman" w:hAnsi="Consolas" w:cs="Times New Roman"/>
@@ -6067,6 +7455,7 @@
         </w:rPr>
         <w:t>name</w:t>
       </w:r>
+      <w:proofErr w:type="spellEnd"/>
       <w:r>
         <w:rPr>
           <w:rFonts w:ascii="Consolas" w:eastAsia="Times New Roman" w:hAnsi="Consolas" w:cs="Times New Roman"/>
@@ -6136,6 +7525,7 @@
         </w:rPr>
         <w:t xml:space="preserve">    </w:t>
       </w:r>
+      <w:proofErr w:type="spellStart"/>
       <w:r>
         <w:rPr>
           <w:rFonts w:ascii="Consolas" w:eastAsia="Times New Roman" w:hAnsi="Consolas" w:cs="Times New Roman"/>
@@ -6145,6 +7535,7 @@
         </w:rPr>
         <w:t>printf</w:t>
       </w:r>
+      <w:proofErr w:type="spellEnd"/>
       <w:r>
         <w:rPr>
           <w:rFonts w:ascii="Consolas" w:eastAsia="Times New Roman" w:hAnsi="Consolas" w:cs="Times New Roman"/>
@@ -6161,7 +7552,67 @@
           <w:sz w:val="21"/>
           <w:szCs w:val="21"/>
         </w:rPr>
-        <w:t xml:space="preserve">"Enter your name: </w:t>
+        <w:t>"</w:t>
+      </w:r>
+      <w:proofErr w:type="spellStart"/>
+      <w:r>
+        <w:rPr>
+          <w:rFonts w:ascii="Consolas" w:eastAsia="Times New Roman" w:hAnsi="Consolas" w:cs="Times New Roman"/>
+          <w:color w:val="CE9178"/>
+          <w:sz w:val="21"/>
+          <w:szCs w:val="21"/>
+        </w:rPr>
+        <w:t>Enter</w:t>
+      </w:r>
+      <w:proofErr w:type="spellEnd"/>
+      <w:r>
+        <w:rPr>
+          <w:rFonts w:ascii="Consolas" w:eastAsia="Times New Roman" w:hAnsi="Consolas" w:cs="Times New Roman"/>
+          <w:color w:val="CE9178"/>
+          <w:sz w:val="21"/>
+          <w:szCs w:val="21"/>
+        </w:rPr>
+        <w:t xml:space="preserve"> </w:t>
+      </w:r>
+      <w:proofErr w:type="spellStart"/>
+      <w:r>
+        <w:rPr>
+          <w:rFonts w:ascii="Consolas" w:eastAsia="Times New Roman" w:hAnsi="Consolas" w:cs="Times New Roman"/>
+          <w:color w:val="CE9178"/>
+          <w:sz w:val="21"/>
+          <w:szCs w:val="21"/>
+        </w:rPr>
+        <w:t>your</w:t>
+      </w:r>
+      <w:proofErr w:type="spellEnd"/>
+      <w:r>
+        <w:rPr>
+          <w:rFonts w:ascii="Consolas" w:eastAsia="Times New Roman" w:hAnsi="Consolas" w:cs="Times New Roman"/>
+          <w:color w:val="CE9178"/>
+          <w:sz w:val="21"/>
+          <w:szCs w:val="21"/>
+        </w:rPr>
+        <w:t xml:space="preserve"> </w:t>
+      </w:r>
+      <w:proofErr w:type="spellStart"/>
+      <w:r>
+        <w:rPr>
+          <w:rFonts w:ascii="Consolas" w:eastAsia="Times New Roman" w:hAnsi="Consolas" w:cs="Times New Roman"/>
+          <w:color w:val="CE9178"/>
+          <w:sz w:val="21"/>
+          <w:szCs w:val="21"/>
+        </w:rPr>
+        <w:t>name</w:t>
+      </w:r>
+      <w:proofErr w:type="spellEnd"/>
+      <w:r>
+        <w:rPr>
+          <w:rFonts w:ascii="Consolas" w:eastAsia="Times New Roman" w:hAnsi="Consolas" w:cs="Times New Roman"/>
+          <w:color w:val="CE9178"/>
+          <w:sz w:val="21"/>
+          <w:szCs w:val="21"/>
+        </w:rPr>
+        <w:t xml:space="preserve">: </w:t>
       </w:r>
       <w:r>
         <w:rPr>
@@ -6211,6 +7662,7 @@
         </w:rPr>
         <w:t xml:space="preserve">    </w:t>
       </w:r>
+      <w:proofErr w:type="spellStart"/>
       <w:r>
         <w:rPr>
           <w:rFonts w:ascii="Consolas" w:eastAsia="Times New Roman" w:hAnsi="Consolas" w:cs="Times New Roman"/>
@@ -6220,6 +7672,7 @@
         </w:rPr>
         <w:t>scanf</w:t>
       </w:r>
+      <w:proofErr w:type="spellEnd"/>
       <w:r>
         <w:rPr>
           <w:rFonts w:ascii="Consolas" w:eastAsia="Times New Roman" w:hAnsi="Consolas" w:cs="Times New Roman"/>
@@ -6265,6 +7718,7 @@
         </w:rPr>
         <w:t xml:space="preserve">, </w:t>
       </w:r>
+      <w:proofErr w:type="spellStart"/>
       <w:r>
         <w:rPr>
           <w:rFonts w:ascii="Consolas" w:eastAsia="Times New Roman" w:hAnsi="Consolas" w:cs="Times New Roman"/>
@@ -6274,6 +7728,7 @@
         </w:rPr>
         <w:t>name</w:t>
       </w:r>
+      <w:proofErr w:type="spellEnd"/>
       <w:r>
         <w:rPr>
           <w:rFonts w:ascii="Consolas" w:eastAsia="Times New Roman" w:hAnsi="Consolas" w:cs="Times New Roman"/>
@@ -6316,6 +7771,7 @@
         </w:rPr>
         <w:t xml:space="preserve">    </w:t>
       </w:r>
+      <w:proofErr w:type="spellStart"/>
       <w:r>
         <w:rPr>
           <w:rFonts w:ascii="Consolas" w:eastAsia="Times New Roman" w:hAnsi="Consolas" w:cs="Times New Roman"/>
@@ -6325,6 +7781,7 @@
         </w:rPr>
         <w:t>printf</w:t>
       </w:r>
+      <w:proofErr w:type="spellEnd"/>
       <w:r>
         <w:rPr>
           <w:rFonts w:ascii="Consolas" w:eastAsia="Times New Roman" w:hAnsi="Consolas" w:cs="Times New Roman"/>
@@ -6341,7 +7798,87 @@
           <w:sz w:val="21"/>
           <w:szCs w:val="21"/>
         </w:rPr>
-        <w:t xml:space="preserve">"Enter the principal amount: </w:t>
+        <w:t>"</w:t>
+      </w:r>
+      <w:proofErr w:type="spellStart"/>
+      <w:r>
+        <w:rPr>
+          <w:rFonts w:ascii="Consolas" w:eastAsia="Times New Roman" w:hAnsi="Consolas" w:cs="Times New Roman"/>
+          <w:color w:val="CE9178"/>
+          <w:sz w:val="21"/>
+          <w:szCs w:val="21"/>
+        </w:rPr>
+        <w:t>Enter</w:t>
+      </w:r>
+      <w:proofErr w:type="spellEnd"/>
+      <w:r>
+        <w:rPr>
+          <w:rFonts w:ascii="Consolas" w:eastAsia="Times New Roman" w:hAnsi="Consolas" w:cs="Times New Roman"/>
+          <w:color w:val="CE9178"/>
+          <w:sz w:val="21"/>
+          <w:szCs w:val="21"/>
+        </w:rPr>
+        <w:t xml:space="preserve"> </w:t>
+      </w:r>
+      <w:proofErr w:type="spellStart"/>
+      <w:r>
+        <w:rPr>
+          <w:rFonts w:ascii="Consolas" w:eastAsia="Times New Roman" w:hAnsi="Consolas" w:cs="Times New Roman"/>
+          <w:color w:val="CE9178"/>
+          <w:sz w:val="21"/>
+          <w:szCs w:val="21"/>
+        </w:rPr>
+        <w:t>the</w:t>
+      </w:r>
+      <w:proofErr w:type="spellEnd"/>
+      <w:r>
+        <w:rPr>
+          <w:rFonts w:ascii="Consolas" w:eastAsia="Times New Roman" w:hAnsi="Consolas" w:cs="Times New Roman"/>
+          <w:color w:val="CE9178"/>
+          <w:sz w:val="21"/>
+          <w:szCs w:val="21"/>
+        </w:rPr>
+        <w:t xml:space="preserve"> </w:t>
+      </w:r>
+      <w:proofErr w:type="spellStart"/>
+      <w:r>
+        <w:rPr>
+          <w:rFonts w:ascii="Consolas" w:eastAsia="Times New Roman" w:hAnsi="Consolas" w:cs="Times New Roman"/>
+          <w:color w:val="CE9178"/>
+          <w:sz w:val="21"/>
+          <w:szCs w:val="21"/>
+        </w:rPr>
+        <w:t>principal</w:t>
+      </w:r>
+      <w:proofErr w:type="spellEnd"/>
+      <w:r>
+        <w:rPr>
+          <w:rFonts w:ascii="Consolas" w:eastAsia="Times New Roman" w:hAnsi="Consolas" w:cs="Times New Roman"/>
+          <w:color w:val="CE9178"/>
+          <w:sz w:val="21"/>
+          <w:szCs w:val="21"/>
+        </w:rPr>
+        <w:t xml:space="preserve"> </w:t>
+      </w:r>
+      <w:proofErr w:type="spellStart"/>
+      <w:r>
+        <w:rPr>
+          <w:rFonts w:ascii="Consolas" w:eastAsia="Times New Roman" w:hAnsi="Consolas" w:cs="Times New Roman"/>
+          <w:color w:val="CE9178"/>
+          <w:sz w:val="21"/>
+          <w:szCs w:val="21"/>
+        </w:rPr>
+        <w:t>amount</w:t>
+      </w:r>
+      <w:proofErr w:type="spellEnd"/>
+      <w:r>
+        <w:rPr>
+          <w:rFonts w:ascii="Consolas" w:eastAsia="Times New Roman" w:hAnsi="Consolas" w:cs="Times New Roman"/>
+          <w:color w:val="CE9178"/>
+          <w:sz w:val="21"/>
+          <w:szCs w:val="21"/>
+        </w:rPr>
+        <w:t xml:space="preserve">: </w:t>
       </w:r>
       <w:r>
         <w:rPr>
@@ -6391,6 +7928,7 @@
         </w:rPr>
         <w:t xml:space="preserve">    </w:t>
       </w:r>
+      <w:proofErr w:type="spellStart"/>
       <w:r>
         <w:rPr>
           <w:rFonts w:ascii="Consolas" w:eastAsia="Times New Roman" w:hAnsi="Consolas" w:cs="Times New Roman"/>
@@ -6400,6 +7938,7 @@
         </w:rPr>
         <w:t>scanf</w:t>
       </w:r>
+      <w:proofErr w:type="spellEnd"/>
       <w:r>
         <w:rPr>
           <w:rFonts w:ascii="Consolas" w:eastAsia="Times New Roman" w:hAnsi="Consolas" w:cs="Times New Roman"/>
@@ -6454,6 +7993,7 @@
         </w:rPr>
         <w:t>&amp;</w:t>
       </w:r>
+      <w:proofErr w:type="spellStart"/>
       <w:r>
         <w:rPr>
           <w:rFonts w:ascii="Consolas" w:eastAsia="Times New Roman" w:hAnsi="Consolas" w:cs="Times New Roman"/>
@@ -6463,6 +8003,7 @@
         </w:rPr>
         <w:t>principal</w:t>
       </w:r>
+      <w:proofErr w:type="spellEnd"/>
       <w:r>
         <w:rPr>
           <w:rFonts w:ascii="Consolas" w:eastAsia="Times New Roman" w:hAnsi="Consolas" w:cs="Times New Roman"/>
@@ -6505,6 +8046,7 @@
         </w:rPr>
         <w:t xml:space="preserve">    </w:t>
       </w:r>
+      <w:proofErr w:type="spellStart"/>
       <w:r>
         <w:rPr>
           <w:rFonts w:ascii="Consolas" w:eastAsia="Times New Roman" w:hAnsi="Consolas" w:cs="Times New Roman"/>
@@ -6514,6 +8056,7 @@
         </w:rPr>
         <w:t>printf</w:t>
       </w:r>
+      <w:proofErr w:type="spellEnd"/>
       <w:r>
         <w:rPr>
           <w:rFonts w:ascii="Consolas" w:eastAsia="Times New Roman" w:hAnsi="Consolas" w:cs="Times New Roman"/>
@@ -6530,7 +8073,187 @@
           <w:sz w:val="21"/>
           <w:szCs w:val="21"/>
         </w:rPr>
-        <w:t>"Enter the rate of interest (e.g 0.05 if it is 5</w:t>
+        <w:t>"</w:t>
+      </w:r>
+      <w:proofErr w:type="spellStart"/>
+      <w:r>
+        <w:rPr>
+          <w:rFonts w:ascii="Consolas" w:eastAsia="Times New Roman" w:hAnsi="Consolas" w:cs="Times New Roman"/>
+          <w:color w:val="CE9178"/>
+          <w:sz w:val="21"/>
+          <w:szCs w:val="21"/>
+        </w:rPr>
+        <w:t>Enter</w:t>
+      </w:r>
+      <w:proofErr w:type="spellEnd"/>
+      <w:r>
+        <w:rPr>
+          <w:rFonts w:ascii="Consolas" w:eastAsia="Times New Roman" w:hAnsi="Consolas" w:cs="Times New Roman"/>
+          <w:color w:val="CE9178"/>
+          <w:sz w:val="21"/>
+          <w:szCs w:val="21"/>
+        </w:rPr>
+        <w:t xml:space="preserve"> </w:t>
+      </w:r>
+      <w:proofErr w:type="spellStart"/>
+      <w:r>
+        <w:rPr>
+          <w:rFonts w:ascii="Consolas" w:eastAsia="Times New Roman" w:hAnsi="Consolas" w:cs="Times New Roman"/>
+          <w:color w:val="CE9178"/>
+          <w:sz w:val="21"/>
+          <w:szCs w:val="21"/>
+        </w:rPr>
+        <w:t>the</w:t>
+      </w:r>
+      <w:proofErr w:type="spellEnd"/>
+      <w:r>
+        <w:rPr>
+          <w:rFonts w:ascii="Consolas" w:eastAsia="Times New Roman" w:hAnsi="Consolas" w:cs="Times New Roman"/>
+          <w:color w:val="CE9178"/>
+          <w:sz w:val="21"/>
+          <w:szCs w:val="21"/>
+        </w:rPr>
+        <w:t xml:space="preserve"> </w:t>
+      </w:r>
+      <w:proofErr w:type="spellStart"/>
+      <w:r>
+        <w:rPr>
+          <w:rFonts w:ascii="Consolas" w:eastAsia="Times New Roman" w:hAnsi="Consolas" w:cs="Times New Roman"/>
+          <w:color w:val="CE9178"/>
+          <w:sz w:val="21"/>
+          <w:szCs w:val="21"/>
+        </w:rPr>
+        <w:t>rate</w:t>
+      </w:r>
+      <w:proofErr w:type="spellEnd"/>
+      <w:r>
+        <w:rPr>
+          <w:rFonts w:ascii="Consolas" w:eastAsia="Times New Roman" w:hAnsi="Consolas" w:cs="Times New Roman"/>
+          <w:color w:val="CE9178"/>
+          <w:sz w:val="21"/>
+          <w:szCs w:val="21"/>
+        </w:rPr>
+        <w:t xml:space="preserve"> </w:t>
+      </w:r>
+      <w:proofErr w:type="spellStart"/>
+      <w:r>
+        <w:rPr>
+          <w:rFonts w:ascii="Consolas" w:eastAsia="Times New Roman" w:hAnsi="Consolas" w:cs="Times New Roman"/>
+          <w:color w:val="CE9178"/>
+          <w:sz w:val="21"/>
+          <w:szCs w:val="21"/>
+        </w:rPr>
+        <w:t>of</w:t>
+      </w:r>
+      <w:proofErr w:type="spellEnd"/>
+      <w:r>
+        <w:rPr>
+          <w:rFonts w:ascii="Consolas" w:eastAsia="Times New Roman" w:hAnsi="Consolas" w:cs="Times New Roman"/>
+          <w:color w:val="CE9178"/>
+          <w:sz w:val="21"/>
+          <w:szCs w:val="21"/>
+        </w:rPr>
+        <w:t xml:space="preserve"> </w:t>
+      </w:r>
+      <w:proofErr w:type="spellStart"/>
+      <w:r>
+        <w:rPr>
+          <w:rFonts w:ascii="Consolas" w:eastAsia="Times New Roman" w:hAnsi="Consolas" w:cs="Times New Roman"/>
+          <w:color w:val="CE9178"/>
+          <w:sz w:val="21"/>
+          <w:szCs w:val="21"/>
+        </w:rPr>
+        <w:t>interest</w:t>
+      </w:r>
+      <w:proofErr w:type="spellEnd"/>
+      <w:r>
+        <w:rPr>
+          <w:rFonts w:ascii="Consolas" w:eastAsia="Times New Roman" w:hAnsi="Consolas" w:cs="Times New Roman"/>
+          <w:color w:val="CE9178"/>
+          <w:sz w:val="21"/>
+          <w:szCs w:val="21"/>
+        </w:rPr>
+        <w:t xml:space="preserve"> (</w:t>
+      </w:r>
+      <w:proofErr w:type="spellStart"/>
+      <w:r>
+        <w:rPr>
+          <w:rFonts w:ascii="Consolas" w:eastAsia="Times New Roman" w:hAnsi="Consolas" w:cs="Times New Roman"/>
+          <w:color w:val="CE9178"/>
+          <w:sz w:val="21"/>
+          <w:szCs w:val="21"/>
+        </w:rPr>
+        <w:t>e.g</w:t>
+      </w:r>
+      <w:proofErr w:type="spellEnd"/>
+      <w:r>
+        <w:rPr>
+          <w:rFonts w:ascii="Consolas" w:eastAsia="Times New Roman" w:hAnsi="Consolas" w:cs="Times New Roman"/>
+          <w:color w:val="CE9178"/>
+          <w:sz w:val="21"/>
+          <w:szCs w:val="21"/>
+        </w:rPr>
+        <w:t xml:space="preserve"> 0.05 </w:t>
+      </w:r>
+      <w:proofErr w:type="spellStart"/>
+      <w:r>
+        <w:rPr>
+          <w:rFonts w:ascii="Consolas" w:eastAsia="Times New Roman" w:hAnsi="Consolas" w:cs="Times New Roman"/>
+          <w:color w:val="CE9178"/>
+          <w:sz w:val="21"/>
+          <w:szCs w:val="21"/>
+        </w:rPr>
+        <w:t>if</w:t>
+      </w:r>
+      <w:proofErr w:type="spellEnd"/>
+      <w:r>
+        <w:rPr>
+          <w:rFonts w:ascii="Consolas" w:eastAsia="Times New Roman" w:hAnsi="Consolas" w:cs="Times New Roman"/>
+          <w:color w:val="CE9178"/>
+          <w:sz w:val="21"/>
+          <w:szCs w:val="21"/>
+        </w:rPr>
+        <w:t xml:space="preserve"> </w:t>
+      </w:r>
+      <w:proofErr w:type="spellStart"/>
+      <w:r>
+        <w:rPr>
+          <w:rFonts w:ascii="Consolas" w:eastAsia="Times New Roman" w:hAnsi="Consolas" w:cs="Times New Roman"/>
+          <w:color w:val="CE9178"/>
+          <w:sz w:val="21"/>
+          <w:szCs w:val="21"/>
+        </w:rPr>
+        <w:t>it</w:t>
+      </w:r>
+      <w:proofErr w:type="spellEnd"/>
+      <w:r>
+        <w:rPr>
+          <w:rFonts w:ascii="Consolas" w:eastAsia="Times New Roman" w:hAnsi="Consolas" w:cs="Times New Roman"/>
+          <w:color w:val="CE9178"/>
+          <w:sz w:val="21"/>
+          <w:szCs w:val="21"/>
+        </w:rPr>
+        <w:t xml:space="preserve"> </w:t>
+      </w:r>
+      <w:proofErr w:type="spellStart"/>
+      <w:r>
+        <w:rPr>
+          <w:rFonts w:ascii="Consolas" w:eastAsia="Times New Roman" w:hAnsi="Consolas" w:cs="Times New Roman"/>
+          <w:color w:val="CE9178"/>
+          <w:sz w:val="21"/>
+          <w:szCs w:val="21"/>
+        </w:rPr>
+        <w:t>is</w:t>
+      </w:r>
+      <w:proofErr w:type="spellEnd"/>
+      <w:r>
+        <w:rPr>
+          <w:rFonts w:ascii="Consolas" w:eastAsia="Times New Roman" w:hAnsi="Consolas" w:cs="Times New Roman"/>
+          <w:color w:val="CE9178"/>
+          <w:sz w:val="21"/>
+          <w:szCs w:val="21"/>
+        </w:rPr>
+        <w:t xml:space="preserve"> 5</w:t>
       </w:r>
       <w:r>
         <w:rPr>
@@ -6598,6 +8321,7 @@
         </w:rPr>
         <w:t xml:space="preserve">    </w:t>
       </w:r>
+      <w:proofErr w:type="spellStart"/>
       <w:r>
         <w:rPr>
           <w:rFonts w:ascii="Consolas" w:eastAsia="Times New Roman" w:hAnsi="Consolas" w:cs="Times New Roman"/>
@@ -6607,6 +8331,7 @@
         </w:rPr>
         <w:t>scanf</w:t>
       </w:r>
+      <w:proofErr w:type="spellEnd"/>
       <w:r>
         <w:rPr>
           <w:rFonts w:ascii="Consolas" w:eastAsia="Times New Roman" w:hAnsi="Consolas" w:cs="Times New Roman"/>
@@ -6661,6 +8386,7 @@
         </w:rPr>
         <w:t>&amp;</w:t>
       </w:r>
+      <w:proofErr w:type="spellStart"/>
       <w:r>
         <w:rPr>
           <w:rFonts w:ascii="Consolas" w:eastAsia="Times New Roman" w:hAnsi="Consolas" w:cs="Times New Roman"/>
@@ -6670,6 +8396,7 @@
         </w:rPr>
         <w:t>rate</w:t>
       </w:r>
+      <w:proofErr w:type="spellEnd"/>
       <w:r>
         <w:rPr>
           <w:rFonts w:ascii="Consolas" w:eastAsia="Times New Roman" w:hAnsi="Consolas" w:cs="Times New Roman"/>
@@ -6712,6 +8439,7 @@
         </w:rPr>
         <w:t xml:space="preserve">    </w:t>
       </w:r>
+      <w:proofErr w:type="spellStart"/>
       <w:r>
         <w:rPr>
           <w:rFonts w:ascii="Consolas" w:eastAsia="Times New Roman" w:hAnsi="Consolas" w:cs="Times New Roman"/>
@@ -6721,6 +8449,7 @@
         </w:rPr>
         <w:t>printf</w:t>
       </w:r>
+      <w:proofErr w:type="spellEnd"/>
       <w:r>
         <w:rPr>
           <w:rFonts w:ascii="Consolas" w:eastAsia="Times New Roman" w:hAnsi="Consolas" w:cs="Times New Roman"/>
@@ -6737,7 +8466,107 @@
           <w:sz w:val="21"/>
           <w:szCs w:val="21"/>
         </w:rPr>
-        <w:t xml:space="preserve">"Enter the number of years: </w:t>
+        <w:t>"</w:t>
+      </w:r>
+      <w:proofErr w:type="spellStart"/>
+      <w:r>
+        <w:rPr>
+          <w:rFonts w:ascii="Consolas" w:eastAsia="Times New Roman" w:hAnsi="Consolas" w:cs="Times New Roman"/>
+          <w:color w:val="CE9178"/>
+          <w:sz w:val="21"/>
+          <w:szCs w:val="21"/>
+        </w:rPr>
+        <w:t>Enter</w:t>
+      </w:r>
+      <w:proofErr w:type="spellEnd"/>
+      <w:r>
+        <w:rPr>
+          <w:rFonts w:ascii="Consolas" w:eastAsia="Times New Roman" w:hAnsi="Consolas" w:cs="Times New Roman"/>
+          <w:color w:val="CE9178"/>
+          <w:sz w:val="21"/>
+          <w:szCs w:val="21"/>
+        </w:rPr>
+        <w:t xml:space="preserve"> </w:t>
+      </w:r>
+      <w:proofErr w:type="spellStart"/>
+      <w:r>
+        <w:rPr>
+          <w:rFonts w:ascii="Consolas" w:eastAsia="Times New Roman" w:hAnsi="Consolas" w:cs="Times New Roman"/>
+          <w:color w:val="CE9178"/>
+          <w:sz w:val="21"/>
+          <w:szCs w:val="21"/>
+        </w:rPr>
+        <w:t>the</w:t>
+      </w:r>
+      <w:proofErr w:type="spellEnd"/>
+      <w:r>
+        <w:rPr>
+          <w:rFonts w:ascii="Consolas" w:eastAsia="Times New Roman" w:hAnsi="Consolas" w:cs="Times New Roman"/>
+          <w:color w:val="CE9178"/>
+          <w:sz w:val="21"/>
+          <w:szCs w:val="21"/>
+        </w:rPr>
+        <w:t xml:space="preserve"> </w:t>
+      </w:r>
+      <w:proofErr w:type="spellStart"/>
+      <w:r>
+        <w:rPr>
+          <w:rFonts w:ascii="Consolas" w:eastAsia="Times New Roman" w:hAnsi="Consolas" w:cs="Times New Roman"/>
+          <w:color w:val="CE9178"/>
+          <w:sz w:val="21"/>
+          <w:szCs w:val="21"/>
+        </w:rPr>
+        <w:t>number</w:t>
+      </w:r>
+      <w:proofErr w:type="spellEnd"/>
+      <w:r>
+        <w:rPr>
+          <w:rFonts w:ascii="Consolas" w:eastAsia="Times New Roman" w:hAnsi="Consolas" w:cs="Times New Roman"/>
+          <w:color w:val="CE9178"/>
+          <w:sz w:val="21"/>
+          <w:szCs w:val="21"/>
+        </w:rPr>
+        <w:t xml:space="preserve"> </w:t>
+      </w:r>
+      <w:proofErr w:type="spellStart"/>
+      <w:r>
+        <w:rPr>
+          <w:rFonts w:ascii="Consolas" w:eastAsia="Times New Roman" w:hAnsi="Consolas" w:cs="Times New Roman"/>
+          <w:color w:val="CE9178"/>
+          <w:sz w:val="21"/>
+          <w:szCs w:val="21"/>
+        </w:rPr>
+        <w:t>of</w:t>
+      </w:r>
+      <w:proofErr w:type="spellEnd"/>
+      <w:r>
+        <w:rPr>
+          <w:rFonts w:ascii="Consolas" w:eastAsia="Times New Roman" w:hAnsi="Consolas" w:cs="Times New Roman"/>
+          <w:color w:val="CE9178"/>
+          <w:sz w:val="21"/>
+          <w:szCs w:val="21"/>
+        </w:rPr>
+        <w:t xml:space="preserve"> </w:t>
+      </w:r>
+      <w:proofErr w:type="spellStart"/>
+      <w:r>
+        <w:rPr>
+          <w:rFonts w:ascii="Consolas" w:eastAsia="Times New Roman" w:hAnsi="Consolas" w:cs="Times New Roman"/>
+          <w:color w:val="CE9178"/>
+          <w:sz w:val="21"/>
+          <w:szCs w:val="21"/>
+        </w:rPr>
+        <w:t>years</w:t>
+      </w:r>
+      <w:proofErr w:type="spellEnd"/>
+      <w:r>
+        <w:rPr>
+          <w:rFonts w:ascii="Consolas" w:eastAsia="Times New Roman" w:hAnsi="Consolas" w:cs="Times New Roman"/>
+          <w:color w:val="CE9178"/>
+          <w:sz w:val="21"/>
+          <w:szCs w:val="21"/>
+        </w:rPr>
+        <w:t xml:space="preserve">: </w:t>
       </w:r>
       <w:r>
         <w:rPr>
@@ -6787,6 +8616,7 @@
         </w:rPr>
         <w:t xml:space="preserve">    </w:t>
       </w:r>
+      <w:proofErr w:type="spellStart"/>
       <w:r>
         <w:rPr>
           <w:rFonts w:ascii="Consolas" w:eastAsia="Times New Roman" w:hAnsi="Consolas" w:cs="Times New Roman"/>
@@ -6796,6 +8626,7 @@
         </w:rPr>
         <w:t>scanf</w:t>
       </w:r>
+      <w:proofErr w:type="spellEnd"/>
       <w:r>
         <w:rPr>
           <w:rFonts w:ascii="Consolas" w:eastAsia="Times New Roman" w:hAnsi="Consolas" w:cs="Times New Roman"/>
@@ -6850,6 +8681,7 @@
         </w:rPr>
         <w:t>&amp;</w:t>
       </w:r>
+      <w:proofErr w:type="spellStart"/>
       <w:r>
         <w:rPr>
           <w:rFonts w:ascii="Consolas" w:eastAsia="Times New Roman" w:hAnsi="Consolas" w:cs="Times New Roman"/>
@@ -6859,6 +8691,7 @@
         </w:rPr>
         <w:t>years</w:t>
       </w:r>
+      <w:proofErr w:type="spellEnd"/>
       <w:r>
         <w:rPr>
           <w:rFonts w:ascii="Consolas" w:eastAsia="Times New Roman" w:hAnsi="Consolas" w:cs="Times New Roman"/>
@@ -6901,6 +8734,7 @@
         </w:rPr>
         <w:t xml:space="preserve">    </w:t>
       </w:r>
+      <w:proofErr w:type="spellStart"/>
       <w:r>
         <w:rPr>
           <w:rFonts w:ascii="Consolas" w:eastAsia="Times New Roman" w:hAnsi="Consolas" w:cs="Times New Roman"/>
@@ -6910,6 +8744,7 @@
         </w:rPr>
         <w:t>printf</w:t>
       </w:r>
+      <w:proofErr w:type="spellEnd"/>
       <w:r>
         <w:rPr>
           <w:rFonts w:ascii="Consolas" w:eastAsia="Times New Roman" w:hAnsi="Consolas" w:cs="Times New Roman"/>
@@ -6926,7 +8761,327 @@
           <w:sz w:val="21"/>
           <w:szCs w:val="21"/>
         </w:rPr>
-        <w:t xml:space="preserve">"Enter the number of times interest is compounded per year (e.g.1 for annually, 4 for quarterly, 12 for monthly): </w:t>
+        <w:t>"</w:t>
+      </w:r>
+      <w:proofErr w:type="spellStart"/>
+      <w:r>
+        <w:rPr>
+          <w:rFonts w:ascii="Consolas" w:eastAsia="Times New Roman" w:hAnsi="Consolas" w:cs="Times New Roman"/>
+          <w:color w:val="CE9178"/>
+          <w:sz w:val="21"/>
+          <w:szCs w:val="21"/>
+        </w:rPr>
+        <w:t>Enter</w:t>
+      </w:r>
+      <w:proofErr w:type="spellEnd"/>
+      <w:r>
+        <w:rPr>
+          <w:rFonts w:ascii="Consolas" w:eastAsia="Times New Roman" w:hAnsi="Consolas" w:cs="Times New Roman"/>
+          <w:color w:val="CE9178"/>
+          <w:sz w:val="21"/>
+          <w:szCs w:val="21"/>
+        </w:rPr>
+        <w:t xml:space="preserve"> </w:t>
+      </w:r>
+      <w:proofErr w:type="spellStart"/>
+      <w:r>
+        <w:rPr>
+          <w:rFonts w:ascii="Consolas" w:eastAsia="Times New Roman" w:hAnsi="Consolas" w:cs="Times New Roman"/>
+          <w:color w:val="CE9178"/>
+          <w:sz w:val="21"/>
+          <w:szCs w:val="21"/>
+        </w:rPr>
+        <w:t>the</w:t>
+      </w:r>
+      <w:proofErr w:type="spellEnd"/>
+      <w:r>
+        <w:rPr>
+          <w:rFonts w:ascii="Consolas" w:eastAsia="Times New Roman" w:hAnsi="Consolas" w:cs="Times New Roman"/>
+          <w:color w:val="CE9178"/>
+          <w:sz w:val="21"/>
+          <w:szCs w:val="21"/>
+        </w:rPr>
+        <w:t xml:space="preserve"> </w:t>
+      </w:r>
+      <w:proofErr w:type="spellStart"/>
+      <w:r>
+        <w:rPr>
+          <w:rFonts w:ascii="Consolas" w:eastAsia="Times New Roman" w:hAnsi="Consolas" w:cs="Times New Roman"/>
+          <w:color w:val="CE9178"/>
+          <w:sz w:val="21"/>
+          <w:szCs w:val="21"/>
+        </w:rPr>
+        <w:t>number</w:t>
+      </w:r>
+      <w:proofErr w:type="spellEnd"/>
+      <w:r>
+        <w:rPr>
+          <w:rFonts w:ascii="Consolas" w:eastAsia="Times New Roman" w:hAnsi="Consolas" w:cs="Times New Roman"/>
+          <w:color w:val="CE9178"/>
+          <w:sz w:val="21"/>
+          <w:szCs w:val="21"/>
+        </w:rPr>
+        <w:t xml:space="preserve"> </w:t>
+      </w:r>
+      <w:proofErr w:type="spellStart"/>
+      <w:r>
+        <w:rPr>
+          <w:rFonts w:ascii="Consolas" w:eastAsia="Times New Roman" w:hAnsi="Consolas" w:cs="Times New Roman"/>
+          <w:color w:val="CE9178"/>
+          <w:sz w:val="21"/>
+          <w:szCs w:val="21"/>
+        </w:rPr>
+        <w:t>of</w:t>
+      </w:r>
+      <w:proofErr w:type="spellEnd"/>
+      <w:r>
+        <w:rPr>
+          <w:rFonts w:ascii="Consolas" w:eastAsia="Times New Roman" w:hAnsi="Consolas" w:cs="Times New Roman"/>
+          <w:color w:val="CE9178"/>
+          <w:sz w:val="21"/>
+          <w:szCs w:val="21"/>
+        </w:rPr>
+        <w:t xml:space="preserve"> </w:t>
+      </w:r>
+      <w:proofErr w:type="spellStart"/>
+      <w:r>
+        <w:rPr>
+          <w:rFonts w:ascii="Consolas" w:eastAsia="Times New Roman" w:hAnsi="Consolas" w:cs="Times New Roman"/>
+          <w:color w:val="CE9178"/>
+          <w:sz w:val="21"/>
+          <w:szCs w:val="21"/>
+        </w:rPr>
+        <w:t>times</w:t>
+      </w:r>
+      <w:proofErr w:type="spellEnd"/>
+      <w:r>
+        <w:rPr>
+          <w:rFonts w:ascii="Consolas" w:eastAsia="Times New Roman" w:hAnsi="Consolas" w:cs="Times New Roman"/>
+          <w:color w:val="CE9178"/>
+          <w:sz w:val="21"/>
+          <w:szCs w:val="21"/>
+        </w:rPr>
+        <w:t xml:space="preserve"> </w:t>
+      </w:r>
+      <w:proofErr w:type="spellStart"/>
+      <w:r>
+        <w:rPr>
+          <w:rFonts w:ascii="Consolas" w:eastAsia="Times New Roman" w:hAnsi="Consolas" w:cs="Times New Roman"/>
+          <w:color w:val="CE9178"/>
+          <w:sz w:val="21"/>
+          <w:szCs w:val="21"/>
+        </w:rPr>
+        <w:t>interest</w:t>
+      </w:r>
+      <w:proofErr w:type="spellEnd"/>
+      <w:r>
+        <w:rPr>
+          <w:rFonts w:ascii="Consolas" w:eastAsia="Times New Roman" w:hAnsi="Consolas" w:cs="Times New Roman"/>
+          <w:color w:val="CE9178"/>
+          <w:sz w:val="21"/>
+          <w:szCs w:val="21"/>
+        </w:rPr>
+        <w:t xml:space="preserve"> </w:t>
+      </w:r>
+      <w:proofErr w:type="spellStart"/>
+      <w:r>
+        <w:rPr>
+          <w:rFonts w:ascii="Consolas" w:eastAsia="Times New Roman" w:hAnsi="Consolas" w:cs="Times New Roman"/>
+          <w:color w:val="CE9178"/>
+          <w:sz w:val="21"/>
+          <w:szCs w:val="21"/>
+        </w:rPr>
+        <w:t>is</w:t>
+      </w:r>
+      <w:proofErr w:type="spellEnd"/>
+      <w:r>
+        <w:rPr>
+          <w:rFonts w:ascii="Consolas" w:eastAsia="Times New Roman" w:hAnsi="Consolas" w:cs="Times New Roman"/>
+          <w:color w:val="CE9178"/>
+          <w:sz w:val="21"/>
+          <w:szCs w:val="21"/>
+        </w:rPr>
+        <w:t xml:space="preserve"> </w:t>
+      </w:r>
+      <w:proofErr w:type="spellStart"/>
+      <w:r>
+        <w:rPr>
+          <w:rFonts w:ascii="Consolas" w:eastAsia="Times New Roman" w:hAnsi="Consolas" w:cs="Times New Roman"/>
+          <w:color w:val="CE9178"/>
+          <w:sz w:val="21"/>
+          <w:szCs w:val="21"/>
+        </w:rPr>
+        <w:t>compounded</w:t>
+      </w:r>
+      <w:proofErr w:type="spellEnd"/>
+      <w:r>
+        <w:rPr>
+          <w:rFonts w:ascii="Consolas" w:eastAsia="Times New Roman" w:hAnsi="Consolas" w:cs="Times New Roman"/>
+          <w:color w:val="CE9178"/>
+          <w:sz w:val="21"/>
+          <w:szCs w:val="21"/>
+        </w:rPr>
+        <w:t xml:space="preserve"> </w:t>
+      </w:r>
+      <w:proofErr w:type="spellStart"/>
+      <w:r>
+        <w:rPr>
+          <w:rFonts w:ascii="Consolas" w:eastAsia="Times New Roman" w:hAnsi="Consolas" w:cs="Times New Roman"/>
+          <w:color w:val="CE9178"/>
+          <w:sz w:val="21"/>
+          <w:szCs w:val="21"/>
+        </w:rPr>
+        <w:t>per</w:t>
+      </w:r>
+      <w:proofErr w:type="spellEnd"/>
+      <w:r>
+        <w:rPr>
+          <w:rFonts w:ascii="Consolas" w:eastAsia="Times New Roman" w:hAnsi="Consolas" w:cs="Times New Roman"/>
+          <w:color w:val="CE9178"/>
+          <w:sz w:val="21"/>
+          <w:szCs w:val="21"/>
+        </w:rPr>
+        <w:t xml:space="preserve"> </w:t>
+      </w:r>
+      <w:proofErr w:type="spellStart"/>
+      <w:r>
+        <w:rPr>
+          <w:rFonts w:ascii="Consolas" w:eastAsia="Times New Roman" w:hAnsi="Consolas" w:cs="Times New Roman"/>
+          <w:color w:val="CE9178"/>
+          <w:sz w:val="21"/>
+          <w:szCs w:val="21"/>
+        </w:rPr>
+        <w:t>year</w:t>
+      </w:r>
+      <w:proofErr w:type="spellEnd"/>
+      <w:r>
+        <w:rPr>
+          <w:rFonts w:ascii="Consolas" w:eastAsia="Times New Roman" w:hAnsi="Consolas" w:cs="Times New Roman"/>
+          <w:color w:val="CE9178"/>
+          <w:sz w:val="21"/>
+          <w:szCs w:val="21"/>
+        </w:rPr>
+        <w:t xml:space="preserve"> (e.g.1 </w:t>
+      </w:r>
+      <w:proofErr w:type="spellStart"/>
+      <w:r>
+        <w:rPr>
+          <w:rFonts w:ascii="Consolas" w:eastAsia="Times New Roman" w:hAnsi="Consolas" w:cs="Times New Roman"/>
+          <w:color w:val="CE9178"/>
+          <w:sz w:val="21"/>
+          <w:szCs w:val="21"/>
+        </w:rPr>
+        <w:t>for</w:t>
+      </w:r>
+      <w:proofErr w:type="spellEnd"/>
+      <w:r>
+        <w:rPr>
+          <w:rFonts w:ascii="Consolas" w:eastAsia="Times New Roman" w:hAnsi="Consolas" w:cs="Times New Roman"/>
+          <w:color w:val="CE9178"/>
+          <w:sz w:val="21"/>
+          <w:szCs w:val="21"/>
+        </w:rPr>
+        <w:t xml:space="preserve"> </w:t>
+      </w:r>
+      <w:proofErr w:type="spellStart"/>
+      <w:r>
+        <w:rPr>
+          <w:rFonts w:ascii="Consolas" w:eastAsia="Times New Roman" w:hAnsi="Consolas" w:cs="Times New Roman"/>
+          <w:color w:val="CE9178"/>
+          <w:sz w:val="21"/>
+          <w:szCs w:val="21"/>
+        </w:rPr>
+        <w:t>annually</w:t>
+      </w:r>
+      <w:proofErr w:type="spellEnd"/>
+      <w:r>
+        <w:rPr>
+          <w:rFonts w:ascii="Consolas" w:eastAsia="Times New Roman" w:hAnsi="Consolas" w:cs="Times New Roman"/>
+          <w:color w:val="CE9178"/>
+          <w:sz w:val="21"/>
+          <w:szCs w:val="21"/>
+        </w:rPr>
+        <w:t xml:space="preserve">, 4 </w:t>
+      </w:r>
+      <w:proofErr w:type="spellStart"/>
+      <w:r>
+        <w:rPr>
+          <w:rFonts w:ascii="Consolas" w:eastAsia="Times New Roman" w:hAnsi="Consolas" w:cs="Times New Roman"/>
+          <w:color w:val="CE9178"/>
+          <w:sz w:val="21"/>
+          <w:szCs w:val="21"/>
+        </w:rPr>
+        <w:t>for</w:t>
+      </w:r>
+      <w:proofErr w:type="spellEnd"/>
+      <w:r>
+        <w:rPr>
+          <w:rFonts w:ascii="Consolas" w:eastAsia="Times New Roman" w:hAnsi="Consolas" w:cs="Times New Roman"/>
+          <w:color w:val="CE9178"/>
+          <w:sz w:val="21"/>
+          <w:szCs w:val="21"/>
+        </w:rPr>
+        <w:t xml:space="preserve"> </w:t>
+      </w:r>
+      <w:proofErr w:type="spellStart"/>
+      <w:r>
+        <w:rPr>
+          <w:rFonts w:ascii="Consolas" w:eastAsia="Times New Roman" w:hAnsi="Consolas" w:cs="Times New Roman"/>
+          <w:color w:val="CE9178"/>
+          <w:sz w:val="21"/>
+          <w:szCs w:val="21"/>
+        </w:rPr>
+        <w:t>quarterly</w:t>
+      </w:r>
+      <w:proofErr w:type="spellEnd"/>
+      <w:r>
+        <w:rPr>
+          <w:rFonts w:ascii="Consolas" w:eastAsia="Times New Roman" w:hAnsi="Consolas" w:cs="Times New Roman"/>
+          <w:color w:val="CE9178"/>
+          <w:sz w:val="21"/>
+          <w:szCs w:val="21"/>
+        </w:rPr>
+        <w:t xml:space="preserve">, 12 </w:t>
+      </w:r>
+      <w:proofErr w:type="spellStart"/>
+      <w:r>
+        <w:rPr>
+          <w:rFonts w:ascii="Consolas" w:eastAsia="Times New Roman" w:hAnsi="Consolas" w:cs="Times New Roman"/>
+          <w:color w:val="CE9178"/>
+          <w:sz w:val="21"/>
+          <w:szCs w:val="21"/>
+        </w:rPr>
+        <w:t>for</w:t>
+      </w:r>
+      <w:proofErr w:type="spellEnd"/>
+      <w:r>
+        <w:rPr>
+          <w:rFonts w:ascii="Consolas" w:eastAsia="Times New Roman" w:hAnsi="Consolas" w:cs="Times New Roman"/>
+          <w:color w:val="CE9178"/>
+          <w:sz w:val="21"/>
+          <w:szCs w:val="21"/>
+        </w:rPr>
+        <w:t xml:space="preserve"> </w:t>
+      </w:r>
+      <w:proofErr w:type="spellStart"/>
+      <w:r>
+        <w:rPr>
+          <w:rFonts w:ascii="Consolas" w:eastAsia="Times New Roman" w:hAnsi="Consolas" w:cs="Times New Roman"/>
+          <w:color w:val="CE9178"/>
+          <w:sz w:val="21"/>
+          <w:szCs w:val="21"/>
+        </w:rPr>
+        <w:t>monthly</w:t>
+      </w:r>
+      <w:proofErr w:type="spellEnd"/>
+      <w:r>
+        <w:rPr>
+          <w:rFonts w:ascii="Consolas" w:eastAsia="Times New Roman" w:hAnsi="Consolas" w:cs="Times New Roman"/>
+          <w:color w:val="CE9178"/>
+          <w:sz w:val="21"/>
+          <w:szCs w:val="21"/>
+        </w:rPr>
+        <w:t xml:space="preserve">): </w:t>
       </w:r>
       <w:r>
         <w:rPr>
@@ -6976,6 +9131,7 @@
         </w:rPr>
         <w:t xml:space="preserve">    </w:t>
       </w:r>
+      <w:proofErr w:type="spellStart"/>
       <w:r>
         <w:rPr>
           <w:rFonts w:ascii="Consolas" w:eastAsia="Times New Roman" w:hAnsi="Consolas" w:cs="Times New Roman"/>
@@ -6985,6 +9141,7 @@
         </w:rPr>
         <w:t>scanf</w:t>
       </w:r>
+      <w:proofErr w:type="spellEnd"/>
       <w:r>
         <w:rPr>
           <w:rFonts w:ascii="Consolas" w:eastAsia="Times New Roman" w:hAnsi="Consolas" w:cs="Times New Roman"/>
@@ -7039,6 +9196,7 @@
         </w:rPr>
         <w:t>&amp;</w:t>
       </w:r>
+      <w:proofErr w:type="spellStart"/>
       <w:r>
         <w:rPr>
           <w:rFonts w:ascii="Consolas" w:eastAsia="Times New Roman" w:hAnsi="Consolas" w:cs="Times New Roman"/>
@@ -7048,6 +9206,7 @@
         </w:rPr>
         <w:t>number</w:t>
       </w:r>
+      <w:proofErr w:type="spellEnd"/>
       <w:r>
         <w:rPr>
           <w:rFonts w:ascii="Consolas" w:eastAsia="Times New Roman" w:hAnsi="Consolas" w:cs="Times New Roman"/>
@@ -7090,6 +9249,7 @@
         </w:rPr>
         <w:t xml:space="preserve">    </w:t>
       </w:r>
+      <w:proofErr w:type="spellStart"/>
       <w:r>
         <w:rPr>
           <w:rFonts w:ascii="Consolas" w:eastAsia="Times New Roman" w:hAnsi="Consolas" w:cs="Times New Roman"/>
@@ -7099,6 +9259,7 @@
         </w:rPr>
         <w:t>compoundInterest</w:t>
       </w:r>
+      <w:proofErr w:type="spellEnd"/>
       <w:r>
         <w:rPr>
           <w:rFonts w:ascii="Consolas" w:eastAsia="Times New Roman" w:hAnsi="Consolas" w:cs="Times New Roman"/>
@@ -7126,6 +9287,7 @@
         </w:rPr>
         <w:t xml:space="preserve"> </w:t>
       </w:r>
+      <w:proofErr w:type="spellStart"/>
       <w:r>
         <w:rPr>
           <w:rFonts w:ascii="Consolas" w:eastAsia="Times New Roman" w:hAnsi="Consolas" w:cs="Times New Roman"/>
@@ -7135,6 +9297,7 @@
         </w:rPr>
         <w:t>principal</w:t>
       </w:r>
+      <w:proofErr w:type="spellEnd"/>
       <w:r>
         <w:rPr>
           <w:rFonts w:ascii="Consolas" w:eastAsia="Times New Roman" w:hAnsi="Consolas" w:cs="Times New Roman"/>
@@ -7162,6 +9325,7 @@
         </w:rPr>
         <w:t xml:space="preserve"> </w:t>
       </w:r>
+      <w:proofErr w:type="spellStart"/>
       <w:r>
         <w:rPr>
           <w:rFonts w:ascii="Consolas" w:eastAsia="Times New Roman" w:hAnsi="Consolas" w:cs="Times New Roman"/>
@@ -7171,6 +9335,7 @@
         </w:rPr>
         <w:t>pow</w:t>
       </w:r>
+      <w:proofErr w:type="spellEnd"/>
       <w:r>
         <w:rPr>
           <w:rFonts w:ascii="Consolas" w:eastAsia="Times New Roman" w:hAnsi="Consolas" w:cs="Times New Roman"/>
@@ -7216,6 +9381,7 @@
         </w:rPr>
         <w:t xml:space="preserve"> (</w:t>
       </w:r>
+      <w:proofErr w:type="spellStart"/>
       <w:r>
         <w:rPr>
           <w:rFonts w:ascii="Consolas" w:eastAsia="Times New Roman" w:hAnsi="Consolas" w:cs="Times New Roman"/>
@@ -7225,6 +9391,7 @@
         </w:rPr>
         <w:t>rate</w:t>
       </w:r>
+      <w:proofErr w:type="spellEnd"/>
       <w:r>
         <w:rPr>
           <w:rFonts w:ascii="Consolas" w:eastAsia="Times New Roman" w:hAnsi="Consolas" w:cs="Times New Roman"/>
@@ -7252,6 +9419,7 @@
         </w:rPr>
         <w:t xml:space="preserve"> </w:t>
       </w:r>
+      <w:proofErr w:type="spellStart"/>
       <w:r>
         <w:rPr>
           <w:rFonts w:ascii="Consolas" w:eastAsia="Times New Roman" w:hAnsi="Consolas" w:cs="Times New Roman"/>
@@ -7261,6 +9429,7 @@
         </w:rPr>
         <w:t>number</w:t>
       </w:r>
+      <w:proofErr w:type="spellEnd"/>
       <w:r>
         <w:rPr>
           <w:rFonts w:ascii="Consolas" w:eastAsia="Times New Roman" w:hAnsi="Consolas" w:cs="Times New Roman"/>
@@ -7270,6 +9439,7 @@
         </w:rPr>
         <w:t xml:space="preserve">)), </w:t>
       </w:r>
+      <w:proofErr w:type="spellStart"/>
       <w:r>
         <w:rPr>
           <w:rFonts w:ascii="Consolas" w:eastAsia="Times New Roman" w:hAnsi="Consolas" w:cs="Times New Roman"/>
@@ -7279,6 +9449,7 @@
         </w:rPr>
         <w:t>number</w:t>
       </w:r>
+      <w:proofErr w:type="spellEnd"/>
       <w:r>
         <w:rPr>
           <w:rFonts w:ascii="Consolas" w:eastAsia="Times New Roman" w:hAnsi="Consolas" w:cs="Times New Roman"/>
@@ -7306,6 +9477,7 @@
         </w:rPr>
         <w:t xml:space="preserve"> </w:t>
       </w:r>
+      <w:proofErr w:type="spellStart"/>
       <w:r>
         <w:rPr>
           <w:rFonts w:ascii="Consolas" w:eastAsia="Times New Roman" w:hAnsi="Consolas" w:cs="Times New Roman"/>
@@ -7315,6 +9487,7 @@
         </w:rPr>
         <w:t>years</w:t>
       </w:r>
+      <w:proofErr w:type="spellEnd"/>
       <w:r>
         <w:rPr>
           <w:rFonts w:ascii="Consolas" w:eastAsia="Times New Roman" w:hAnsi="Consolas" w:cs="Times New Roman"/>
@@ -7357,6 +9530,7 @@
         </w:rPr>
         <w:t xml:space="preserve">    </w:t>
       </w:r>
+      <w:proofErr w:type="spellStart"/>
       <w:r>
         <w:rPr>
           <w:rFonts w:ascii="Consolas" w:eastAsia="Times New Roman" w:hAnsi="Consolas" w:cs="Times New Roman"/>
@@ -7366,6 +9540,7 @@
         </w:rPr>
         <w:t>printf</w:t>
       </w:r>
+      <w:proofErr w:type="spellEnd"/>
       <w:r>
         <w:rPr>
           <w:rFonts w:ascii="Consolas" w:eastAsia="Times New Roman" w:hAnsi="Consolas" w:cs="Times New Roman"/>
@@ -7382,7 +9557,27 @@
           <w:sz w:val="21"/>
           <w:szCs w:val="21"/>
         </w:rPr>
-        <w:t xml:space="preserve">"Hello, </w:t>
+        <w:t>"</w:t>
+      </w:r>
+      <w:proofErr w:type="spellStart"/>
+      <w:r>
+        <w:rPr>
+          <w:rFonts w:ascii="Consolas" w:eastAsia="Times New Roman" w:hAnsi="Consolas" w:cs="Times New Roman"/>
+          <w:color w:val="CE9178"/>
+          <w:sz w:val="21"/>
+          <w:szCs w:val="21"/>
+        </w:rPr>
+        <w:t>Hello</w:t>
+      </w:r>
+      <w:proofErr w:type="spellEnd"/>
+      <w:r>
+        <w:rPr>
+          <w:rFonts w:ascii="Consolas" w:eastAsia="Times New Roman" w:hAnsi="Consolas" w:cs="Times New Roman"/>
+          <w:color w:val="CE9178"/>
+          <w:sz w:val="21"/>
+          <w:szCs w:val="21"/>
+        </w:rPr>
+        <w:t xml:space="preserve">, </w:t>
       </w:r>
       <w:r>
         <w:rPr>
@@ -7429,6 +9624,7 @@
         </w:rPr>
         <w:t xml:space="preserve">, </w:t>
       </w:r>
+      <w:proofErr w:type="spellStart"/>
       <w:r>
         <w:rPr>
           <w:rFonts w:ascii="Consolas" w:eastAsia="Times New Roman" w:hAnsi="Consolas" w:cs="Times New Roman"/>
@@ -7438,6 +9634,7 @@
         </w:rPr>
         <w:t>name</w:t>
       </w:r>
+      <w:proofErr w:type="spellEnd"/>
       <w:r>
         <w:rPr>
           <w:rFonts w:ascii="Consolas" w:eastAsia="Times New Roman" w:hAnsi="Consolas" w:cs="Times New Roman"/>
@@ -7480,6 +9677,7 @@
         </w:rPr>
         <w:t xml:space="preserve">    </w:t>
       </w:r>
+      <w:proofErr w:type="spellStart"/>
       <w:r>
         <w:rPr>
           <w:rFonts w:ascii="Consolas" w:eastAsia="Times New Roman" w:hAnsi="Consolas" w:cs="Times New Roman"/>
@@ -7489,6 +9687,7 @@
         </w:rPr>
         <w:t>printf</w:t>
       </w:r>
+      <w:proofErr w:type="spellEnd"/>
       <w:r>
         <w:rPr>
           <w:rFonts w:ascii="Consolas" w:eastAsia="Times New Roman" w:hAnsi="Consolas" w:cs="Times New Roman"/>
@@ -7505,7 +9704,127 @@
           <w:sz w:val="21"/>
           <w:szCs w:val="21"/>
         </w:rPr>
-        <w:t xml:space="preserve">"The compound interest for a principal of </w:t>
+        <w:t>"</w:t>
+      </w:r>
+      <w:proofErr w:type="spellStart"/>
+      <w:r>
+        <w:rPr>
+          <w:rFonts w:ascii="Consolas" w:eastAsia="Times New Roman" w:hAnsi="Consolas" w:cs="Times New Roman"/>
+          <w:color w:val="CE9178"/>
+          <w:sz w:val="21"/>
+          <w:szCs w:val="21"/>
+        </w:rPr>
+        <w:t>The</w:t>
+      </w:r>
+      <w:proofErr w:type="spellEnd"/>
+      <w:r>
+        <w:rPr>
+          <w:rFonts w:ascii="Consolas" w:eastAsia="Times New Roman" w:hAnsi="Consolas" w:cs="Times New Roman"/>
+          <w:color w:val="CE9178"/>
+          <w:sz w:val="21"/>
+          <w:szCs w:val="21"/>
+        </w:rPr>
+        <w:t xml:space="preserve"> </w:t>
+      </w:r>
+      <w:proofErr w:type="spellStart"/>
+      <w:r>
+        <w:rPr>
+          <w:rFonts w:ascii="Consolas" w:eastAsia="Times New Roman" w:hAnsi="Consolas" w:cs="Times New Roman"/>
+          <w:color w:val="CE9178"/>
+          <w:sz w:val="21"/>
+          <w:szCs w:val="21"/>
+        </w:rPr>
+        <w:t>compound</w:t>
+      </w:r>
+      <w:proofErr w:type="spellEnd"/>
+      <w:r>
+        <w:rPr>
+          <w:rFonts w:ascii="Consolas" w:eastAsia="Times New Roman" w:hAnsi="Consolas" w:cs="Times New Roman"/>
+          <w:color w:val="CE9178"/>
+          <w:sz w:val="21"/>
+          <w:szCs w:val="21"/>
+        </w:rPr>
+        <w:t xml:space="preserve"> </w:t>
+      </w:r>
+      <w:proofErr w:type="spellStart"/>
+      <w:r>
+        <w:rPr>
+          <w:rFonts w:ascii="Consolas" w:eastAsia="Times New Roman" w:hAnsi="Consolas" w:cs="Times New Roman"/>
+          <w:color w:val="CE9178"/>
+          <w:sz w:val="21"/>
+          <w:szCs w:val="21"/>
+        </w:rPr>
+        <w:t>interest</w:t>
+      </w:r>
+      <w:proofErr w:type="spellEnd"/>
+      <w:r>
+        <w:rPr>
+          <w:rFonts w:ascii="Consolas" w:eastAsia="Times New Roman" w:hAnsi="Consolas" w:cs="Times New Roman"/>
+          <w:color w:val="CE9178"/>
+          <w:sz w:val="21"/>
+          <w:szCs w:val="21"/>
+        </w:rPr>
+        <w:t xml:space="preserve"> </w:t>
+      </w:r>
+      <w:proofErr w:type="spellStart"/>
+      <w:r>
+        <w:rPr>
+          <w:rFonts w:ascii="Consolas" w:eastAsia="Times New Roman" w:hAnsi="Consolas" w:cs="Times New Roman"/>
+          <w:color w:val="CE9178"/>
+          <w:sz w:val="21"/>
+          <w:szCs w:val="21"/>
+        </w:rPr>
+        <w:t>for</w:t>
+      </w:r>
+      <w:proofErr w:type="spellEnd"/>
+      <w:r>
+        <w:rPr>
+          <w:rFonts w:ascii="Consolas" w:eastAsia="Times New Roman" w:hAnsi="Consolas" w:cs="Times New Roman"/>
+          <w:color w:val="CE9178"/>
+          <w:sz w:val="21"/>
+          <w:szCs w:val="21"/>
+        </w:rPr>
+        <w:t xml:space="preserve"> a </w:t>
+      </w:r>
+      <w:proofErr w:type="spellStart"/>
+      <w:r>
+        <w:rPr>
+          <w:rFonts w:ascii="Consolas" w:eastAsia="Times New Roman" w:hAnsi="Consolas" w:cs="Times New Roman"/>
+          <w:color w:val="CE9178"/>
+          <w:sz w:val="21"/>
+          <w:szCs w:val="21"/>
+        </w:rPr>
+        <w:t>principal</w:t>
+      </w:r>
+      <w:proofErr w:type="spellEnd"/>
+      <w:r>
+        <w:rPr>
+          <w:rFonts w:ascii="Consolas" w:eastAsia="Times New Roman" w:hAnsi="Consolas" w:cs="Times New Roman"/>
+          <w:color w:val="CE9178"/>
+          <w:sz w:val="21"/>
+          <w:szCs w:val="21"/>
+        </w:rPr>
+        <w:t xml:space="preserve"> </w:t>
+      </w:r>
+      <w:proofErr w:type="spellStart"/>
+      <w:r>
+        <w:rPr>
+          <w:rFonts w:ascii="Consolas" w:eastAsia="Times New Roman" w:hAnsi="Consolas" w:cs="Times New Roman"/>
+          <w:color w:val="CE9178"/>
+          <w:sz w:val="21"/>
+          <w:szCs w:val="21"/>
+        </w:rPr>
+        <w:t>of</w:t>
+      </w:r>
+      <w:proofErr w:type="spellEnd"/>
+      <w:r>
+        <w:rPr>
+          <w:rFonts w:ascii="Consolas" w:eastAsia="Times New Roman" w:hAnsi="Consolas" w:cs="Times New Roman"/>
+          <w:color w:val="CE9178"/>
+          <w:sz w:val="21"/>
+          <w:szCs w:val="21"/>
+        </w:rPr>
+        <w:t xml:space="preserve"> </w:t>
       </w:r>
       <w:r>
         <w:rPr>
@@ -7523,7 +9842,67 @@
           <w:sz w:val="21"/>
           <w:szCs w:val="21"/>
         </w:rPr>
-        <w:t xml:space="preserve"> at a rate of </w:t>
+        <w:t xml:space="preserve"> </w:t>
+      </w:r>
+      <w:proofErr w:type="spellStart"/>
+      <w:r>
+        <w:rPr>
+          <w:rFonts w:ascii="Consolas" w:eastAsia="Times New Roman" w:hAnsi="Consolas" w:cs="Times New Roman"/>
+          <w:color w:val="CE9178"/>
+          <w:sz w:val="21"/>
+          <w:szCs w:val="21"/>
+        </w:rPr>
+        <w:t>at</w:t>
+      </w:r>
+      <w:proofErr w:type="spellEnd"/>
+      <w:r>
+        <w:rPr>
+          <w:rFonts w:ascii="Consolas" w:eastAsia="Times New Roman" w:hAnsi="Consolas" w:cs="Times New Roman"/>
+          <w:color w:val="CE9178"/>
+          <w:sz w:val="21"/>
+          <w:szCs w:val="21"/>
+        </w:rPr>
+        <w:t xml:space="preserve"> a </w:t>
+      </w:r>
+      <w:proofErr w:type="spellStart"/>
+      <w:r>
+        <w:rPr>
+          <w:rFonts w:ascii="Consolas" w:eastAsia="Times New Roman" w:hAnsi="Consolas" w:cs="Times New Roman"/>
+          <w:color w:val="CE9178"/>
+          <w:sz w:val="21"/>
+          <w:szCs w:val="21"/>
+        </w:rPr>
+        <w:t>rate</w:t>
+      </w:r>
+      <w:proofErr w:type="spellEnd"/>
+      <w:r>
+        <w:rPr>
+          <w:rFonts w:ascii="Consolas" w:eastAsia="Times New Roman" w:hAnsi="Consolas" w:cs="Times New Roman"/>
+          <w:color w:val="CE9178"/>
+          <w:sz w:val="21"/>
+          <w:szCs w:val="21"/>
+        </w:rPr>
+        <w:t xml:space="preserve"> </w:t>
+      </w:r>
+      <w:proofErr w:type="spellStart"/>
+      <w:r>
+        <w:rPr>
+          <w:rFonts w:ascii="Consolas" w:eastAsia="Times New Roman" w:hAnsi="Consolas" w:cs="Times New Roman"/>
+          <w:color w:val="CE9178"/>
+          <w:sz w:val="21"/>
+          <w:szCs w:val="21"/>
+        </w:rPr>
+        <w:t>of</w:t>
+      </w:r>
+      <w:proofErr w:type="spellEnd"/>
+      <w:r>
+        <w:rPr>
+          <w:rFonts w:ascii="Consolas" w:eastAsia="Times New Roman" w:hAnsi="Consolas" w:cs="Times New Roman"/>
+          <w:color w:val="CE9178"/>
+          <w:sz w:val="21"/>
+          <w:szCs w:val="21"/>
+        </w:rPr>
+        <w:t xml:space="preserve"> </w:t>
       </w:r>
       <w:r>
         <w:rPr>
@@ -7541,7 +9920,27 @@
           <w:sz w:val="21"/>
           <w:szCs w:val="21"/>
         </w:rPr>
-        <w:t xml:space="preserve"> compounded </w:t>
+        <w:t xml:space="preserve"> </w:t>
+      </w:r>
+      <w:proofErr w:type="spellStart"/>
+      <w:r>
+        <w:rPr>
+          <w:rFonts w:ascii="Consolas" w:eastAsia="Times New Roman" w:hAnsi="Consolas" w:cs="Times New Roman"/>
+          <w:color w:val="CE9178"/>
+          <w:sz w:val="21"/>
+          <w:szCs w:val="21"/>
+        </w:rPr>
+        <w:t>compounded</w:t>
+      </w:r>
+      <w:proofErr w:type="spellEnd"/>
+      <w:r>
+        <w:rPr>
+          <w:rFonts w:ascii="Consolas" w:eastAsia="Times New Roman" w:hAnsi="Consolas" w:cs="Times New Roman"/>
+          <w:color w:val="CE9178"/>
+          <w:sz w:val="21"/>
+          <w:szCs w:val="21"/>
+        </w:rPr>
+        <w:t xml:space="preserve"> </w:t>
       </w:r>
       <w:r>
         <w:rPr>
@@ -7559,7 +9958,67 @@
           <w:sz w:val="21"/>
           <w:szCs w:val="21"/>
         </w:rPr>
-        <w:t xml:space="preserve"> times a year for </w:t>
+        <w:t xml:space="preserve"> </w:t>
+      </w:r>
+      <w:proofErr w:type="spellStart"/>
+      <w:r>
+        <w:rPr>
+          <w:rFonts w:ascii="Consolas" w:eastAsia="Times New Roman" w:hAnsi="Consolas" w:cs="Times New Roman"/>
+          <w:color w:val="CE9178"/>
+          <w:sz w:val="21"/>
+          <w:szCs w:val="21"/>
+        </w:rPr>
+        <w:t>times</w:t>
+      </w:r>
+      <w:proofErr w:type="spellEnd"/>
+      <w:r>
+        <w:rPr>
+          <w:rFonts w:ascii="Consolas" w:eastAsia="Times New Roman" w:hAnsi="Consolas" w:cs="Times New Roman"/>
+          <w:color w:val="CE9178"/>
+          <w:sz w:val="21"/>
+          <w:szCs w:val="21"/>
+        </w:rPr>
+        <w:t xml:space="preserve"> a </w:t>
+      </w:r>
+      <w:proofErr w:type="spellStart"/>
+      <w:r>
+        <w:rPr>
+          <w:rFonts w:ascii="Consolas" w:eastAsia="Times New Roman" w:hAnsi="Consolas" w:cs="Times New Roman"/>
+          <w:color w:val="CE9178"/>
+          <w:sz w:val="21"/>
+          <w:szCs w:val="21"/>
+        </w:rPr>
+        <w:t>year</w:t>
+      </w:r>
+      <w:proofErr w:type="spellEnd"/>
+      <w:r>
+        <w:rPr>
+          <w:rFonts w:ascii="Consolas" w:eastAsia="Times New Roman" w:hAnsi="Consolas" w:cs="Times New Roman"/>
+          <w:color w:val="CE9178"/>
+          <w:sz w:val="21"/>
+          <w:szCs w:val="21"/>
+        </w:rPr>
+        <w:t xml:space="preserve"> </w:t>
+      </w:r>
+      <w:proofErr w:type="spellStart"/>
+      <w:r>
+        <w:rPr>
+          <w:rFonts w:ascii="Consolas" w:eastAsia="Times New Roman" w:hAnsi="Consolas" w:cs="Times New Roman"/>
+          <w:color w:val="CE9178"/>
+          <w:sz w:val="21"/>
+          <w:szCs w:val="21"/>
+        </w:rPr>
+        <w:t>for</w:t>
+      </w:r>
+      <w:proofErr w:type="spellEnd"/>
+      <w:r>
+        <w:rPr>
+          <w:rFonts w:ascii="Consolas" w:eastAsia="Times New Roman" w:hAnsi="Consolas" w:cs="Times New Roman"/>
+          <w:color w:val="CE9178"/>
+          <w:sz w:val="21"/>
+          <w:szCs w:val="21"/>
+        </w:rPr>
+        <w:t xml:space="preserve"> </w:t>
       </w:r>
       <w:r>
         <w:rPr>
@@ -7577,7 +10036,47 @@
           <w:sz w:val="21"/>
           <w:szCs w:val="21"/>
         </w:rPr>
-        <w:t xml:space="preserve"> years is: </w:t>
+        <w:t xml:space="preserve"> </w:t>
+      </w:r>
+      <w:proofErr w:type="spellStart"/>
+      <w:r>
+        <w:rPr>
+          <w:rFonts w:ascii="Consolas" w:eastAsia="Times New Roman" w:hAnsi="Consolas" w:cs="Times New Roman"/>
+          <w:color w:val="CE9178"/>
+          <w:sz w:val="21"/>
+          <w:szCs w:val="21"/>
+        </w:rPr>
+        <w:t>years</w:t>
+      </w:r>
+      <w:proofErr w:type="spellEnd"/>
+      <w:r>
+        <w:rPr>
+          <w:rFonts w:ascii="Consolas" w:eastAsia="Times New Roman" w:hAnsi="Consolas" w:cs="Times New Roman"/>
+          <w:color w:val="CE9178"/>
+          <w:sz w:val="21"/>
+          <w:szCs w:val="21"/>
+        </w:rPr>
+        <w:t xml:space="preserve"> </w:t>
+      </w:r>
+      <w:proofErr w:type="spellStart"/>
+      <w:r>
+        <w:rPr>
+          <w:rFonts w:ascii="Consolas" w:eastAsia="Times New Roman" w:hAnsi="Consolas" w:cs="Times New Roman"/>
+          <w:color w:val="CE9178"/>
+          <w:sz w:val="21"/>
+          <w:szCs w:val="21"/>
+        </w:rPr>
+        <w:t>is</w:t>
+      </w:r>
+      <w:proofErr w:type="spellEnd"/>
+      <w:r>
+        <w:rPr>
+          <w:rFonts w:ascii="Consolas" w:eastAsia="Times New Roman" w:hAnsi="Consolas" w:cs="Times New Roman"/>
+          <w:color w:val="CE9178"/>
+          <w:sz w:val="21"/>
+          <w:szCs w:val="21"/>
+        </w:rPr>
+        <w:t xml:space="preserve">: </w:t>
       </w:r>
       <w:r>
         <w:rPr>
@@ -7636,6 +10135,7 @@
         </w:rPr>
         <w:t>           </w:t>
       </w:r>
+      <w:proofErr w:type="spellStart"/>
       <w:r>
         <w:rPr>
           <w:rFonts w:ascii="Consolas" w:eastAsia="Times New Roman" w:hAnsi="Consolas" w:cs="Times New Roman"/>
@@ -7645,6 +10145,7 @@
         </w:rPr>
         <w:t>principal</w:t>
       </w:r>
+      <w:proofErr w:type="spellEnd"/>
       <w:r>
         <w:rPr>
           <w:rFonts w:ascii="Consolas" w:eastAsia="Times New Roman" w:hAnsi="Consolas" w:cs="Times New Roman"/>
@@ -7654,6 +10155,7 @@
         </w:rPr>
         <w:t xml:space="preserve">, </w:t>
       </w:r>
+      <w:proofErr w:type="spellStart"/>
       <w:r>
         <w:rPr>
           <w:rFonts w:ascii="Consolas" w:eastAsia="Times New Roman" w:hAnsi="Consolas" w:cs="Times New Roman"/>
@@ -7663,6 +10165,7 @@
         </w:rPr>
         <w:t>rate</w:t>
       </w:r>
+      <w:proofErr w:type="spellEnd"/>
       <w:r>
         <w:rPr>
           <w:rFonts w:ascii="Consolas" w:eastAsia="Times New Roman" w:hAnsi="Consolas" w:cs="Times New Roman"/>
@@ -7708,6 +10211,7 @@
         </w:rPr>
         <w:t xml:space="preserve">, </w:t>
       </w:r>
+      <w:proofErr w:type="spellStart"/>
       <w:r>
         <w:rPr>
           <w:rFonts w:ascii="Consolas" w:eastAsia="Times New Roman" w:hAnsi="Consolas" w:cs="Times New Roman"/>
@@ -7717,6 +10221,7 @@
         </w:rPr>
         <w:t>number</w:t>
       </w:r>
+      <w:proofErr w:type="spellEnd"/>
       <w:r>
         <w:rPr>
           <w:rFonts w:ascii="Consolas" w:eastAsia="Times New Roman" w:hAnsi="Consolas" w:cs="Times New Roman"/>
@@ -7726,6 +10231,7 @@
         </w:rPr>
         <w:t xml:space="preserve">, </w:t>
       </w:r>
+      <w:proofErr w:type="spellStart"/>
       <w:r>
         <w:rPr>
           <w:rFonts w:ascii="Consolas" w:eastAsia="Times New Roman" w:hAnsi="Consolas" w:cs="Times New Roman"/>
@@ -7735,6 +10241,7 @@
         </w:rPr>
         <w:t>years</w:t>
       </w:r>
+      <w:proofErr w:type="spellEnd"/>
       <w:r>
         <w:rPr>
           <w:rFonts w:ascii="Consolas" w:eastAsia="Times New Roman" w:hAnsi="Consolas" w:cs="Times New Roman"/>
@@ -7744,6 +10251,7 @@
         </w:rPr>
         <w:t xml:space="preserve">, </w:t>
       </w:r>
+      <w:proofErr w:type="spellStart"/>
       <w:r>
         <w:rPr>
           <w:rFonts w:ascii="Consolas" w:eastAsia="Times New Roman" w:hAnsi="Consolas" w:cs="Times New Roman"/>
@@ -7753,6 +10261,7 @@
         </w:rPr>
         <w:t>compoundInterest</w:t>
       </w:r>
+      <w:proofErr w:type="spellEnd"/>
       <w:r>
         <w:rPr>
           <w:rFonts w:ascii="Consolas" w:eastAsia="Times New Roman" w:hAnsi="Consolas" w:cs="Times New Roman"/>
@@ -7795,6 +10304,7 @@
         </w:rPr>
         <w:t xml:space="preserve">    </w:t>
       </w:r>
+      <w:proofErr w:type="spellStart"/>
       <w:r>
         <w:rPr>
           <w:rFonts w:ascii="Consolas" w:eastAsia="Times New Roman" w:hAnsi="Consolas" w:cs="Times New Roman"/>
@@ -7804,6 +10314,7 @@
         </w:rPr>
         <w:t>printf</w:t>
       </w:r>
+      <w:proofErr w:type="spellEnd"/>
       <w:r>
         <w:rPr>
           <w:rFonts w:ascii="Consolas" w:eastAsia="Times New Roman" w:hAnsi="Consolas" w:cs="Times New Roman"/>
@@ -7820,7 +10331,87 @@
           <w:sz w:val="21"/>
           <w:szCs w:val="21"/>
         </w:rPr>
-        <w:t xml:space="preserve">"The total amount after </w:t>
+        <w:t>"</w:t>
+      </w:r>
+      <w:proofErr w:type="spellStart"/>
+      <w:r>
+        <w:rPr>
+          <w:rFonts w:ascii="Consolas" w:eastAsia="Times New Roman" w:hAnsi="Consolas" w:cs="Times New Roman"/>
+          <w:color w:val="CE9178"/>
+          <w:sz w:val="21"/>
+          <w:szCs w:val="21"/>
+        </w:rPr>
+        <w:t>The</w:t>
+      </w:r>
+      <w:proofErr w:type="spellEnd"/>
+      <w:r>
+        <w:rPr>
+          <w:rFonts w:ascii="Consolas" w:eastAsia="Times New Roman" w:hAnsi="Consolas" w:cs="Times New Roman"/>
+          <w:color w:val="CE9178"/>
+          <w:sz w:val="21"/>
+          <w:szCs w:val="21"/>
+        </w:rPr>
+        <w:t xml:space="preserve"> </w:t>
+      </w:r>
+      <w:proofErr w:type="spellStart"/>
+      <w:r>
+        <w:rPr>
+          <w:rFonts w:ascii="Consolas" w:eastAsia="Times New Roman" w:hAnsi="Consolas" w:cs="Times New Roman"/>
+          <w:color w:val="CE9178"/>
+          <w:sz w:val="21"/>
+          <w:szCs w:val="21"/>
+        </w:rPr>
+        <w:t>total</w:t>
+      </w:r>
+      <w:proofErr w:type="spellEnd"/>
+      <w:r>
+        <w:rPr>
+          <w:rFonts w:ascii="Consolas" w:eastAsia="Times New Roman" w:hAnsi="Consolas" w:cs="Times New Roman"/>
+          <w:color w:val="CE9178"/>
+          <w:sz w:val="21"/>
+          <w:szCs w:val="21"/>
+        </w:rPr>
+        <w:t xml:space="preserve"> </w:t>
+      </w:r>
+      <w:proofErr w:type="spellStart"/>
+      <w:r>
+        <w:rPr>
+          <w:rFonts w:ascii="Consolas" w:eastAsia="Times New Roman" w:hAnsi="Consolas" w:cs="Times New Roman"/>
+          <w:color w:val="CE9178"/>
+          <w:sz w:val="21"/>
+          <w:szCs w:val="21"/>
+        </w:rPr>
+        <w:t>amount</w:t>
+      </w:r>
+      <w:proofErr w:type="spellEnd"/>
+      <w:r>
+        <w:rPr>
+          <w:rFonts w:ascii="Consolas" w:eastAsia="Times New Roman" w:hAnsi="Consolas" w:cs="Times New Roman"/>
+          <w:color w:val="CE9178"/>
+          <w:sz w:val="21"/>
+          <w:szCs w:val="21"/>
+        </w:rPr>
+        <w:t xml:space="preserve"> </w:t>
+      </w:r>
+      <w:proofErr w:type="spellStart"/>
+      <w:r>
+        <w:rPr>
+          <w:rFonts w:ascii="Consolas" w:eastAsia="Times New Roman" w:hAnsi="Consolas" w:cs="Times New Roman"/>
+          <w:color w:val="CE9178"/>
+          <w:sz w:val="21"/>
+          <w:szCs w:val="21"/>
+        </w:rPr>
+        <w:t>after</w:t>
+      </w:r>
+      <w:proofErr w:type="spellEnd"/>
+      <w:r>
+        <w:rPr>
+          <w:rFonts w:ascii="Consolas" w:eastAsia="Times New Roman" w:hAnsi="Consolas" w:cs="Times New Roman"/>
+          <w:color w:val="CE9178"/>
+          <w:sz w:val="21"/>
+          <w:szCs w:val="21"/>
+        </w:rPr>
+        <w:t xml:space="preserve"> </w:t>
       </w:r>
       <w:r>
         <w:rPr>
@@ -7838,7 +10429,47 @@
           <w:sz w:val="21"/>
           <w:szCs w:val="21"/>
         </w:rPr>
-        <w:t xml:space="preserve"> years is: </w:t>
+        <w:t xml:space="preserve"> </w:t>
+      </w:r>
+      <w:proofErr w:type="spellStart"/>
+      <w:r>
+        <w:rPr>
+          <w:rFonts w:ascii="Consolas" w:eastAsia="Times New Roman" w:hAnsi="Consolas" w:cs="Times New Roman"/>
+          <w:color w:val="CE9178"/>
+          <w:sz w:val="21"/>
+          <w:szCs w:val="21"/>
+        </w:rPr>
+        <w:t>years</w:t>
+      </w:r>
+      <w:proofErr w:type="spellEnd"/>
+      <w:r>
+        <w:rPr>
+          <w:rFonts w:ascii="Consolas" w:eastAsia="Times New Roman" w:hAnsi="Consolas" w:cs="Times New Roman"/>
+          <w:color w:val="CE9178"/>
+          <w:sz w:val="21"/>
+          <w:szCs w:val="21"/>
+        </w:rPr>
+        <w:t xml:space="preserve"> </w:t>
+      </w:r>
+      <w:proofErr w:type="spellStart"/>
+      <w:r>
+        <w:rPr>
+          <w:rFonts w:ascii="Consolas" w:eastAsia="Times New Roman" w:hAnsi="Consolas" w:cs="Times New Roman"/>
+          <w:color w:val="CE9178"/>
+          <w:sz w:val="21"/>
+          <w:szCs w:val="21"/>
+        </w:rPr>
+        <w:t>is</w:t>
+      </w:r>
+      <w:proofErr w:type="spellEnd"/>
+      <w:r>
+        <w:rPr>
+          <w:rFonts w:ascii="Consolas" w:eastAsia="Times New Roman" w:hAnsi="Consolas" w:cs="Times New Roman"/>
+          <w:color w:val="CE9178"/>
+          <w:sz w:val="21"/>
+          <w:szCs w:val="21"/>
+        </w:rPr>
+        <w:t xml:space="preserve">: </w:t>
       </w:r>
       <w:r>
         <w:rPr>
@@ -7876,6 +10507,7 @@
         </w:rPr>
         <w:t xml:space="preserve">, </w:t>
       </w:r>
+      <w:proofErr w:type="spellStart"/>
       <w:r>
         <w:rPr>
           <w:rFonts w:ascii="Consolas" w:eastAsia="Times New Roman" w:hAnsi="Consolas" w:cs="Times New Roman"/>
@@ -7885,6 +10517,7 @@
         </w:rPr>
         <w:t>years</w:t>
       </w:r>
+      <w:proofErr w:type="spellEnd"/>
       <w:r>
         <w:rPr>
           <w:rFonts w:ascii="Consolas" w:eastAsia="Times New Roman" w:hAnsi="Consolas" w:cs="Times New Roman"/>
@@ -7894,6 +10527,7 @@
         </w:rPr>
         <w:t xml:space="preserve">, </w:t>
       </w:r>
+      <w:proofErr w:type="spellStart"/>
       <w:r>
         <w:rPr>
           <w:rFonts w:ascii="Consolas" w:eastAsia="Times New Roman" w:hAnsi="Consolas" w:cs="Times New Roman"/>
@@ -7903,6 +10537,7 @@
         </w:rPr>
         <w:t>compoundInterest</w:t>
       </w:r>
+      <w:proofErr w:type="spellEnd"/>
       <w:r>
         <w:rPr>
           <w:rFonts w:ascii="Consolas" w:eastAsia="Times New Roman" w:hAnsi="Consolas" w:cs="Times New Roman"/>
@@ -7933,6 +10568,7 @@
         </w:rPr>
         <w:t xml:space="preserve">    </w:t>
       </w:r>
+      <w:proofErr w:type="spellStart"/>
       <w:r>
         <w:rPr>
           <w:rFonts w:ascii="Consolas" w:eastAsia="Times New Roman" w:hAnsi="Consolas" w:cs="Times New Roman"/>
@@ -7942,6 +10578,7 @@
         </w:rPr>
         <w:t>return</w:t>
       </w:r>
+      <w:proofErr w:type="spellEnd"/>
       <w:r>
         <w:rPr>
           <w:rFonts w:ascii="Consolas" w:eastAsia="Times New Roman" w:hAnsi="Consolas" w:cs="Times New Roman"/>
@@ -8022,6 +10659,7 @@
           <w:b/>
           <w:color w:val="000000"/>
         </w:rPr>
+        <w:lastRenderedPageBreak/>
         <w:br/>
       </w:r>
       <w:r>
@@ -8135,6 +10773,7 @@
           <w:szCs w:val="20"/>
         </w:rPr>
       </w:pPr>
+      <w:proofErr w:type="spellStart"/>
       <w:r>
         <w:rPr>
           <w:rFonts w:ascii="Times New Roman" w:eastAsia="Times New Roman" w:hAnsi="Times New Roman" w:cs="Times New Roman"/>
@@ -8142,7 +10781,57 @@
           <w:sz w:val="20"/>
           <w:szCs w:val="20"/>
         </w:rPr>
-        <w:t xml:space="preserve">Enter your name: </w:t>
+        <w:t>Enter</w:t>
+      </w:r>
+      <w:proofErr w:type="spellEnd"/>
+      <w:r>
+        <w:rPr>
+          <w:rFonts w:ascii="Times New Roman" w:eastAsia="Times New Roman" w:hAnsi="Times New Roman" w:cs="Times New Roman"/>
+          <w:color w:val="FFFFFF" w:themeColor="background1"/>
+          <w:sz w:val="20"/>
+          <w:szCs w:val="20"/>
+        </w:rPr>
+        <w:t xml:space="preserve"> </w:t>
+      </w:r>
+      <w:proofErr w:type="spellStart"/>
+      <w:r>
+        <w:rPr>
+          <w:rFonts w:ascii="Times New Roman" w:eastAsia="Times New Roman" w:hAnsi="Times New Roman" w:cs="Times New Roman"/>
+          <w:color w:val="FFFFFF" w:themeColor="background1"/>
+          <w:sz w:val="20"/>
+          <w:szCs w:val="20"/>
+        </w:rPr>
+        <w:t>your</w:t>
+      </w:r>
+      <w:proofErr w:type="spellEnd"/>
+      <w:r>
+        <w:rPr>
+          <w:rFonts w:ascii="Times New Roman" w:eastAsia="Times New Roman" w:hAnsi="Times New Roman" w:cs="Times New Roman"/>
+          <w:color w:val="FFFFFF" w:themeColor="background1"/>
+          <w:sz w:val="20"/>
+          <w:szCs w:val="20"/>
+        </w:rPr>
+        <w:t xml:space="preserve"> </w:t>
+      </w:r>
+      <w:proofErr w:type="spellStart"/>
+      <w:r>
+        <w:rPr>
+          <w:rFonts w:ascii="Times New Roman" w:eastAsia="Times New Roman" w:hAnsi="Times New Roman" w:cs="Times New Roman"/>
+          <w:color w:val="FFFFFF" w:themeColor="background1"/>
+          <w:sz w:val="20"/>
+          <w:szCs w:val="20"/>
+        </w:rPr>
+        <w:t>name</w:t>
+      </w:r>
+      <w:proofErr w:type="spellEnd"/>
+      <w:r>
+        <w:rPr>
+          <w:rFonts w:ascii="Times New Roman" w:eastAsia="Times New Roman" w:hAnsi="Times New Roman" w:cs="Times New Roman"/>
+          <w:color w:val="FFFFFF" w:themeColor="background1"/>
+          <w:sz w:val="20"/>
+          <w:szCs w:val="20"/>
+        </w:rPr>
+        <w:t xml:space="preserve">: </w:t>
       </w:r>
     </w:p>
     <w:p>
@@ -8181,6 +10870,7 @@
           <w:szCs w:val="20"/>
         </w:rPr>
       </w:pPr>
+      <w:proofErr w:type="spellStart"/>
       <w:r>
         <w:rPr>
           <w:rFonts w:ascii="Times New Roman" w:eastAsia="Times New Roman" w:hAnsi="Times New Roman" w:cs="Times New Roman"/>
@@ -8190,6 +10880,7 @@
         </w:rPr>
         <w:t>roman</w:t>
       </w:r>
+      <w:proofErr w:type="spellEnd"/>
     </w:p>
     <w:p>
       <w:pPr>
@@ -8227,6 +10918,7 @@
           <w:szCs w:val="20"/>
         </w:rPr>
       </w:pPr>
+      <w:proofErr w:type="spellStart"/>
       <w:r>
         <w:rPr>
           <w:rFonts w:ascii="Times New Roman" w:eastAsia="Times New Roman" w:hAnsi="Times New Roman" w:cs="Times New Roman"/>
@@ -8234,7 +10926,77 @@
           <w:sz w:val="20"/>
           <w:szCs w:val="20"/>
         </w:rPr>
-        <w:t xml:space="preserve">Enter the principal amount: </w:t>
+        <w:t>Enter</w:t>
+      </w:r>
+      <w:proofErr w:type="spellEnd"/>
+      <w:r>
+        <w:rPr>
+          <w:rFonts w:ascii="Times New Roman" w:eastAsia="Times New Roman" w:hAnsi="Times New Roman" w:cs="Times New Roman"/>
+          <w:color w:val="FFFFFF" w:themeColor="background1"/>
+          <w:sz w:val="20"/>
+          <w:szCs w:val="20"/>
+        </w:rPr>
+        <w:t xml:space="preserve"> </w:t>
+      </w:r>
+      <w:proofErr w:type="spellStart"/>
+      <w:r>
+        <w:rPr>
+          <w:rFonts w:ascii="Times New Roman" w:eastAsia="Times New Roman" w:hAnsi="Times New Roman" w:cs="Times New Roman"/>
+          <w:color w:val="FFFFFF" w:themeColor="background1"/>
+          <w:sz w:val="20"/>
+          <w:szCs w:val="20"/>
+        </w:rPr>
+        <w:t>the</w:t>
+      </w:r>
+      <w:proofErr w:type="spellEnd"/>
+      <w:r>
+        <w:rPr>
+          <w:rFonts w:ascii="Times New Roman" w:eastAsia="Times New Roman" w:hAnsi="Times New Roman" w:cs="Times New Roman"/>
+          <w:color w:val="FFFFFF" w:themeColor="background1"/>
+          <w:sz w:val="20"/>
+          <w:szCs w:val="20"/>
+        </w:rPr>
+        <w:t xml:space="preserve"> </w:t>
+      </w:r>
+      <w:proofErr w:type="spellStart"/>
+      <w:r>
+        <w:rPr>
+          <w:rFonts w:ascii="Times New Roman" w:eastAsia="Times New Roman" w:hAnsi="Times New Roman" w:cs="Times New Roman"/>
+          <w:color w:val="FFFFFF" w:themeColor="background1"/>
+          <w:sz w:val="20"/>
+          <w:szCs w:val="20"/>
+        </w:rPr>
+        <w:t>principal</w:t>
+      </w:r>
+      <w:proofErr w:type="spellEnd"/>
+      <w:r>
+        <w:rPr>
+          <w:rFonts w:ascii="Times New Roman" w:eastAsia="Times New Roman" w:hAnsi="Times New Roman" w:cs="Times New Roman"/>
+          <w:color w:val="FFFFFF" w:themeColor="background1"/>
+          <w:sz w:val="20"/>
+          <w:szCs w:val="20"/>
+        </w:rPr>
+        <w:t xml:space="preserve"> </w:t>
+      </w:r>
+      <w:proofErr w:type="spellStart"/>
+      <w:r>
+        <w:rPr>
+          <w:rFonts w:ascii="Times New Roman" w:eastAsia="Times New Roman" w:hAnsi="Times New Roman" w:cs="Times New Roman"/>
+          <w:color w:val="FFFFFF" w:themeColor="background1"/>
+          <w:sz w:val="20"/>
+          <w:szCs w:val="20"/>
+        </w:rPr>
+        <w:t>amount</w:t>
+      </w:r>
+      <w:proofErr w:type="spellEnd"/>
+      <w:r>
+        <w:rPr>
+          <w:rFonts w:ascii="Times New Roman" w:eastAsia="Times New Roman" w:hAnsi="Times New Roman" w:cs="Times New Roman"/>
+          <w:color w:val="FFFFFF" w:themeColor="background1"/>
+          <w:sz w:val="20"/>
+          <w:szCs w:val="20"/>
+        </w:rPr>
+        <w:t xml:space="preserve">: </w:t>
       </w:r>
     </w:p>
     <w:p>
@@ -8319,6 +11081,7 @@
           <w:szCs w:val="20"/>
         </w:rPr>
       </w:pPr>
+      <w:proofErr w:type="spellStart"/>
       <w:r>
         <w:rPr>
           <w:rFonts w:ascii="Times New Roman" w:eastAsia="Times New Roman" w:hAnsi="Times New Roman" w:cs="Times New Roman"/>
@@ -8326,7 +11089,177 @@
           <w:sz w:val="20"/>
           <w:szCs w:val="20"/>
         </w:rPr>
-        <w:t xml:space="preserve">Enter the rate of interest (e.g 0.05 if it is 5%): </w:t>
+        <w:t>Enter</w:t>
+      </w:r>
+      <w:proofErr w:type="spellEnd"/>
+      <w:r>
+        <w:rPr>
+          <w:rFonts w:ascii="Times New Roman" w:eastAsia="Times New Roman" w:hAnsi="Times New Roman" w:cs="Times New Roman"/>
+          <w:color w:val="FFFFFF" w:themeColor="background1"/>
+          <w:sz w:val="20"/>
+          <w:szCs w:val="20"/>
+        </w:rPr>
+        <w:t xml:space="preserve"> </w:t>
+      </w:r>
+      <w:proofErr w:type="spellStart"/>
+      <w:r>
+        <w:rPr>
+          <w:rFonts w:ascii="Times New Roman" w:eastAsia="Times New Roman" w:hAnsi="Times New Roman" w:cs="Times New Roman"/>
+          <w:color w:val="FFFFFF" w:themeColor="background1"/>
+          <w:sz w:val="20"/>
+          <w:szCs w:val="20"/>
+        </w:rPr>
+        <w:t>the</w:t>
+      </w:r>
+      <w:proofErr w:type="spellEnd"/>
+      <w:r>
+        <w:rPr>
+          <w:rFonts w:ascii="Times New Roman" w:eastAsia="Times New Roman" w:hAnsi="Times New Roman" w:cs="Times New Roman"/>
+          <w:color w:val="FFFFFF" w:themeColor="background1"/>
+          <w:sz w:val="20"/>
+          <w:szCs w:val="20"/>
+        </w:rPr>
+        <w:t xml:space="preserve"> </w:t>
+      </w:r>
+      <w:proofErr w:type="spellStart"/>
+      <w:r>
+        <w:rPr>
+          <w:rFonts w:ascii="Times New Roman" w:eastAsia="Times New Roman" w:hAnsi="Times New Roman" w:cs="Times New Roman"/>
+          <w:color w:val="FFFFFF" w:themeColor="background1"/>
+          <w:sz w:val="20"/>
+          <w:szCs w:val="20"/>
+        </w:rPr>
+        <w:t>rate</w:t>
+      </w:r>
+      <w:proofErr w:type="spellEnd"/>
+      <w:r>
+        <w:rPr>
+          <w:rFonts w:ascii="Times New Roman" w:eastAsia="Times New Roman" w:hAnsi="Times New Roman" w:cs="Times New Roman"/>
+          <w:color w:val="FFFFFF" w:themeColor="background1"/>
+          <w:sz w:val="20"/>
+          <w:szCs w:val="20"/>
+        </w:rPr>
+        <w:t xml:space="preserve"> </w:t>
+      </w:r>
+      <w:proofErr w:type="spellStart"/>
+      <w:r>
+        <w:rPr>
+          <w:rFonts w:ascii="Times New Roman" w:eastAsia="Times New Roman" w:hAnsi="Times New Roman" w:cs="Times New Roman"/>
+          <w:color w:val="FFFFFF" w:themeColor="background1"/>
+          <w:sz w:val="20"/>
+          <w:szCs w:val="20"/>
+        </w:rPr>
+        <w:t>of</w:t>
+      </w:r>
+      <w:proofErr w:type="spellEnd"/>
+      <w:r>
+        <w:rPr>
+          <w:rFonts w:ascii="Times New Roman" w:eastAsia="Times New Roman" w:hAnsi="Times New Roman" w:cs="Times New Roman"/>
+          <w:color w:val="FFFFFF" w:themeColor="background1"/>
+          <w:sz w:val="20"/>
+          <w:szCs w:val="20"/>
+        </w:rPr>
+        <w:t xml:space="preserve"> </w:t>
+      </w:r>
+      <w:proofErr w:type="spellStart"/>
+      <w:r>
+        <w:rPr>
+          <w:rFonts w:ascii="Times New Roman" w:eastAsia="Times New Roman" w:hAnsi="Times New Roman" w:cs="Times New Roman"/>
+          <w:color w:val="FFFFFF" w:themeColor="background1"/>
+          <w:sz w:val="20"/>
+          <w:szCs w:val="20"/>
+        </w:rPr>
+        <w:t>interest</w:t>
+      </w:r>
+      <w:proofErr w:type="spellEnd"/>
+      <w:r>
+        <w:rPr>
+          <w:rFonts w:ascii="Times New Roman" w:eastAsia="Times New Roman" w:hAnsi="Times New Roman" w:cs="Times New Roman"/>
+          <w:color w:val="FFFFFF" w:themeColor="background1"/>
+          <w:sz w:val="20"/>
+          <w:szCs w:val="20"/>
+        </w:rPr>
+        <w:t xml:space="preserve"> (</w:t>
+      </w:r>
+      <w:proofErr w:type="spellStart"/>
+      <w:r>
+        <w:rPr>
+          <w:rFonts w:ascii="Times New Roman" w:eastAsia="Times New Roman" w:hAnsi="Times New Roman" w:cs="Times New Roman"/>
+          <w:color w:val="FFFFFF" w:themeColor="background1"/>
+          <w:sz w:val="20"/>
+          <w:szCs w:val="20"/>
+        </w:rPr>
+        <w:t>e.g</w:t>
+      </w:r>
+      <w:proofErr w:type="spellEnd"/>
+      <w:r>
+        <w:rPr>
+          <w:rFonts w:ascii="Times New Roman" w:eastAsia="Times New Roman" w:hAnsi="Times New Roman" w:cs="Times New Roman"/>
+          <w:color w:val="FFFFFF" w:themeColor="background1"/>
+          <w:sz w:val="20"/>
+          <w:szCs w:val="20"/>
+        </w:rPr>
+        <w:t xml:space="preserve"> 0.05 </w:t>
+      </w:r>
+      <w:proofErr w:type="spellStart"/>
+      <w:r>
+        <w:rPr>
+          <w:rFonts w:ascii="Times New Roman" w:eastAsia="Times New Roman" w:hAnsi="Times New Roman" w:cs="Times New Roman"/>
+          <w:color w:val="FFFFFF" w:themeColor="background1"/>
+          <w:sz w:val="20"/>
+          <w:szCs w:val="20"/>
+        </w:rPr>
+        <w:t>if</w:t>
+      </w:r>
+      <w:proofErr w:type="spellEnd"/>
+      <w:r>
+        <w:rPr>
+          <w:rFonts w:ascii="Times New Roman" w:eastAsia="Times New Roman" w:hAnsi="Times New Roman" w:cs="Times New Roman"/>
+          <w:color w:val="FFFFFF" w:themeColor="background1"/>
+          <w:sz w:val="20"/>
+          <w:szCs w:val="20"/>
+        </w:rPr>
+        <w:t xml:space="preserve"> </w:t>
+      </w:r>
+      <w:proofErr w:type="spellStart"/>
+      <w:r>
+        <w:rPr>
+          <w:rFonts w:ascii="Times New Roman" w:eastAsia="Times New Roman" w:hAnsi="Times New Roman" w:cs="Times New Roman"/>
+          <w:color w:val="FFFFFF" w:themeColor="background1"/>
+          <w:sz w:val="20"/>
+          <w:szCs w:val="20"/>
+        </w:rPr>
+        <w:t>it</w:t>
+      </w:r>
+      <w:proofErr w:type="spellEnd"/>
+      <w:r>
+        <w:rPr>
+          <w:rFonts w:ascii="Times New Roman" w:eastAsia="Times New Roman" w:hAnsi="Times New Roman" w:cs="Times New Roman"/>
+          <w:color w:val="FFFFFF" w:themeColor="background1"/>
+          <w:sz w:val="20"/>
+          <w:szCs w:val="20"/>
+        </w:rPr>
+        <w:t xml:space="preserve"> </w:t>
+      </w:r>
+      <w:proofErr w:type="spellStart"/>
+      <w:r>
+        <w:rPr>
+          <w:rFonts w:ascii="Times New Roman" w:eastAsia="Times New Roman" w:hAnsi="Times New Roman" w:cs="Times New Roman"/>
+          <w:color w:val="FFFFFF" w:themeColor="background1"/>
+          <w:sz w:val="20"/>
+          <w:szCs w:val="20"/>
+        </w:rPr>
+        <w:t>is</w:t>
+      </w:r>
+      <w:proofErr w:type="spellEnd"/>
+      <w:r>
+        <w:rPr>
+          <w:rFonts w:ascii="Times New Roman" w:eastAsia="Times New Roman" w:hAnsi="Times New Roman" w:cs="Times New Roman"/>
+          <w:color w:val="FFFFFF" w:themeColor="background1"/>
+          <w:sz w:val="20"/>
+          <w:szCs w:val="20"/>
+        </w:rPr>
+        <w:t xml:space="preserve"> 5%): </w:t>
       </w:r>
     </w:p>
     <w:p>
@@ -8411,6 +11344,7 @@
           <w:szCs w:val="20"/>
         </w:rPr>
       </w:pPr>
+      <w:proofErr w:type="spellStart"/>
       <w:r>
         <w:rPr>
           <w:rFonts w:ascii="Times New Roman" w:eastAsia="Times New Roman" w:hAnsi="Times New Roman" w:cs="Times New Roman"/>
@@ -8418,7 +11352,97 @@
           <w:sz w:val="20"/>
           <w:szCs w:val="20"/>
         </w:rPr>
-        <w:t xml:space="preserve">Enter the number of years: </w:t>
+        <w:t>Enter</w:t>
+      </w:r>
+      <w:proofErr w:type="spellEnd"/>
+      <w:r>
+        <w:rPr>
+          <w:rFonts w:ascii="Times New Roman" w:eastAsia="Times New Roman" w:hAnsi="Times New Roman" w:cs="Times New Roman"/>
+          <w:color w:val="FFFFFF" w:themeColor="background1"/>
+          <w:sz w:val="20"/>
+          <w:szCs w:val="20"/>
+        </w:rPr>
+        <w:t xml:space="preserve"> </w:t>
+      </w:r>
+      <w:proofErr w:type="spellStart"/>
+      <w:r>
+        <w:rPr>
+          <w:rFonts w:ascii="Times New Roman" w:eastAsia="Times New Roman" w:hAnsi="Times New Roman" w:cs="Times New Roman"/>
+          <w:color w:val="FFFFFF" w:themeColor="background1"/>
+          <w:sz w:val="20"/>
+          <w:szCs w:val="20"/>
+        </w:rPr>
+        <w:t>the</w:t>
+      </w:r>
+      <w:proofErr w:type="spellEnd"/>
+      <w:r>
+        <w:rPr>
+          <w:rFonts w:ascii="Times New Roman" w:eastAsia="Times New Roman" w:hAnsi="Times New Roman" w:cs="Times New Roman"/>
+          <w:color w:val="FFFFFF" w:themeColor="background1"/>
+          <w:sz w:val="20"/>
+          <w:szCs w:val="20"/>
+        </w:rPr>
+        <w:t xml:space="preserve"> </w:t>
+      </w:r>
+      <w:proofErr w:type="spellStart"/>
+      <w:r>
+        <w:rPr>
+          <w:rFonts w:ascii="Times New Roman" w:eastAsia="Times New Roman" w:hAnsi="Times New Roman" w:cs="Times New Roman"/>
+          <w:color w:val="FFFFFF" w:themeColor="background1"/>
+          <w:sz w:val="20"/>
+          <w:szCs w:val="20"/>
+        </w:rPr>
+        <w:t>number</w:t>
+      </w:r>
+      <w:proofErr w:type="spellEnd"/>
+      <w:r>
+        <w:rPr>
+          <w:rFonts w:ascii="Times New Roman" w:eastAsia="Times New Roman" w:hAnsi="Times New Roman" w:cs="Times New Roman"/>
+          <w:color w:val="FFFFFF" w:themeColor="background1"/>
+          <w:sz w:val="20"/>
+          <w:szCs w:val="20"/>
+        </w:rPr>
+        <w:t xml:space="preserve"> </w:t>
+      </w:r>
+      <w:proofErr w:type="spellStart"/>
+      <w:r>
+        <w:rPr>
+          <w:rFonts w:ascii="Times New Roman" w:eastAsia="Times New Roman" w:hAnsi="Times New Roman" w:cs="Times New Roman"/>
+          <w:color w:val="FFFFFF" w:themeColor="background1"/>
+          <w:sz w:val="20"/>
+          <w:szCs w:val="20"/>
+        </w:rPr>
+        <w:t>of</w:t>
+      </w:r>
+      <w:proofErr w:type="spellEnd"/>
+      <w:r>
+        <w:rPr>
+          <w:rFonts w:ascii="Times New Roman" w:eastAsia="Times New Roman" w:hAnsi="Times New Roman" w:cs="Times New Roman"/>
+          <w:color w:val="FFFFFF" w:themeColor="background1"/>
+          <w:sz w:val="20"/>
+          <w:szCs w:val="20"/>
+        </w:rPr>
+        <w:t xml:space="preserve"> </w:t>
+      </w:r>
+      <w:proofErr w:type="spellStart"/>
+      <w:r>
+        <w:rPr>
+          <w:rFonts w:ascii="Times New Roman" w:eastAsia="Times New Roman" w:hAnsi="Times New Roman" w:cs="Times New Roman"/>
+          <w:color w:val="FFFFFF" w:themeColor="background1"/>
+          <w:sz w:val="20"/>
+          <w:szCs w:val="20"/>
+        </w:rPr>
+        <w:t>years</w:t>
+      </w:r>
+      <w:proofErr w:type="spellEnd"/>
+      <w:r>
+        <w:rPr>
+          <w:rFonts w:ascii="Times New Roman" w:eastAsia="Times New Roman" w:hAnsi="Times New Roman" w:cs="Times New Roman"/>
+          <w:color w:val="FFFFFF" w:themeColor="background1"/>
+          <w:sz w:val="20"/>
+          <w:szCs w:val="20"/>
+        </w:rPr>
+        <w:t xml:space="preserve">: </w:t>
       </w:r>
     </w:p>
     <w:p>
@@ -8503,6 +11527,7 @@
           <w:szCs w:val="20"/>
         </w:rPr>
       </w:pPr>
+      <w:proofErr w:type="spellStart"/>
       <w:r>
         <w:rPr>
           <w:rFonts w:ascii="Times New Roman" w:eastAsia="Times New Roman" w:hAnsi="Times New Roman" w:cs="Times New Roman"/>
@@ -8510,7 +11535,317 @@
           <w:sz w:val="20"/>
           <w:szCs w:val="20"/>
         </w:rPr>
-        <w:t xml:space="preserve">Enter the number of times interest is compounded per year (e.g.1 for annually, 4 for quarterly, 12 for monthly): </w:t>
+        <w:t>Enter</w:t>
+      </w:r>
+      <w:proofErr w:type="spellEnd"/>
+      <w:r>
+        <w:rPr>
+          <w:rFonts w:ascii="Times New Roman" w:eastAsia="Times New Roman" w:hAnsi="Times New Roman" w:cs="Times New Roman"/>
+          <w:color w:val="FFFFFF" w:themeColor="background1"/>
+          <w:sz w:val="20"/>
+          <w:szCs w:val="20"/>
+        </w:rPr>
+        <w:t xml:space="preserve"> </w:t>
+      </w:r>
+      <w:proofErr w:type="spellStart"/>
+      <w:r>
+        <w:rPr>
+          <w:rFonts w:ascii="Times New Roman" w:eastAsia="Times New Roman" w:hAnsi="Times New Roman" w:cs="Times New Roman"/>
+          <w:color w:val="FFFFFF" w:themeColor="background1"/>
+          <w:sz w:val="20"/>
+          <w:szCs w:val="20"/>
+        </w:rPr>
+        <w:t>the</w:t>
+      </w:r>
+      <w:proofErr w:type="spellEnd"/>
+      <w:r>
+        <w:rPr>
+          <w:rFonts w:ascii="Times New Roman" w:eastAsia="Times New Roman" w:hAnsi="Times New Roman" w:cs="Times New Roman"/>
+          <w:color w:val="FFFFFF" w:themeColor="background1"/>
+          <w:sz w:val="20"/>
+          <w:szCs w:val="20"/>
+        </w:rPr>
+        <w:t xml:space="preserve"> </w:t>
+      </w:r>
+      <w:proofErr w:type="spellStart"/>
+      <w:r>
+        <w:rPr>
+          <w:rFonts w:ascii="Times New Roman" w:eastAsia="Times New Roman" w:hAnsi="Times New Roman" w:cs="Times New Roman"/>
+          <w:color w:val="FFFFFF" w:themeColor="background1"/>
+          <w:sz w:val="20"/>
+          <w:szCs w:val="20"/>
+        </w:rPr>
+        <w:t>number</w:t>
+      </w:r>
+      <w:proofErr w:type="spellEnd"/>
+      <w:r>
+        <w:rPr>
+          <w:rFonts w:ascii="Times New Roman" w:eastAsia="Times New Roman" w:hAnsi="Times New Roman" w:cs="Times New Roman"/>
+          <w:color w:val="FFFFFF" w:themeColor="background1"/>
+          <w:sz w:val="20"/>
+          <w:szCs w:val="20"/>
+        </w:rPr>
+        <w:t xml:space="preserve"> </w:t>
+      </w:r>
+      <w:proofErr w:type="spellStart"/>
+      <w:r>
+        <w:rPr>
+          <w:rFonts w:ascii="Times New Roman" w:eastAsia="Times New Roman" w:hAnsi="Times New Roman" w:cs="Times New Roman"/>
+          <w:color w:val="FFFFFF" w:themeColor="background1"/>
+          <w:sz w:val="20"/>
+          <w:szCs w:val="20"/>
+        </w:rPr>
+        <w:t>of</w:t>
+      </w:r>
+      <w:proofErr w:type="spellEnd"/>
+      <w:r>
+        <w:rPr>
+          <w:rFonts w:ascii="Times New Roman" w:eastAsia="Times New Roman" w:hAnsi="Times New Roman" w:cs="Times New Roman"/>
+          <w:color w:val="FFFFFF" w:themeColor="background1"/>
+          <w:sz w:val="20"/>
+          <w:szCs w:val="20"/>
+        </w:rPr>
+        <w:t xml:space="preserve"> </w:t>
+      </w:r>
+      <w:proofErr w:type="spellStart"/>
+      <w:r>
+        <w:rPr>
+          <w:rFonts w:ascii="Times New Roman" w:eastAsia="Times New Roman" w:hAnsi="Times New Roman" w:cs="Times New Roman"/>
+          <w:color w:val="FFFFFF" w:themeColor="background1"/>
+          <w:sz w:val="20"/>
+          <w:szCs w:val="20"/>
+        </w:rPr>
+        <w:t>times</w:t>
+      </w:r>
+      <w:proofErr w:type="spellEnd"/>
+      <w:r>
+        <w:rPr>
+          <w:rFonts w:ascii="Times New Roman" w:eastAsia="Times New Roman" w:hAnsi="Times New Roman" w:cs="Times New Roman"/>
+          <w:color w:val="FFFFFF" w:themeColor="background1"/>
+          <w:sz w:val="20"/>
+          <w:szCs w:val="20"/>
+        </w:rPr>
+        <w:t xml:space="preserve"> </w:t>
+      </w:r>
+      <w:proofErr w:type="spellStart"/>
+      <w:r>
+        <w:rPr>
+          <w:rFonts w:ascii="Times New Roman" w:eastAsia="Times New Roman" w:hAnsi="Times New Roman" w:cs="Times New Roman"/>
+          <w:color w:val="FFFFFF" w:themeColor="background1"/>
+          <w:sz w:val="20"/>
+          <w:szCs w:val="20"/>
+        </w:rPr>
+        <w:t>interest</w:t>
+      </w:r>
+      <w:proofErr w:type="spellEnd"/>
+      <w:r>
+        <w:rPr>
+          <w:rFonts w:ascii="Times New Roman" w:eastAsia="Times New Roman" w:hAnsi="Times New Roman" w:cs="Times New Roman"/>
+          <w:color w:val="FFFFFF" w:themeColor="background1"/>
+          <w:sz w:val="20"/>
+          <w:szCs w:val="20"/>
+        </w:rPr>
+        <w:t xml:space="preserve"> </w:t>
+      </w:r>
+      <w:proofErr w:type="spellStart"/>
+      <w:r>
+        <w:rPr>
+          <w:rFonts w:ascii="Times New Roman" w:eastAsia="Times New Roman" w:hAnsi="Times New Roman" w:cs="Times New Roman"/>
+          <w:color w:val="FFFFFF" w:themeColor="background1"/>
+          <w:sz w:val="20"/>
+          <w:szCs w:val="20"/>
+        </w:rPr>
+        <w:t>is</w:t>
+      </w:r>
+      <w:proofErr w:type="spellEnd"/>
+      <w:r>
+        <w:rPr>
+          <w:rFonts w:ascii="Times New Roman" w:eastAsia="Times New Roman" w:hAnsi="Times New Roman" w:cs="Times New Roman"/>
+          <w:color w:val="FFFFFF" w:themeColor="background1"/>
+          <w:sz w:val="20"/>
+          <w:szCs w:val="20"/>
+        </w:rPr>
+        <w:t xml:space="preserve"> </w:t>
+      </w:r>
+      <w:proofErr w:type="spellStart"/>
+      <w:r>
+        <w:rPr>
+          <w:rFonts w:ascii="Times New Roman" w:eastAsia="Times New Roman" w:hAnsi="Times New Roman" w:cs="Times New Roman"/>
+          <w:color w:val="FFFFFF" w:themeColor="background1"/>
+          <w:sz w:val="20"/>
+          <w:szCs w:val="20"/>
+        </w:rPr>
+        <w:t>compounded</w:t>
+      </w:r>
+      <w:proofErr w:type="spellEnd"/>
+      <w:r>
+        <w:rPr>
+          <w:rFonts w:ascii="Times New Roman" w:eastAsia="Times New Roman" w:hAnsi="Times New Roman" w:cs="Times New Roman"/>
+          <w:color w:val="FFFFFF" w:themeColor="background1"/>
+          <w:sz w:val="20"/>
+          <w:szCs w:val="20"/>
+        </w:rPr>
+        <w:t xml:space="preserve"> </w:t>
+      </w:r>
+      <w:proofErr w:type="spellStart"/>
+      <w:r>
+        <w:rPr>
+          <w:rFonts w:ascii="Times New Roman" w:eastAsia="Times New Roman" w:hAnsi="Times New Roman" w:cs="Times New Roman"/>
+          <w:color w:val="FFFFFF" w:themeColor="background1"/>
+          <w:sz w:val="20"/>
+          <w:szCs w:val="20"/>
+        </w:rPr>
+        <w:t>per</w:t>
+      </w:r>
+      <w:proofErr w:type="spellEnd"/>
+      <w:r>
+        <w:rPr>
+          <w:rFonts w:ascii="Times New Roman" w:eastAsia="Times New Roman" w:hAnsi="Times New Roman" w:cs="Times New Roman"/>
+          <w:color w:val="FFFFFF" w:themeColor="background1"/>
+          <w:sz w:val="20"/>
+          <w:szCs w:val="20"/>
+        </w:rPr>
+        <w:t xml:space="preserve"> </w:t>
+      </w:r>
+      <w:proofErr w:type="spellStart"/>
+      <w:r>
+        <w:rPr>
+          <w:rFonts w:ascii="Times New Roman" w:eastAsia="Times New Roman" w:hAnsi="Times New Roman" w:cs="Times New Roman"/>
+          <w:color w:val="FFFFFF" w:themeColor="background1"/>
+          <w:sz w:val="20"/>
+          <w:szCs w:val="20"/>
+        </w:rPr>
+        <w:t>year</w:t>
+      </w:r>
+      <w:proofErr w:type="spellEnd"/>
+      <w:r>
+        <w:rPr>
+          <w:rFonts w:ascii="Times New Roman" w:eastAsia="Times New Roman" w:hAnsi="Times New Roman" w:cs="Times New Roman"/>
+          <w:color w:val="FFFFFF" w:themeColor="background1"/>
+          <w:sz w:val="20"/>
+          <w:szCs w:val="20"/>
+        </w:rPr>
+        <w:t xml:space="preserve"> (e.g.1 </w:t>
+      </w:r>
+      <w:proofErr w:type="spellStart"/>
+      <w:r>
+        <w:rPr>
+          <w:rFonts w:ascii="Times New Roman" w:eastAsia="Times New Roman" w:hAnsi="Times New Roman" w:cs="Times New Roman"/>
+          <w:color w:val="FFFFFF" w:themeColor="background1"/>
+          <w:sz w:val="20"/>
+          <w:szCs w:val="20"/>
+        </w:rPr>
+        <w:t>for</w:t>
+      </w:r>
+      <w:proofErr w:type="spellEnd"/>
+      <w:r>
+        <w:rPr>
+          <w:rFonts w:ascii="Times New Roman" w:eastAsia="Times New Roman" w:hAnsi="Times New Roman" w:cs="Times New Roman"/>
+          <w:color w:val="FFFFFF" w:themeColor="background1"/>
+          <w:sz w:val="20"/>
+          <w:szCs w:val="20"/>
+        </w:rPr>
+        <w:t xml:space="preserve"> </w:t>
+      </w:r>
+      <w:proofErr w:type="spellStart"/>
+      <w:r>
+        <w:rPr>
+          <w:rFonts w:ascii="Times New Roman" w:eastAsia="Times New Roman" w:hAnsi="Times New Roman" w:cs="Times New Roman"/>
+          <w:color w:val="FFFFFF" w:themeColor="background1"/>
+          <w:sz w:val="20"/>
+          <w:szCs w:val="20"/>
+        </w:rPr>
+        <w:t>annually</w:t>
+      </w:r>
+      <w:proofErr w:type="spellEnd"/>
+      <w:r>
+        <w:rPr>
+          <w:rFonts w:ascii="Times New Roman" w:eastAsia="Times New Roman" w:hAnsi="Times New Roman" w:cs="Times New Roman"/>
+          <w:color w:val="FFFFFF" w:themeColor="background1"/>
+          <w:sz w:val="20"/>
+          <w:szCs w:val="20"/>
+        </w:rPr>
+        <w:t xml:space="preserve">, 4 </w:t>
+      </w:r>
+      <w:proofErr w:type="spellStart"/>
+      <w:r>
+        <w:rPr>
+          <w:rFonts w:ascii="Times New Roman" w:eastAsia="Times New Roman" w:hAnsi="Times New Roman" w:cs="Times New Roman"/>
+          <w:color w:val="FFFFFF" w:themeColor="background1"/>
+          <w:sz w:val="20"/>
+          <w:szCs w:val="20"/>
+        </w:rPr>
+        <w:t>for</w:t>
+      </w:r>
+      <w:proofErr w:type="spellEnd"/>
+      <w:r>
+        <w:rPr>
+          <w:rFonts w:ascii="Times New Roman" w:eastAsia="Times New Roman" w:hAnsi="Times New Roman" w:cs="Times New Roman"/>
+          <w:color w:val="FFFFFF" w:themeColor="background1"/>
+          <w:sz w:val="20"/>
+          <w:szCs w:val="20"/>
+        </w:rPr>
+        <w:t xml:space="preserve"> </w:t>
+      </w:r>
+      <w:proofErr w:type="spellStart"/>
+      <w:r>
+        <w:rPr>
+          <w:rFonts w:ascii="Times New Roman" w:eastAsia="Times New Roman" w:hAnsi="Times New Roman" w:cs="Times New Roman"/>
+          <w:color w:val="FFFFFF" w:themeColor="background1"/>
+          <w:sz w:val="20"/>
+          <w:szCs w:val="20"/>
+        </w:rPr>
+        <w:t>quarterly</w:t>
+      </w:r>
+      <w:proofErr w:type="spellEnd"/>
+      <w:r>
+        <w:rPr>
+          <w:rFonts w:ascii="Times New Roman" w:eastAsia="Times New Roman" w:hAnsi="Times New Roman" w:cs="Times New Roman"/>
+          <w:color w:val="FFFFFF" w:themeColor="background1"/>
+          <w:sz w:val="20"/>
+          <w:szCs w:val="20"/>
+        </w:rPr>
+        <w:t xml:space="preserve">, 12 </w:t>
+      </w:r>
+      <w:proofErr w:type="spellStart"/>
+      <w:r>
+        <w:rPr>
+          <w:rFonts w:ascii="Times New Roman" w:eastAsia="Times New Roman" w:hAnsi="Times New Roman" w:cs="Times New Roman"/>
+          <w:color w:val="FFFFFF" w:themeColor="background1"/>
+          <w:sz w:val="20"/>
+          <w:szCs w:val="20"/>
+        </w:rPr>
+        <w:t>for</w:t>
+      </w:r>
+      <w:proofErr w:type="spellEnd"/>
+      <w:r>
+        <w:rPr>
+          <w:rFonts w:ascii="Times New Roman" w:eastAsia="Times New Roman" w:hAnsi="Times New Roman" w:cs="Times New Roman"/>
+          <w:color w:val="FFFFFF" w:themeColor="background1"/>
+          <w:sz w:val="20"/>
+          <w:szCs w:val="20"/>
+        </w:rPr>
+        <w:t xml:space="preserve"> </w:t>
+      </w:r>
+      <w:proofErr w:type="spellStart"/>
+      <w:r>
+        <w:rPr>
+          <w:rFonts w:ascii="Times New Roman" w:eastAsia="Times New Roman" w:hAnsi="Times New Roman" w:cs="Times New Roman"/>
+          <w:color w:val="FFFFFF" w:themeColor="background1"/>
+          <w:sz w:val="20"/>
+          <w:szCs w:val="20"/>
+        </w:rPr>
+        <w:t>monthly</w:t>
+      </w:r>
+      <w:proofErr w:type="spellEnd"/>
+      <w:r>
+        <w:rPr>
+          <w:rFonts w:ascii="Times New Roman" w:eastAsia="Times New Roman" w:hAnsi="Times New Roman" w:cs="Times New Roman"/>
+          <w:color w:val="FFFFFF" w:themeColor="background1"/>
+          <w:sz w:val="20"/>
+          <w:szCs w:val="20"/>
+        </w:rPr>
+        <w:t xml:space="preserve">): </w:t>
       </w:r>
     </w:p>
     <w:p>
@@ -8595,6 +11930,7 @@
           <w:szCs w:val="20"/>
         </w:rPr>
       </w:pPr>
+      <w:proofErr w:type="spellStart"/>
       <w:r>
         <w:rPr>
           <w:rFonts w:ascii="Times New Roman" w:eastAsia="Times New Roman" w:hAnsi="Times New Roman" w:cs="Times New Roman"/>
@@ -8602,7 +11938,37 @@
           <w:sz w:val="20"/>
           <w:szCs w:val="20"/>
         </w:rPr>
-        <w:t>Hello, roman!</w:t>
+        <w:t>Hello</w:t>
+      </w:r>
+      <w:proofErr w:type="spellEnd"/>
+      <w:r>
+        <w:rPr>
+          <w:rFonts w:ascii="Times New Roman" w:eastAsia="Times New Roman" w:hAnsi="Times New Roman" w:cs="Times New Roman"/>
+          <w:color w:val="FFFFFF" w:themeColor="background1"/>
+          <w:sz w:val="20"/>
+          <w:szCs w:val="20"/>
+        </w:rPr>
+        <w:t xml:space="preserve">, </w:t>
+      </w:r>
+      <w:proofErr w:type="spellStart"/>
+      <w:r>
+        <w:rPr>
+          <w:rFonts w:ascii="Times New Roman" w:eastAsia="Times New Roman" w:hAnsi="Times New Roman" w:cs="Times New Roman"/>
+          <w:color w:val="FFFFFF" w:themeColor="background1"/>
+          <w:sz w:val="20"/>
+          <w:szCs w:val="20"/>
+        </w:rPr>
+        <w:t>roman</w:t>
+      </w:r>
+      <w:proofErr w:type="spellEnd"/>
+      <w:r>
+        <w:rPr>
+          <w:rFonts w:ascii="Times New Roman" w:eastAsia="Times New Roman" w:hAnsi="Times New Roman" w:cs="Times New Roman"/>
+          <w:color w:val="FFFFFF" w:themeColor="background1"/>
+          <w:sz w:val="20"/>
+          <w:szCs w:val="20"/>
+        </w:rPr>
+        <w:t>!</w:t>
       </w:r>
     </w:p>
     <w:p>
@@ -8641,6 +12007,7 @@
           <w:szCs w:val="20"/>
         </w:rPr>
       </w:pPr>
+      <w:proofErr w:type="spellStart"/>
       <w:r>
         <w:rPr>
           <w:rFonts w:ascii="Times New Roman" w:eastAsia="Times New Roman" w:hAnsi="Times New Roman" w:cs="Times New Roman"/>
@@ -8648,7 +12015,297 @@
           <w:sz w:val="20"/>
           <w:szCs w:val="20"/>
         </w:rPr>
-        <w:t>The compound interest for a principal of 30000.00 at a rate of 5.00% compounded 3 times a year for 3 years is: 34811.96</w:t>
+        <w:t>The</w:t>
+      </w:r>
+      <w:proofErr w:type="spellEnd"/>
+      <w:r>
+        <w:rPr>
+          <w:rFonts w:ascii="Times New Roman" w:eastAsia="Times New Roman" w:hAnsi="Times New Roman" w:cs="Times New Roman"/>
+          <w:color w:val="FFFFFF" w:themeColor="background1"/>
+          <w:sz w:val="20"/>
+          <w:szCs w:val="20"/>
+        </w:rPr>
+        <w:t xml:space="preserve"> </w:t>
+      </w:r>
+      <w:proofErr w:type="spellStart"/>
+      <w:r>
+        <w:rPr>
+          <w:rFonts w:ascii="Times New Roman" w:eastAsia="Times New Roman" w:hAnsi="Times New Roman" w:cs="Times New Roman"/>
+          <w:color w:val="FFFFFF" w:themeColor="background1"/>
+          <w:sz w:val="20"/>
+          <w:szCs w:val="20"/>
+        </w:rPr>
+        <w:t>compound</w:t>
+      </w:r>
+      <w:proofErr w:type="spellEnd"/>
+      <w:r>
+        <w:rPr>
+          <w:rFonts w:ascii="Times New Roman" w:eastAsia="Times New Roman" w:hAnsi="Times New Roman" w:cs="Times New Roman"/>
+          <w:color w:val="FFFFFF" w:themeColor="background1"/>
+          <w:sz w:val="20"/>
+          <w:szCs w:val="20"/>
+        </w:rPr>
+        <w:t xml:space="preserve"> </w:t>
+      </w:r>
+      <w:proofErr w:type="spellStart"/>
+      <w:r>
+        <w:rPr>
+          <w:rFonts w:ascii="Times New Roman" w:eastAsia="Times New Roman" w:hAnsi="Times New Roman" w:cs="Times New Roman"/>
+          <w:color w:val="FFFFFF" w:themeColor="background1"/>
+          <w:sz w:val="20"/>
+          <w:szCs w:val="20"/>
+        </w:rPr>
+        <w:t>interest</w:t>
+      </w:r>
+      <w:proofErr w:type="spellEnd"/>
+      <w:r>
+        <w:rPr>
+          <w:rFonts w:ascii="Times New Roman" w:eastAsia="Times New Roman" w:hAnsi="Times New Roman" w:cs="Times New Roman"/>
+          <w:color w:val="FFFFFF" w:themeColor="background1"/>
+          <w:sz w:val="20"/>
+          <w:szCs w:val="20"/>
+        </w:rPr>
+        <w:t xml:space="preserve"> </w:t>
+      </w:r>
+      <w:proofErr w:type="spellStart"/>
+      <w:r>
+        <w:rPr>
+          <w:rFonts w:ascii="Times New Roman" w:eastAsia="Times New Roman" w:hAnsi="Times New Roman" w:cs="Times New Roman"/>
+          <w:color w:val="FFFFFF" w:themeColor="background1"/>
+          <w:sz w:val="20"/>
+          <w:szCs w:val="20"/>
+        </w:rPr>
+        <w:t>for</w:t>
+      </w:r>
+      <w:proofErr w:type="spellEnd"/>
+      <w:r>
+        <w:rPr>
+          <w:rFonts w:ascii="Times New Roman" w:eastAsia="Times New Roman" w:hAnsi="Times New Roman" w:cs="Times New Roman"/>
+          <w:color w:val="FFFFFF" w:themeColor="background1"/>
+          <w:sz w:val="20"/>
+          <w:szCs w:val="20"/>
+        </w:rPr>
+        <w:t xml:space="preserve"> a </w:t>
+      </w:r>
+      <w:proofErr w:type="spellStart"/>
+      <w:r>
+        <w:rPr>
+          <w:rFonts w:ascii="Times New Roman" w:eastAsia="Times New Roman" w:hAnsi="Times New Roman" w:cs="Times New Roman"/>
+          <w:color w:val="FFFFFF" w:themeColor="background1"/>
+          <w:sz w:val="20"/>
+          <w:szCs w:val="20"/>
+        </w:rPr>
+        <w:t>principal</w:t>
+      </w:r>
+      <w:proofErr w:type="spellEnd"/>
+      <w:r>
+        <w:rPr>
+          <w:rFonts w:ascii="Times New Roman" w:eastAsia="Times New Roman" w:hAnsi="Times New Roman" w:cs="Times New Roman"/>
+          <w:color w:val="FFFFFF" w:themeColor="background1"/>
+          <w:sz w:val="20"/>
+          <w:szCs w:val="20"/>
+        </w:rPr>
+        <w:t xml:space="preserve"> </w:t>
+      </w:r>
+      <w:proofErr w:type="spellStart"/>
+      <w:r>
+        <w:rPr>
+          <w:rFonts w:ascii="Times New Roman" w:eastAsia="Times New Roman" w:hAnsi="Times New Roman" w:cs="Times New Roman"/>
+          <w:color w:val="FFFFFF" w:themeColor="background1"/>
+          <w:sz w:val="20"/>
+          <w:szCs w:val="20"/>
+        </w:rPr>
+        <w:t>of</w:t>
+      </w:r>
+      <w:proofErr w:type="spellEnd"/>
+      <w:r>
+        <w:rPr>
+          <w:rFonts w:ascii="Times New Roman" w:eastAsia="Times New Roman" w:hAnsi="Times New Roman" w:cs="Times New Roman"/>
+          <w:color w:val="FFFFFF" w:themeColor="background1"/>
+          <w:sz w:val="20"/>
+          <w:szCs w:val="20"/>
+        </w:rPr>
+        <w:t xml:space="preserve"> 30000.00 </w:t>
+      </w:r>
+      <w:proofErr w:type="spellStart"/>
+      <w:r>
+        <w:rPr>
+          <w:rFonts w:ascii="Times New Roman" w:eastAsia="Times New Roman" w:hAnsi="Times New Roman" w:cs="Times New Roman"/>
+          <w:color w:val="FFFFFF" w:themeColor="background1"/>
+          <w:sz w:val="20"/>
+          <w:szCs w:val="20"/>
+        </w:rPr>
+        <w:t>at</w:t>
+      </w:r>
+      <w:proofErr w:type="spellEnd"/>
+      <w:r>
+        <w:rPr>
+          <w:rFonts w:ascii="Times New Roman" w:eastAsia="Times New Roman" w:hAnsi="Times New Roman" w:cs="Times New Roman"/>
+          <w:color w:val="FFFFFF" w:themeColor="background1"/>
+          <w:sz w:val="20"/>
+          <w:szCs w:val="20"/>
+        </w:rPr>
+        <w:t xml:space="preserve"> a </w:t>
+      </w:r>
+      <w:proofErr w:type="spellStart"/>
+      <w:r>
+        <w:rPr>
+          <w:rFonts w:ascii="Times New Roman" w:eastAsia="Times New Roman" w:hAnsi="Times New Roman" w:cs="Times New Roman"/>
+          <w:color w:val="FFFFFF" w:themeColor="background1"/>
+          <w:sz w:val="20"/>
+          <w:szCs w:val="20"/>
+        </w:rPr>
+        <w:t>rate</w:t>
+      </w:r>
+      <w:proofErr w:type="spellEnd"/>
+      <w:r>
+        <w:rPr>
+          <w:rFonts w:ascii="Times New Roman" w:eastAsia="Times New Roman" w:hAnsi="Times New Roman" w:cs="Times New Roman"/>
+          <w:color w:val="FFFFFF" w:themeColor="background1"/>
+          <w:sz w:val="20"/>
+          <w:szCs w:val="20"/>
+        </w:rPr>
+        <w:t xml:space="preserve"> </w:t>
+      </w:r>
+      <w:proofErr w:type="spellStart"/>
+      <w:r>
+        <w:rPr>
+          <w:rFonts w:ascii="Times New Roman" w:eastAsia="Times New Roman" w:hAnsi="Times New Roman" w:cs="Times New Roman"/>
+          <w:color w:val="FFFFFF" w:themeColor="background1"/>
+          <w:sz w:val="20"/>
+          <w:szCs w:val="20"/>
+        </w:rPr>
+        <w:t>of</w:t>
+      </w:r>
+      <w:proofErr w:type="spellEnd"/>
+      <w:r>
+        <w:rPr>
+          <w:rFonts w:ascii="Times New Roman" w:eastAsia="Times New Roman" w:hAnsi="Times New Roman" w:cs="Times New Roman"/>
+          <w:color w:val="FFFFFF" w:themeColor="background1"/>
+          <w:sz w:val="20"/>
+          <w:szCs w:val="20"/>
+        </w:rPr>
+        <w:t xml:space="preserve"> 5.00% </w:t>
+      </w:r>
+      <w:proofErr w:type="spellStart"/>
+      <w:r>
+        <w:rPr>
+          <w:rFonts w:ascii="Times New Roman" w:eastAsia="Times New Roman" w:hAnsi="Times New Roman" w:cs="Times New Roman"/>
+          <w:color w:val="FFFFFF" w:themeColor="background1"/>
+          <w:sz w:val="20"/>
+          <w:szCs w:val="20"/>
+        </w:rPr>
+        <w:t>compounded</w:t>
+      </w:r>
+      <w:proofErr w:type="spellEnd"/>
+      <w:r>
+        <w:rPr>
+          <w:rFonts w:ascii="Times New Roman" w:eastAsia="Times New Roman" w:hAnsi="Times New Roman" w:cs="Times New Roman"/>
+          <w:color w:val="FFFFFF" w:themeColor="background1"/>
+          <w:sz w:val="20"/>
+          <w:szCs w:val="20"/>
+        </w:rPr>
+        <w:t xml:space="preserve"> 3 </w:t>
+      </w:r>
+      <w:proofErr w:type="spellStart"/>
+      <w:r>
+        <w:rPr>
+          <w:rFonts w:ascii="Times New Roman" w:eastAsia="Times New Roman" w:hAnsi="Times New Roman" w:cs="Times New Roman"/>
+          <w:color w:val="FFFFFF" w:themeColor="background1"/>
+          <w:sz w:val="20"/>
+          <w:szCs w:val="20"/>
+        </w:rPr>
+        <w:t>times</w:t>
+      </w:r>
+      <w:proofErr w:type="spellEnd"/>
+      <w:r>
+        <w:rPr>
+          <w:rFonts w:ascii="Times New Roman" w:eastAsia="Times New Roman" w:hAnsi="Times New Roman" w:cs="Times New Roman"/>
+          <w:color w:val="FFFFFF" w:themeColor="background1"/>
+          <w:sz w:val="20"/>
+          <w:szCs w:val="20"/>
+        </w:rPr>
+        <w:t xml:space="preserve"> a </w:t>
+      </w:r>
+      <w:proofErr w:type="spellStart"/>
+      <w:r>
+        <w:rPr>
+          <w:rFonts w:ascii="Times New Roman" w:eastAsia="Times New Roman" w:hAnsi="Times New Roman" w:cs="Times New Roman"/>
+          <w:color w:val="FFFFFF" w:themeColor="background1"/>
+          <w:sz w:val="20"/>
+          <w:szCs w:val="20"/>
+        </w:rPr>
+        <w:t>year</w:t>
+      </w:r>
+      <w:proofErr w:type="spellEnd"/>
+      <w:r>
+        <w:rPr>
+          <w:rFonts w:ascii="Times New Roman" w:eastAsia="Times New Roman" w:hAnsi="Times New Roman" w:cs="Times New Roman"/>
+          <w:color w:val="FFFFFF" w:themeColor="background1"/>
+          <w:sz w:val="20"/>
+          <w:szCs w:val="20"/>
+        </w:rPr>
+        <w:t xml:space="preserve"> </w:t>
+      </w:r>
+      <w:proofErr w:type="spellStart"/>
+      <w:r>
+        <w:rPr>
+          <w:rFonts w:ascii="Times New Roman" w:eastAsia="Times New Roman" w:hAnsi="Times New Roman" w:cs="Times New Roman"/>
+          <w:color w:val="FFFFFF" w:themeColor="background1"/>
+          <w:sz w:val="20"/>
+          <w:szCs w:val="20"/>
+        </w:rPr>
+        <w:t>for</w:t>
+      </w:r>
+      <w:proofErr w:type="spellEnd"/>
+      <w:r>
+        <w:rPr>
+          <w:rFonts w:ascii="Times New Roman" w:eastAsia="Times New Roman" w:hAnsi="Times New Roman" w:cs="Times New Roman"/>
+          <w:color w:val="FFFFFF" w:themeColor="background1"/>
+          <w:sz w:val="20"/>
+          <w:szCs w:val="20"/>
+        </w:rPr>
+        <w:t xml:space="preserve"> 3 </w:t>
+      </w:r>
+      <w:proofErr w:type="spellStart"/>
+      <w:r>
+        <w:rPr>
+          <w:rFonts w:ascii="Times New Roman" w:eastAsia="Times New Roman" w:hAnsi="Times New Roman" w:cs="Times New Roman"/>
+          <w:color w:val="FFFFFF" w:themeColor="background1"/>
+          <w:sz w:val="20"/>
+          <w:szCs w:val="20"/>
+        </w:rPr>
+        <w:t>years</w:t>
+      </w:r>
+      <w:proofErr w:type="spellEnd"/>
+      <w:r>
+        <w:rPr>
+          <w:rFonts w:ascii="Times New Roman" w:eastAsia="Times New Roman" w:hAnsi="Times New Roman" w:cs="Times New Roman"/>
+          <w:color w:val="FFFFFF" w:themeColor="background1"/>
+          <w:sz w:val="20"/>
+          <w:szCs w:val="20"/>
+        </w:rPr>
+        <w:t xml:space="preserve"> </w:t>
+      </w:r>
+      <w:proofErr w:type="spellStart"/>
+      <w:r>
+        <w:rPr>
+          <w:rFonts w:ascii="Times New Roman" w:eastAsia="Times New Roman" w:hAnsi="Times New Roman" w:cs="Times New Roman"/>
+          <w:color w:val="FFFFFF" w:themeColor="background1"/>
+          <w:sz w:val="20"/>
+          <w:szCs w:val="20"/>
+        </w:rPr>
+        <w:t>is</w:t>
+      </w:r>
+      <w:proofErr w:type="spellEnd"/>
+      <w:r>
+        <w:rPr>
+          <w:rFonts w:ascii="Times New Roman" w:eastAsia="Times New Roman" w:hAnsi="Times New Roman" w:cs="Times New Roman"/>
+          <w:color w:val="FFFFFF" w:themeColor="background1"/>
+          <w:sz w:val="20"/>
+          <w:szCs w:val="20"/>
+        </w:rPr>
+        <w:t>: 34811.96</w:t>
       </w:r>
     </w:p>
     <w:p>
@@ -8687,6 +12344,7 @@
           <w:szCs w:val="20"/>
         </w:rPr>
       </w:pPr>
+      <w:proofErr w:type="spellStart"/>
       <w:r>
         <w:rPr>
           <w:rFonts w:ascii="Times New Roman" w:eastAsia="Times New Roman" w:hAnsi="Times New Roman" w:cs="Times New Roman"/>
@@ -8694,7 +12352,117 @@
           <w:sz w:val="20"/>
           <w:szCs w:val="20"/>
         </w:rPr>
-        <w:t>The total amount after 3 years is: 34811.96</w:t>
+        <w:t>The</w:t>
+      </w:r>
+      <w:proofErr w:type="spellEnd"/>
+      <w:r>
+        <w:rPr>
+          <w:rFonts w:ascii="Times New Roman" w:eastAsia="Times New Roman" w:hAnsi="Times New Roman" w:cs="Times New Roman"/>
+          <w:color w:val="FFFFFF" w:themeColor="background1"/>
+          <w:sz w:val="20"/>
+          <w:szCs w:val="20"/>
+        </w:rPr>
+        <w:t xml:space="preserve"> </w:t>
+      </w:r>
+      <w:proofErr w:type="spellStart"/>
+      <w:r>
+        <w:rPr>
+          <w:rFonts w:ascii="Times New Roman" w:eastAsia="Times New Roman" w:hAnsi="Times New Roman" w:cs="Times New Roman"/>
+          <w:color w:val="FFFFFF" w:themeColor="background1"/>
+          <w:sz w:val="20"/>
+          <w:szCs w:val="20"/>
+        </w:rPr>
+        <w:t>total</w:t>
+      </w:r>
+      <w:proofErr w:type="spellEnd"/>
+      <w:r>
+        <w:rPr>
+          <w:rFonts w:ascii="Times New Roman" w:eastAsia="Times New Roman" w:hAnsi="Times New Roman" w:cs="Times New Roman"/>
+          <w:color w:val="FFFFFF" w:themeColor="background1"/>
+          <w:sz w:val="20"/>
+          <w:szCs w:val="20"/>
+        </w:rPr>
+        <w:t xml:space="preserve"> </w:t>
+      </w:r>
+      <w:proofErr w:type="spellStart"/>
+      <w:r>
+        <w:rPr>
+          <w:rFonts w:ascii="Times New Roman" w:eastAsia="Times New Roman" w:hAnsi="Times New Roman" w:cs="Times New Roman"/>
+          <w:color w:val="FFFFFF" w:themeColor="background1"/>
+          <w:sz w:val="20"/>
+          <w:szCs w:val="20"/>
+        </w:rPr>
+        <w:t>amount</w:t>
+      </w:r>
+      <w:proofErr w:type="spellEnd"/>
+      <w:r>
+        <w:rPr>
+          <w:rFonts w:ascii="Times New Roman" w:eastAsia="Times New Roman" w:hAnsi="Times New Roman" w:cs="Times New Roman"/>
+          <w:color w:val="FFFFFF" w:themeColor="background1"/>
+          <w:sz w:val="20"/>
+          <w:szCs w:val="20"/>
+        </w:rPr>
+        <w:t xml:space="preserve"> </w:t>
+      </w:r>
+      <w:proofErr w:type="spellStart"/>
+      <w:r>
+        <w:rPr>
+          <w:rFonts w:ascii="Times New Roman" w:eastAsia="Times New Roman" w:hAnsi="Times New Roman" w:cs="Times New Roman"/>
+          <w:color w:val="FFFFFF" w:themeColor="background1"/>
+          <w:sz w:val="20"/>
+          <w:szCs w:val="20"/>
+        </w:rPr>
+        <w:t>after</w:t>
+      </w:r>
+      <w:proofErr w:type="spellEnd"/>
+      <w:r>
+        <w:rPr>
+          <w:rFonts w:ascii="Times New Roman" w:eastAsia="Times New Roman" w:hAnsi="Times New Roman" w:cs="Times New Roman"/>
+          <w:color w:val="FFFFFF" w:themeColor="background1"/>
+          <w:sz w:val="20"/>
+          <w:szCs w:val="20"/>
+        </w:rPr>
+        <w:t xml:space="preserve"> 3 </w:t>
+      </w:r>
+      <w:proofErr w:type="spellStart"/>
+      <w:r>
+        <w:rPr>
+          <w:rFonts w:ascii="Times New Roman" w:eastAsia="Times New Roman" w:hAnsi="Times New Roman" w:cs="Times New Roman"/>
+          <w:color w:val="FFFFFF" w:themeColor="background1"/>
+          <w:sz w:val="20"/>
+          <w:szCs w:val="20"/>
+        </w:rPr>
+        <w:t>years</w:t>
+      </w:r>
+      <w:proofErr w:type="spellEnd"/>
+      <w:r>
+        <w:rPr>
+          <w:rFonts w:ascii="Times New Roman" w:eastAsia="Times New Roman" w:hAnsi="Times New Roman" w:cs="Times New Roman"/>
+          <w:color w:val="FFFFFF" w:themeColor="background1"/>
+          <w:sz w:val="20"/>
+          <w:szCs w:val="20"/>
+        </w:rPr>
+        <w:t xml:space="preserve"> </w:t>
+      </w:r>
+      <w:proofErr w:type="spellStart"/>
+      <w:r>
+        <w:rPr>
+          <w:rFonts w:ascii="Times New Roman" w:eastAsia="Times New Roman" w:hAnsi="Times New Roman" w:cs="Times New Roman"/>
+          <w:color w:val="FFFFFF" w:themeColor="background1"/>
+          <w:sz w:val="20"/>
+          <w:szCs w:val="20"/>
+        </w:rPr>
+        <w:t>is</w:t>
+      </w:r>
+      <w:proofErr w:type="spellEnd"/>
+      <w:r>
+        <w:rPr>
+          <w:rFonts w:ascii="Times New Roman" w:eastAsia="Times New Roman" w:hAnsi="Times New Roman" w:cs="Times New Roman"/>
+          <w:color w:val="FFFFFF" w:themeColor="background1"/>
+          <w:sz w:val="20"/>
+          <w:szCs w:val="20"/>
+        </w:rPr>
+        <w:t>: 34811.96</w:t>
       </w:r>
     </w:p>
     <w:p>
@@ -8727,19 +12495,28 @@
           <w:rFonts w:ascii="Times New Roman" w:hAnsi="Times New Roman" w:cs="Times New Roman"/>
           <w:sz w:val="24"/>
         </w:rPr>
-        <w:t>Встановлено та сконфігурувано</w:t>
-      </w:r>
+        <w:t xml:space="preserve">Встановлено та </w:t>
+      </w:r>
+      <w:proofErr w:type="spellStart"/>
       <w:r>
         <w:rPr>
           <w:rFonts w:ascii="Times New Roman" w:hAnsi="Times New Roman" w:cs="Times New Roman"/>
           <w:sz w:val="24"/>
         </w:rPr>
-        <w:t xml:space="preserve"> </w:t>
-      </w:r>
+        <w:t>сконфігурувано</w:t>
+      </w:r>
+      <w:proofErr w:type="spellEnd"/>
       <w:r>
         <w:rPr>
           <w:rFonts w:ascii="Times New Roman" w:hAnsi="Times New Roman" w:cs="Times New Roman"/>
           <w:sz w:val="24"/>
+        </w:rPr>
+        <w:t xml:space="preserve"> </w:t>
+      </w:r>
+      <w:r>
+        <w:rPr>
+          <w:rFonts w:ascii="Times New Roman" w:hAnsi="Times New Roman" w:cs="Times New Roman"/>
+          <w:sz w:val="24"/>
           <w:lang w:val="en-CA"/>
         </w:rPr>
         <w:t>VS</w:t>
@@ -8749,13 +12526,29 @@
           <w:rFonts w:ascii="Times New Roman" w:hAnsi="Times New Roman" w:cs="Times New Roman"/>
           <w:sz w:val="24"/>
         </w:rPr>
-        <w:t xml:space="preserve"> Code. </w:t>
-      </w:r>
+        <w:t xml:space="preserve"> </w:t>
+      </w:r>
+      <w:proofErr w:type="spellStart"/>
       <w:r>
         <w:rPr>
           <w:rFonts w:ascii="Times New Roman" w:hAnsi="Times New Roman" w:cs="Times New Roman"/>
           <w:sz w:val="24"/>
         </w:rPr>
+        <w:t>Code</w:t>
+      </w:r>
+      <w:proofErr w:type="spellEnd"/>
+      <w:r>
+        <w:rPr>
+          <w:rFonts w:ascii="Times New Roman" w:hAnsi="Times New Roman" w:cs="Times New Roman"/>
+          <w:sz w:val="24"/>
+        </w:rPr>
+        <w:t xml:space="preserve">. </w:t>
+      </w:r>
+      <w:r>
+        <w:rPr>
+          <w:rFonts w:ascii="Times New Roman" w:hAnsi="Times New Roman" w:cs="Times New Roman"/>
+          <w:sz w:val="24"/>
+        </w:rPr>
         <w:t>Також, ознайомлено</w:t>
       </w:r>
       <w:r>
@@ -8763,33 +12556,115 @@
           <w:rFonts w:ascii="Times New Roman" w:hAnsi="Times New Roman" w:cs="Times New Roman"/>
           <w:sz w:val="24"/>
         </w:rPr>
-        <w:t xml:space="preserve"> з Git</w:t>
-      </w:r>
+        <w:t xml:space="preserve"> з </w:t>
+      </w:r>
+      <w:proofErr w:type="spellStart"/>
       <w:r>
         <w:rPr>
           <w:rFonts w:ascii="Times New Roman" w:hAnsi="Times New Roman" w:cs="Times New Roman"/>
           <w:sz w:val="24"/>
         </w:rPr>
-        <w:t xml:space="preserve"> та GitHub, </w:t>
-      </w:r>
+        <w:t>Git</w:t>
+      </w:r>
+      <w:proofErr w:type="spellEnd"/>
       <w:r>
         <w:rPr>
           <w:rFonts w:ascii="Times New Roman" w:hAnsi="Times New Roman" w:cs="Times New Roman"/>
           <w:sz w:val="24"/>
         </w:rPr>
-        <w:t>Trello, A</w:t>
-      </w:r>
+        <w:t xml:space="preserve"> та </w:t>
+      </w:r>
+      <w:proofErr w:type="spellStart"/>
       <w:r>
         <w:rPr>
           <w:rFonts w:ascii="Times New Roman" w:hAnsi="Times New Roman" w:cs="Times New Roman"/>
           <w:sz w:val="24"/>
         </w:rPr>
-        <w:t xml:space="preserve">lgotester, FlowCharts, Draw.io. Навчено створювати репозиторії та гілки в </w:t>
-      </w:r>
+        <w:t>GitHub</w:t>
+      </w:r>
+      <w:proofErr w:type="spellEnd"/>
       <w:r>
         <w:rPr>
           <w:rFonts w:ascii="Times New Roman" w:hAnsi="Times New Roman" w:cs="Times New Roman"/>
           <w:sz w:val="24"/>
+        </w:rPr>
+        <w:t xml:space="preserve">, </w:t>
+      </w:r>
+      <w:proofErr w:type="spellStart"/>
+      <w:r>
+        <w:rPr>
+          <w:rFonts w:ascii="Times New Roman" w:hAnsi="Times New Roman" w:cs="Times New Roman"/>
+          <w:sz w:val="24"/>
+        </w:rPr>
+        <w:t>Trello</w:t>
+      </w:r>
+      <w:proofErr w:type="spellEnd"/>
+      <w:r>
+        <w:rPr>
+          <w:rFonts w:ascii="Times New Roman" w:hAnsi="Times New Roman" w:cs="Times New Roman"/>
+          <w:sz w:val="24"/>
+        </w:rPr>
+        <w:t xml:space="preserve">, </w:t>
+      </w:r>
+      <w:proofErr w:type="spellStart"/>
+      <w:r>
+        <w:rPr>
+          <w:rFonts w:ascii="Times New Roman" w:hAnsi="Times New Roman" w:cs="Times New Roman"/>
+          <w:sz w:val="24"/>
+        </w:rPr>
+        <w:t>A</w:t>
+      </w:r>
+      <w:r>
+        <w:rPr>
+          <w:rFonts w:ascii="Times New Roman" w:hAnsi="Times New Roman" w:cs="Times New Roman"/>
+          <w:sz w:val="24"/>
+        </w:rPr>
+        <w:t>lgotester</w:t>
+      </w:r>
+      <w:proofErr w:type="spellEnd"/>
+      <w:r>
+        <w:rPr>
+          <w:rFonts w:ascii="Times New Roman" w:hAnsi="Times New Roman" w:cs="Times New Roman"/>
+          <w:sz w:val="24"/>
+        </w:rPr>
+        <w:t xml:space="preserve">, </w:t>
+      </w:r>
+      <w:proofErr w:type="spellStart"/>
+      <w:r>
+        <w:rPr>
+          <w:rFonts w:ascii="Times New Roman" w:hAnsi="Times New Roman" w:cs="Times New Roman"/>
+          <w:sz w:val="24"/>
+        </w:rPr>
+        <w:t>FlowCharts</w:t>
+      </w:r>
+      <w:proofErr w:type="spellEnd"/>
+      <w:r>
+        <w:rPr>
+          <w:rFonts w:ascii="Times New Roman" w:hAnsi="Times New Roman" w:cs="Times New Roman"/>
+          <w:sz w:val="24"/>
+        </w:rPr>
+        <w:t xml:space="preserve">, Draw.io. Навчено створювати </w:t>
+      </w:r>
+      <w:proofErr w:type="spellStart"/>
+      <w:r>
+        <w:rPr>
+          <w:rFonts w:ascii="Times New Roman" w:hAnsi="Times New Roman" w:cs="Times New Roman"/>
+          <w:sz w:val="24"/>
+        </w:rPr>
+        <w:t>репозиторії</w:t>
+      </w:r>
+      <w:proofErr w:type="spellEnd"/>
+      <w:r>
+        <w:rPr>
+          <w:rFonts w:ascii="Times New Roman" w:hAnsi="Times New Roman" w:cs="Times New Roman"/>
+          <w:sz w:val="24"/>
+        </w:rPr>
+        <w:t xml:space="preserve"> та гілки в </w:t>
+      </w:r>
+      <w:r>
+        <w:rPr>
+          <w:rFonts w:ascii="Times New Roman" w:hAnsi="Times New Roman" w:cs="Times New Roman"/>
+          <w:sz w:val="24"/>
           <w:lang w:val="en-CA"/>
         </w:rPr>
         <w:t>GitHub</w:t>
@@ -8941,6 +12816,7 @@
         </w:rPr>
         <w:t xml:space="preserve"> та команди </w:t>
       </w:r>
+      <w:proofErr w:type="spellStart"/>
       <w:r>
         <w:rPr>
           <w:rFonts w:ascii="Times New Roman" w:hAnsi="Times New Roman" w:cs="Times New Roman"/>
@@ -8949,6 +12825,7 @@
         </w:rPr>
         <w:t>cin</w:t>
       </w:r>
+      <w:proofErr w:type="spellEnd"/>
       <w:r>
         <w:rPr>
           <w:rFonts w:ascii="Times New Roman" w:hAnsi="Times New Roman" w:cs="Times New Roman"/>
@@ -8956,6 +12833,7 @@
         </w:rPr>
         <w:t xml:space="preserve">, </w:t>
       </w:r>
+      <w:proofErr w:type="spellStart"/>
       <w:r>
         <w:rPr>
           <w:rFonts w:ascii="Times New Roman" w:hAnsi="Times New Roman" w:cs="Times New Roman"/>
@@ -8964,6 +12842,7 @@
         </w:rPr>
         <w:t>cout</w:t>
       </w:r>
+      <w:proofErr w:type="spellEnd"/>
       <w:r>
         <w:rPr>
           <w:rFonts w:ascii="Times New Roman" w:hAnsi="Times New Roman" w:cs="Times New Roman"/>
@@ -8992,19 +12871,109 @@
           <w:sz w:val="24"/>
           <w:lang w:val="ru-RU"/>
         </w:rPr>
-        <w:t xml:space="preserve"> років під задані відсотки з оплатою частинами.</w:t>
-      </w:r>
+        <w:t xml:space="preserve"> </w:t>
+      </w:r>
+      <w:proofErr w:type="spellStart"/>
       <w:r>
         <w:rPr>
           <w:rFonts w:ascii="Times New Roman" w:hAnsi="Times New Roman" w:cs="Times New Roman"/>
           <w:sz w:val="24"/>
+          <w:lang w:val="ru-RU"/>
+        </w:rPr>
+        <w:t>років</w:t>
+      </w:r>
+      <w:proofErr w:type="spellEnd"/>
+      <w:r>
+        <w:rPr>
+          <w:rFonts w:ascii="Times New Roman" w:hAnsi="Times New Roman" w:cs="Times New Roman"/>
+          <w:sz w:val="24"/>
+          <w:lang w:val="ru-RU"/>
+        </w:rPr>
+        <w:t xml:space="preserve"> </w:t>
+      </w:r>
+      <w:proofErr w:type="spellStart"/>
+      <w:r>
+        <w:rPr>
+          <w:rFonts w:ascii="Times New Roman" w:hAnsi="Times New Roman" w:cs="Times New Roman"/>
+          <w:sz w:val="24"/>
+          <w:lang w:val="ru-RU"/>
+        </w:rPr>
+        <w:t>під</w:t>
+      </w:r>
+      <w:proofErr w:type="spellEnd"/>
+      <w:r>
+        <w:rPr>
+          <w:rFonts w:ascii="Times New Roman" w:hAnsi="Times New Roman" w:cs="Times New Roman"/>
+          <w:sz w:val="24"/>
+          <w:lang w:val="ru-RU"/>
+        </w:rPr>
+        <w:t xml:space="preserve"> </w:t>
+      </w:r>
+      <w:proofErr w:type="spellStart"/>
+      <w:r>
+        <w:rPr>
+          <w:rFonts w:ascii="Times New Roman" w:hAnsi="Times New Roman" w:cs="Times New Roman"/>
+          <w:sz w:val="24"/>
+          <w:lang w:val="ru-RU"/>
+        </w:rPr>
+        <w:t>задані</w:t>
+      </w:r>
+      <w:proofErr w:type="spellEnd"/>
+      <w:r>
+        <w:rPr>
+          <w:rFonts w:ascii="Times New Roman" w:hAnsi="Times New Roman" w:cs="Times New Roman"/>
+          <w:sz w:val="24"/>
+          <w:lang w:val="ru-RU"/>
+        </w:rPr>
+        <w:t xml:space="preserve"> </w:t>
+      </w:r>
+      <w:proofErr w:type="spellStart"/>
+      <w:r>
+        <w:rPr>
+          <w:rFonts w:ascii="Times New Roman" w:hAnsi="Times New Roman" w:cs="Times New Roman"/>
+          <w:sz w:val="24"/>
+          <w:lang w:val="ru-RU"/>
+        </w:rPr>
+        <w:t>відсотки</w:t>
+      </w:r>
+      <w:proofErr w:type="spellEnd"/>
+      <w:r>
+        <w:rPr>
+          <w:rFonts w:ascii="Times New Roman" w:hAnsi="Times New Roman" w:cs="Times New Roman"/>
+          <w:sz w:val="24"/>
+          <w:lang w:val="ru-RU"/>
+        </w:rPr>
+        <w:t xml:space="preserve"> з оплатою </w:t>
+      </w:r>
+      <w:proofErr w:type="spellStart"/>
+      <w:r>
+        <w:rPr>
+          <w:rFonts w:ascii="Times New Roman" w:hAnsi="Times New Roman" w:cs="Times New Roman"/>
+          <w:sz w:val="24"/>
+          <w:lang w:val="ru-RU"/>
+        </w:rPr>
+        <w:t>частинами</w:t>
+      </w:r>
+      <w:proofErr w:type="spellEnd"/>
+      <w:r>
+        <w:rPr>
+          <w:rFonts w:ascii="Times New Roman" w:hAnsi="Times New Roman" w:cs="Times New Roman"/>
+          <w:sz w:val="24"/>
+          <w:lang w:val="ru-RU"/>
+        </w:rPr>
+        <w:t>.</w:t>
+      </w:r>
+      <w:r>
+        <w:rPr>
+          <w:rFonts w:ascii="Times New Roman" w:hAnsi="Times New Roman" w:cs="Times New Roman"/>
+          <w:sz w:val="24"/>
         </w:rPr>
         <w:t xml:space="preserve"> </w:t>
       </w:r>
     </w:p>
     <w:sectPr>
-      <w:footerReference w:type="default" r:id="rId19"/>
-      <w:footerReference w:type="first" r:id="rId20"/>
+      <w:footerReference w:type="default" r:id="rId18"/>
+      <w:footerReference w:type="first" r:id="rId19"/>
       <w:pgSz w:w="11906" w:h="16838"/>
       <w:pgMar w:top="1134" w:right="850" w:bottom="1134" w:left="1134" w:header="708" w:footer="708" w:gutter="0"/>
       <w:pgNumType w:start="1"/>
@@ -9099,7 +13068,7 @@
         <w:sz w:val="28"/>
         <w:szCs w:val="28"/>
       </w:rPr>
-      <w:t>5</w:t>
+      <w:t>6</w:t>
     </w:r>
     <w:r>
       <w:rPr>
